--- a/Assignment #2.docx
+++ b/Assignment #2.docx
@@ -149,11 +149,163 @@
           <w:numId w:val="2"/>
         </w:numPr>
       </w:pPr>
-      <w:r>
-        <w:t>sdfg</w:t>
+      <w:proofErr w:type="spellStart"/>
+      <w:r>
+        <w:t>S</w:t>
+      </w:r>
+      <w:r>
+        <w:t>dfg</w:t>
+      </w:r>
+      <w:proofErr w:type="spellEnd"/>
+    </w:p>
+    <w:p>
+      <w:pPr>
+        <w:pStyle w:val="Heading2"/>
+      </w:pPr>
+      <w:r>
+        <w:t>3 The Perceptron Algorithm and its Variants</w:t>
+      </w:r>
+    </w:p>
+    <w:p>
+      <w:pPr>
+        <w:pStyle w:val="ListParagraph"/>
+        <w:numPr>
+          <w:ilvl w:val="0"/>
+          <w:numId w:val="3"/>
+        </w:numPr>
+      </w:pPr>
+      <w:r>
+        <w:t xml:space="preserve">I decided to use C# in this programming assignment just because I am most comfortable with C#. For my vectors, I represented them as an array of double. My bias was a double. I then created a </w:t>
+      </w:r>
+      <w:proofErr w:type="spellStart"/>
+      <w:r>
+        <w:t>WeightBias</w:t>
+      </w:r>
+      <w:proofErr w:type="spellEnd"/>
+      <w:r>
+        <w:t xml:space="preserve"> object that stored the weight array, the bias, and a counter for the total updates. When I stored each of the accuracy’s with their associated weight and bias, I stored them in a Dictionary where the key was the epoch number and the value was an </w:t>
+      </w:r>
+      <w:proofErr w:type="spellStart"/>
+      <w:r>
+        <w:t>AccuracyWB</w:t>
+      </w:r>
+      <w:proofErr w:type="spellEnd"/>
+      <w:r>
+        <w:t xml:space="preserve"> object which held the </w:t>
+      </w:r>
+      <w:proofErr w:type="spellStart"/>
+      <w:r>
+        <w:t>WeightBias</w:t>
+      </w:r>
+      <w:proofErr w:type="spellEnd"/>
+      <w:r>
+        <w:t xml:space="preserve"> object and the accuracy. I then calculated the largest accuracy from Dictionary a</w:t>
       </w:r>
       <w:bookmarkStart w:id="0" w:name="_GoBack"/>
       <w:bookmarkEnd w:id="0"/>
+      <w:r>
+        <w:t xml:space="preserve">nd used its </w:t>
+      </w:r>
+      <w:proofErr w:type="spellStart"/>
+      <w:r>
+        <w:t>WeightBias</w:t>
+      </w:r>
+      <w:proofErr w:type="spellEnd"/>
+      <w:r>
+        <w:t xml:space="preserve"> to test my data.</w:t>
+      </w:r>
+      <w:r>
+        <w:t xml:space="preserve"> Each line in the file was stored as an Entry that had the sign and the vector of that line.</w:t>
+      </w:r>
+      <w:r>
+        <w:t xml:space="preserve"> I then stored each Entry in a List of Entry. While I am doing my algorithm, I am looping through each item in the List of Entry.</w:t>
+      </w:r>
+    </w:p>
+    <w:p>
+      <w:pPr>
+        <w:pStyle w:val="ListParagraph"/>
+        <w:numPr>
+          <w:ilvl w:val="0"/>
+          <w:numId w:val="3"/>
+        </w:numPr>
+      </w:pPr>
+      <w:r>
+        <w:t>The Majority Baseline Accuracy for the Test set is: 57.308%</w:t>
+      </w:r>
+    </w:p>
+    <w:p>
+      <w:pPr>
+        <w:pStyle w:val="ListParagraph"/>
+      </w:pPr>
+      <w:r>
+        <w:t xml:space="preserve">The Majority Baseline Accuracy for the </w:t>
+      </w:r>
+      <w:r>
+        <w:t>Development</w:t>
+      </w:r>
+      <w:r>
+        <w:t xml:space="preserve"> set is: </w:t>
+      </w:r>
+      <w:r>
+        <w:t>54.92</w:t>
+      </w:r>
+      <w:r>
+        <w:t>0</w:t>
+      </w:r>
+      <w:r>
+        <w:t>%</w:t>
+      </w:r>
+    </w:p>
+    <w:p>
+      <w:pPr>
+        <w:pStyle w:val="ListParagraph"/>
+        <w:numPr>
+          <w:ilvl w:val="0"/>
+          <w:numId w:val="3"/>
+        </w:numPr>
+      </w:pPr>
+      <w:r>
+        <w:t>The following is the Learning Curve for each step</w:t>
+      </w:r>
+      <w:r>
+        <w:t xml:space="preserve"> (the report is ran with the code)</w:t>
+      </w:r>
+      <w:r>
+        <w:t>:</w:t>
+      </w:r>
+    </w:p>
+    <w:p>
+      <w:r>
+        <w:pict>
+          <v:shapetype id="_x0000_t75" coordsize="21600,21600" o:spt="75" o:preferrelative="t" path="m@4@5l@4@11@9@11@9@5xe" filled="f" stroked="f">
+            <v:stroke joinstyle="miter"/>
+            <v:formulas>
+              <v:f eqn="if lineDrawn pixelLineWidth 0"/>
+              <v:f eqn="sum @0 1 0"/>
+              <v:f eqn="sum 0 0 @1"/>
+              <v:f eqn="prod @2 1 2"/>
+              <v:f eqn="prod @3 21600 pixelWidth"/>
+              <v:f eqn="prod @3 21600 pixelHeight"/>
+              <v:f eqn="sum @0 0 1"/>
+              <v:f eqn="prod @6 1 2"/>
+              <v:f eqn="prod @7 21600 pixelWidth"/>
+              <v:f eqn="sum @8 21600 0"/>
+              <v:f eqn="prod @7 21600 pixelHeight"/>
+              <v:f eqn="sum @10 21600 0"/>
+            </v:formulas>
+            <v:path o:extrusionok="f" gradientshapeok="t" o:connecttype="rect"/>
+            <o:lock v:ext="edit" aspectratio="t"/>
+          </v:shapetype>
+          <v:shape id="_x0000_i1025" type="#_x0000_t75" style="width:512.45pt;height:256.25pt">
+            <v:imagedata r:id="rId5" o:title="Chart"/>
+          </v:shape>
+        </w:pict>
+      </w:r>
+    </w:p>
+    <w:p>
+      <w:pPr>
+        <w:pStyle w:val="ListParagraph"/>
+      </w:pPr>
     </w:p>
     <w:sectPr>
       <w:pgSz w:w="12240" w:h="15840"/>
@@ -342,11 +494,103 @@
       </w:pPr>
     </w:lvl>
   </w:abstractNum>
+  <w:abstractNum w:abstractNumId="2" w15:restartNumberingAfterBreak="0">
+    <w:nsid w:val="6A8A074B"/>
+    <w:multiLevelType w:val="hybridMultilevel"/>
+    <w:tmpl w:val="78027A9A"/>
+    <w:lvl w:ilvl="0" w:tplc="0409000F">
+      <w:start w:val="1"/>
+      <w:numFmt w:val="decimal"/>
+      <w:lvlText w:val="%1."/>
+      <w:lvlJc w:val="left"/>
+      <w:pPr>
+        <w:ind w:left="720" w:hanging="360"/>
+      </w:pPr>
+      <w:rPr>
+        <w:rFonts w:hint="default"/>
+      </w:rPr>
+    </w:lvl>
+    <w:lvl w:ilvl="1" w:tplc="04090019" w:tentative="1">
+      <w:start w:val="1"/>
+      <w:numFmt w:val="lowerLetter"/>
+      <w:lvlText w:val="%2."/>
+      <w:lvlJc w:val="left"/>
+      <w:pPr>
+        <w:ind w:left="1440" w:hanging="360"/>
+      </w:pPr>
+    </w:lvl>
+    <w:lvl w:ilvl="2" w:tplc="0409001B" w:tentative="1">
+      <w:start w:val="1"/>
+      <w:numFmt w:val="lowerRoman"/>
+      <w:lvlText w:val="%3."/>
+      <w:lvlJc w:val="right"/>
+      <w:pPr>
+        <w:ind w:left="2160" w:hanging="180"/>
+      </w:pPr>
+    </w:lvl>
+    <w:lvl w:ilvl="3" w:tplc="0409000F" w:tentative="1">
+      <w:start w:val="1"/>
+      <w:numFmt w:val="decimal"/>
+      <w:lvlText w:val="%4."/>
+      <w:lvlJc w:val="left"/>
+      <w:pPr>
+        <w:ind w:left="2880" w:hanging="360"/>
+      </w:pPr>
+    </w:lvl>
+    <w:lvl w:ilvl="4" w:tplc="04090019" w:tentative="1">
+      <w:start w:val="1"/>
+      <w:numFmt w:val="lowerLetter"/>
+      <w:lvlText w:val="%5."/>
+      <w:lvlJc w:val="left"/>
+      <w:pPr>
+        <w:ind w:left="3600" w:hanging="360"/>
+      </w:pPr>
+    </w:lvl>
+    <w:lvl w:ilvl="5" w:tplc="0409001B" w:tentative="1">
+      <w:start w:val="1"/>
+      <w:numFmt w:val="lowerRoman"/>
+      <w:lvlText w:val="%6."/>
+      <w:lvlJc w:val="right"/>
+      <w:pPr>
+        <w:ind w:left="4320" w:hanging="180"/>
+      </w:pPr>
+    </w:lvl>
+    <w:lvl w:ilvl="6" w:tplc="0409000F" w:tentative="1">
+      <w:start w:val="1"/>
+      <w:numFmt w:val="decimal"/>
+      <w:lvlText w:val="%7."/>
+      <w:lvlJc w:val="left"/>
+      <w:pPr>
+        <w:ind w:left="5040" w:hanging="360"/>
+      </w:pPr>
+    </w:lvl>
+    <w:lvl w:ilvl="7" w:tplc="04090019" w:tentative="1">
+      <w:start w:val="1"/>
+      <w:numFmt w:val="lowerLetter"/>
+      <w:lvlText w:val="%8."/>
+      <w:lvlJc w:val="left"/>
+      <w:pPr>
+        <w:ind w:left="5760" w:hanging="360"/>
+      </w:pPr>
+    </w:lvl>
+    <w:lvl w:ilvl="8" w:tplc="0409001B" w:tentative="1">
+      <w:start w:val="1"/>
+      <w:numFmt w:val="lowerRoman"/>
+      <w:lvlText w:val="%9."/>
+      <w:lvlJc w:val="right"/>
+      <w:pPr>
+        <w:ind w:left="6480" w:hanging="180"/>
+      </w:pPr>
+    </w:lvl>
+  </w:abstractNum>
   <w:num w:numId="1">
     <w:abstractNumId w:val="0"/>
   </w:num>
   <w:num w:numId="2">
     <w:abstractNumId w:val="1"/>
+  </w:num>
+  <w:num w:numId="3">
+    <w:abstractNumId w:val="2"/>
   </w:num>
 </w:numbering>
 </file>

--- a/Assignment #2.docx
+++ b/Assignment #2.docx
@@ -151,60 +151,84 @@
       </w:pPr>
       <w:proofErr w:type="spellStart"/>
       <w:r>
-        <w:t>S</w:t>
-      </w:r>
-      <w:r>
-        <w:t>dfg</w:t>
+        <w:t>Y^t</w:t>
       </w:r>
       <w:proofErr w:type="spellEnd"/>
-    </w:p>
-    <w:p>
-      <w:pPr>
-        <w:pStyle w:val="Heading2"/>
-      </w:pPr>
-      <w:r>
-        <w:t>3 The Perceptron Algorithm and its Variants</w:t>
-      </w:r>
-    </w:p>
-    <w:p>
-      <w:pPr>
-        <w:pStyle w:val="ListParagraph"/>
-        <w:numPr>
-          <w:ilvl w:val="0"/>
-          <w:numId w:val="3"/>
-        </w:numPr>
-      </w:pPr>
-      <w:r>
-        <w:t xml:space="preserve">I decided to use C# in this programming assignment just because I am most comfortable with C#. For my vectors, I represented them as an array of double. My bias was a double. I then created a </w:t>
+      <w:r>
+        <w:t xml:space="preserve"> * (</w:t>
       </w:r>
       <w:proofErr w:type="spellStart"/>
       <w:r>
-        <w:t>WeightBias</w:t>
+        <w:t>sgn</w:t>
       </w:r>
       <w:proofErr w:type="spellEnd"/>
       <w:r>
-        <w:t xml:space="preserve"> object that stored the weight array, the bias, and a counter for the total updates. When I stored each of the accuracy’s with their associated weight and bias, I stored them in a Dictionary where the key was the epoch number and the value was an </w:t>
+        <w:t xml:space="preserve">(|x1| - L) * </w:t>
       </w:r>
       <w:proofErr w:type="spellStart"/>
       <w:r>
-        <w:t>AccuracyWB</w:t>
+        <w:t>sgn</w:t>
       </w:r>
       <w:proofErr w:type="spellEnd"/>
       <w:r>
-        <w:t xml:space="preserve"> object which held the </w:t>
+        <w:t>(|</w:t>
+      </w:r>
+      <w:r>
+        <w:t>x2</w:t>
+      </w:r>
+      <w:r>
+        <w:t>| - L)</w:t>
+      </w:r>
+      <w:r>
+        <w:t>) &lt;= 0</w:t>
+      </w:r>
+    </w:p>
+    <w:p>
+      <w:pPr>
+        <w:pStyle w:val="ListParagraph"/>
+        <w:numPr>
+          <w:ilvl w:val="1"/>
+          <w:numId w:val="2"/>
+        </w:numPr>
+      </w:pPr>
+      <w:r>
+        <w:t>If L is less than both x1 and x2, then update L to be in between x1 and x2.</w:t>
+      </w:r>
+      <w:r>
+        <w:t xml:space="preserve"> If x1, x2, and L are negative and if the true label is -1 ensure L is a number in between x1 and x2, then multiply that number by -1 and </w:t>
       </w:r>
       <w:proofErr w:type="spellStart"/>
       <w:r>
-        <w:t>WeightBias</w:t>
+        <w:t>youll</w:t>
       </w:r>
       <w:proofErr w:type="spellEnd"/>
       <w:r>
-        <w:t xml:space="preserve"> object and the accuracy. I then calculated the largest accuracy from Dictionary a</w:t>
+        <w:t xml:space="preserve"> always get the correct result.</w:t>
+      </w:r>
+      <w:r>
+        <w:t xml:space="preserve"> If the label is -1 only one of the x1 or x2 is negative, take the absolute value of x1 and x2 and set L equal to a value in between x1 and x2</w:t>
       </w:r>
       <w:bookmarkStart w:id="0" w:name="_GoBack"/>
       <w:bookmarkEnd w:id="0"/>
-      <w:r>
-        <w:t xml:space="preserve">nd used its </w:t>
+    </w:p>
+    <w:p>
+      <w:pPr>
+        <w:pStyle w:val="Heading2"/>
+      </w:pPr>
+      <w:r>
+        <w:t>3 The Perceptron Algorithm and its Variants</w:t>
+      </w:r>
+    </w:p>
+    <w:p>
+      <w:pPr>
+        <w:pStyle w:val="ListParagraph"/>
+        <w:numPr>
+          <w:ilvl w:val="0"/>
+          <w:numId w:val="5"/>
+        </w:numPr>
+      </w:pPr>
+      <w:r>
+        <w:t xml:space="preserve">I decided to use C# in this programming assignment just because I am most comfortable with C#. For my vectors, I represented them as an array of double. My bias was a double. I then created a </w:t>
       </w:r>
       <w:proofErr w:type="spellStart"/>
       <w:r>
@@ -212,6 +236,30 @@
       </w:r>
       <w:proofErr w:type="spellEnd"/>
       <w:r>
+        <w:t xml:space="preserve"> object that stored the weight array, the bias, and a counter for the total updates. When I stored each of the accuracy’s with their associated weight and bias, I stored them in a Dictionary where the key was the epoch number and the value was an </w:t>
+      </w:r>
+      <w:proofErr w:type="spellStart"/>
+      <w:r>
+        <w:t>AccuracyWB</w:t>
+      </w:r>
+      <w:proofErr w:type="spellEnd"/>
+      <w:r>
+        <w:t xml:space="preserve"> object which held the </w:t>
+      </w:r>
+      <w:proofErr w:type="spellStart"/>
+      <w:r>
+        <w:t>WeightBias</w:t>
+      </w:r>
+      <w:proofErr w:type="spellEnd"/>
+      <w:r>
+        <w:t xml:space="preserve"> object and the accuracy. I then calculated the largest accuracy from Dictionary and used its </w:t>
+      </w:r>
+      <w:proofErr w:type="spellStart"/>
+      <w:r>
+        <w:t>WeightBias</w:t>
+      </w:r>
+      <w:proofErr w:type="spellEnd"/>
+      <w:r>
         <w:t xml:space="preserve"> to test my data.</w:t>
       </w:r>
       <w:r>
@@ -226,7 +274,7 @@
         <w:pStyle w:val="ListParagraph"/>
         <w:numPr>
           <w:ilvl w:val="0"/>
-          <w:numId w:val="3"/>
+          <w:numId w:val="5"/>
         </w:numPr>
       </w:pPr>
       <w:r>
@@ -244,10 +292,7 @@
         <w:t>Development</w:t>
       </w:r>
       <w:r>
-        <w:t xml:space="preserve"> set is: </w:t>
-      </w:r>
-      <w:r>
-        <w:t>54.92</w:t>
+        <w:t xml:space="preserve"> set is: 54.92</w:t>
       </w:r>
       <w:r>
         <w:t>0</w:t>
@@ -261,17 +306,838 @@
         <w:pStyle w:val="ListParagraph"/>
         <w:numPr>
           <w:ilvl w:val="0"/>
-          <w:numId w:val="3"/>
-        </w:numPr>
-      </w:pPr>
-      <w:r>
-        <w:t>The following is the Learning Curve for each step</w:t>
-      </w:r>
-      <w:r>
-        <w:t xml:space="preserve"> (the report is ran with the code)</w:t>
+          <w:numId w:val="5"/>
+        </w:numPr>
+      </w:pPr>
+      <w:r>
+        <w:t xml:space="preserve">The following is the </w:t>
+      </w:r>
+      <w:r>
+        <w:t>report for each part</w:t>
+      </w:r>
+      <w:r>
+        <w:t xml:space="preserve"> (the report is </w:t>
+      </w:r>
+      <w:r>
+        <w:t xml:space="preserve">also </w:t>
+      </w:r>
+      <w:r>
+        <w:t>ran with the code)</w:t>
       </w:r>
       <w:r>
         <w:t>:</w:t>
+      </w:r>
+    </w:p>
+    <w:p>
+      <w:pPr>
+        <w:pStyle w:val="ListParagraph"/>
+        <w:rPr>
+          <w:b/>
+        </w:rPr>
+      </w:pPr>
+      <w:r>
+        <w:rPr>
+          <w:b/>
+        </w:rPr>
+        <w:t>Part 1</w:t>
+      </w:r>
+    </w:p>
+    <w:p>
+      <w:pPr>
+        <w:pStyle w:val="ListParagraph"/>
+        <w:numPr>
+          <w:ilvl w:val="1"/>
+          <w:numId w:val="5"/>
+        </w:numPr>
+      </w:pPr>
+      <w:r>
+        <w:t xml:space="preserve">The best hyper-parameter is: </w:t>
+      </w:r>
+      <w:r>
+        <w:rPr>
+          <w:b/>
+        </w:rPr>
+        <w:t>0.01 (Learning Rate)</w:t>
+      </w:r>
+    </w:p>
+    <w:p>
+      <w:pPr>
+        <w:pStyle w:val="ListParagraph"/>
+        <w:numPr>
+          <w:ilvl w:val="1"/>
+          <w:numId w:val="5"/>
+        </w:numPr>
+      </w:pPr>
+      <w:r>
+        <w:t xml:space="preserve">The cross validation accuracy for the best hyper-parameter is: </w:t>
+      </w:r>
+      <w:r>
+        <w:rPr>
+          <w:b/>
+        </w:rPr>
+        <w:t>92.908%</w:t>
+      </w:r>
+    </w:p>
+    <w:p>
+      <w:pPr>
+        <w:pStyle w:val="ListParagraph"/>
+        <w:numPr>
+          <w:ilvl w:val="1"/>
+          <w:numId w:val="5"/>
+        </w:numPr>
+      </w:pPr>
+      <w:r>
+        <w:t xml:space="preserve">Total number of updates for the best weight and bias: </w:t>
+      </w:r>
+      <w:r>
+        <w:rPr>
+          <w:b/>
+        </w:rPr>
+        <w:t>9864</w:t>
+      </w:r>
+    </w:p>
+    <w:p>
+      <w:pPr>
+        <w:pStyle w:val="ListParagraph"/>
+        <w:numPr>
+          <w:ilvl w:val="1"/>
+          <w:numId w:val="5"/>
+        </w:numPr>
+      </w:pPr>
+      <w:r>
+        <w:t xml:space="preserve">Development Set accuracy: </w:t>
+      </w:r>
+      <w:r>
+        <w:rPr>
+          <w:b/>
+        </w:rPr>
+        <w:t>92.981%</w:t>
+      </w:r>
+    </w:p>
+    <w:p>
+      <w:pPr>
+        <w:pStyle w:val="ListParagraph"/>
+        <w:numPr>
+          <w:ilvl w:val="1"/>
+          <w:numId w:val="5"/>
+        </w:numPr>
+      </w:pPr>
+      <w:r>
+        <w:t>Test</w:t>
+      </w:r>
+      <w:r>
+        <w:t xml:space="preserve"> Set accuracy: </w:t>
+      </w:r>
+      <w:r>
+        <w:rPr>
+          <w:b/>
+        </w:rPr>
+        <w:t>9</w:t>
+      </w:r>
+      <w:r>
+        <w:rPr>
+          <w:b/>
+        </w:rPr>
+        <w:t>1</w:t>
+      </w:r>
+      <w:r>
+        <w:rPr>
+          <w:b/>
+        </w:rPr>
+        <w:t>.</w:t>
+      </w:r>
+      <w:r>
+        <w:rPr>
+          <w:b/>
+        </w:rPr>
+        <w:t>027</w:t>
+      </w:r>
+      <w:r>
+        <w:rPr>
+          <w:b/>
+        </w:rPr>
+        <w:t>%</w:t>
+      </w:r>
+    </w:p>
+    <w:p>
+      <w:pPr>
+        <w:pStyle w:val="ListParagraph"/>
+        <w:numPr>
+          <w:ilvl w:val="1"/>
+          <w:numId w:val="5"/>
+        </w:numPr>
+      </w:pPr>
+      <w:r>
+        <w:t>Picture at end for all five parts.</w:t>
+      </w:r>
+    </w:p>
+    <w:p>
+      <w:pPr>
+        <w:pStyle w:val="ListParagraph"/>
+        <w:rPr>
+          <w:b/>
+        </w:rPr>
+      </w:pPr>
+      <w:r>
+        <w:rPr>
+          <w:b/>
+        </w:rPr>
+        <w:t>Part 2</w:t>
+      </w:r>
+    </w:p>
+    <w:p>
+      <w:pPr>
+        <w:pStyle w:val="ListParagraph"/>
+        <w:numPr>
+          <w:ilvl w:val="0"/>
+          <w:numId w:val="6"/>
+        </w:numPr>
+      </w:pPr>
+      <w:r>
+        <w:t xml:space="preserve">The best hyper-parameter is: </w:t>
+      </w:r>
+      <w:r>
+        <w:rPr>
+          <w:b/>
+        </w:rPr>
+        <w:t>0.</w:t>
+      </w:r>
+      <w:r>
+        <w:rPr>
+          <w:b/>
+        </w:rPr>
+        <w:t>1 (Learning Rate)</w:t>
+      </w:r>
+    </w:p>
+    <w:p>
+      <w:pPr>
+        <w:pStyle w:val="ListParagraph"/>
+        <w:numPr>
+          <w:ilvl w:val="0"/>
+          <w:numId w:val="6"/>
+        </w:numPr>
+      </w:pPr>
+      <w:r>
+        <w:t xml:space="preserve">The cross validation accuracy for the best hyper-parameter is: </w:t>
+      </w:r>
+      <w:r>
+        <w:rPr>
+          <w:b/>
+        </w:rPr>
+        <w:t>92.</w:t>
+      </w:r>
+      <w:r>
+        <w:rPr>
+          <w:b/>
+        </w:rPr>
+        <w:t>474</w:t>
+      </w:r>
+      <w:r>
+        <w:rPr>
+          <w:b/>
+        </w:rPr>
+        <w:t>%</w:t>
+      </w:r>
+    </w:p>
+    <w:p>
+      <w:pPr>
+        <w:pStyle w:val="ListParagraph"/>
+        <w:numPr>
+          <w:ilvl w:val="0"/>
+          <w:numId w:val="6"/>
+        </w:numPr>
+      </w:pPr>
+      <w:r>
+        <w:t xml:space="preserve">Total number of updates for the best weight and bias: </w:t>
+      </w:r>
+      <w:r>
+        <w:rPr>
+          <w:b/>
+        </w:rPr>
+        <w:t>3589</w:t>
+      </w:r>
+    </w:p>
+    <w:p>
+      <w:pPr>
+        <w:pStyle w:val="ListParagraph"/>
+        <w:numPr>
+          <w:ilvl w:val="0"/>
+          <w:numId w:val="6"/>
+        </w:numPr>
+      </w:pPr>
+      <w:r>
+        <w:t xml:space="preserve">Development Set accuracy: </w:t>
+      </w:r>
+      <w:r>
+        <w:rPr>
+          <w:b/>
+        </w:rPr>
+        <w:t>91</w:t>
+      </w:r>
+      <w:r>
+        <w:rPr>
+          <w:b/>
+        </w:rPr>
+        <w:t>.</w:t>
+      </w:r>
+      <w:r>
+        <w:rPr>
+          <w:b/>
+        </w:rPr>
+        <w:t>606</w:t>
+      </w:r>
+      <w:r>
+        <w:rPr>
+          <w:b/>
+        </w:rPr>
+        <w:t>%</w:t>
+      </w:r>
+    </w:p>
+    <w:p>
+      <w:pPr>
+        <w:pStyle w:val="ListParagraph"/>
+        <w:numPr>
+          <w:ilvl w:val="0"/>
+          <w:numId w:val="6"/>
+        </w:numPr>
+      </w:pPr>
+      <w:r>
+        <w:t xml:space="preserve">Test Set accuracy: </w:t>
+      </w:r>
+      <w:r>
+        <w:rPr>
+          <w:b/>
+        </w:rPr>
+        <w:t>9</w:t>
+      </w:r>
+      <w:r>
+        <w:rPr>
+          <w:b/>
+        </w:rPr>
+        <w:t>2</w:t>
+      </w:r>
+      <w:r>
+        <w:rPr>
+          <w:b/>
+        </w:rPr>
+        <w:t>.</w:t>
+      </w:r>
+      <w:r>
+        <w:rPr>
+          <w:b/>
+        </w:rPr>
+        <w:t>475</w:t>
+      </w:r>
+      <w:r>
+        <w:rPr>
+          <w:b/>
+        </w:rPr>
+        <w:t>%</w:t>
+      </w:r>
+    </w:p>
+    <w:p>
+      <w:pPr>
+        <w:pStyle w:val="ListParagraph"/>
+        <w:numPr>
+          <w:ilvl w:val="0"/>
+          <w:numId w:val="6"/>
+        </w:numPr>
+      </w:pPr>
+      <w:r>
+        <w:t>Picture at end for all five parts.</w:t>
+      </w:r>
+    </w:p>
+    <w:p>
+      <w:pPr>
+        <w:pStyle w:val="ListParagraph"/>
+        <w:rPr>
+          <w:b/>
+        </w:rPr>
+      </w:pPr>
+      <w:r>
+        <w:rPr>
+          <w:b/>
+        </w:rPr>
+        <w:t>Part 3</w:t>
+      </w:r>
+    </w:p>
+    <w:p>
+      <w:pPr>
+        <w:pStyle w:val="ListParagraph"/>
+        <w:numPr>
+          <w:ilvl w:val="0"/>
+          <w:numId w:val="7"/>
+        </w:numPr>
+      </w:pPr>
+      <w:r>
+        <w:lastRenderedPageBreak/>
+        <w:t>The best hyper-parameter</w:t>
+      </w:r>
+      <w:r>
+        <w:t xml:space="preserve"> combinations</w:t>
+      </w:r>
+      <w:r>
+        <w:t xml:space="preserve"> </w:t>
+      </w:r>
+      <w:r>
+        <w:t>are</w:t>
+      </w:r>
+      <w:r>
+        <w:t xml:space="preserve">: </w:t>
+      </w:r>
+      <w:r>
+        <w:rPr>
+          <w:b/>
+        </w:rPr>
+        <w:t>1 (Learning Rate)</w:t>
+      </w:r>
+      <w:r>
+        <w:rPr>
+          <w:b/>
+        </w:rPr>
+        <w:t>, 0.01 (Margin)</w:t>
+      </w:r>
+    </w:p>
+    <w:p>
+      <w:pPr>
+        <w:pStyle w:val="ListParagraph"/>
+        <w:numPr>
+          <w:ilvl w:val="0"/>
+          <w:numId w:val="7"/>
+        </w:numPr>
+      </w:pPr>
+      <w:r>
+        <w:t xml:space="preserve">The cross validation accuracy for the best hyper-parameter is: </w:t>
+      </w:r>
+      <w:r>
+        <w:rPr>
+          <w:b/>
+        </w:rPr>
+        <w:t>91.919</w:t>
+      </w:r>
+      <w:r>
+        <w:rPr>
+          <w:b/>
+        </w:rPr>
+        <w:t>%</w:t>
+      </w:r>
+    </w:p>
+    <w:p>
+      <w:pPr>
+        <w:pStyle w:val="ListParagraph"/>
+        <w:numPr>
+          <w:ilvl w:val="0"/>
+          <w:numId w:val="7"/>
+        </w:numPr>
+      </w:pPr>
+      <w:r>
+        <w:t xml:space="preserve">Total number of updates for the best weight and bias: </w:t>
+      </w:r>
+      <w:r>
+        <w:rPr>
+          <w:b/>
+        </w:rPr>
+        <w:t>5245</w:t>
+      </w:r>
+    </w:p>
+    <w:p>
+      <w:pPr>
+        <w:pStyle w:val="ListParagraph"/>
+        <w:numPr>
+          <w:ilvl w:val="0"/>
+          <w:numId w:val="7"/>
+        </w:numPr>
+      </w:pPr>
+      <w:r>
+        <w:t xml:space="preserve">Development Set accuracy: </w:t>
+      </w:r>
+      <w:r>
+        <w:rPr>
+          <w:b/>
+        </w:rPr>
+        <w:t>91</w:t>
+      </w:r>
+      <w:r>
+        <w:rPr>
+          <w:b/>
+        </w:rPr>
+        <w:t>.</w:t>
+      </w:r>
+      <w:r>
+        <w:rPr>
+          <w:b/>
+        </w:rPr>
+        <w:t>389</w:t>
+      </w:r>
+      <w:r>
+        <w:rPr>
+          <w:b/>
+        </w:rPr>
+        <w:t>%</w:t>
+      </w:r>
+    </w:p>
+    <w:p>
+      <w:pPr>
+        <w:pStyle w:val="ListParagraph"/>
+        <w:numPr>
+          <w:ilvl w:val="0"/>
+          <w:numId w:val="7"/>
+        </w:numPr>
+      </w:pPr>
+      <w:r>
+        <w:t xml:space="preserve">Test Set accuracy: </w:t>
+      </w:r>
+      <w:r>
+        <w:rPr>
+          <w:b/>
+        </w:rPr>
+        <w:t>92</w:t>
+      </w:r>
+      <w:r>
+        <w:rPr>
+          <w:b/>
+        </w:rPr>
+        <w:t>.</w:t>
+      </w:r>
+      <w:r>
+        <w:rPr>
+          <w:b/>
+        </w:rPr>
+        <w:t>185</w:t>
+      </w:r>
+      <w:r>
+        <w:rPr>
+          <w:b/>
+        </w:rPr>
+        <w:t>%</w:t>
+      </w:r>
+    </w:p>
+    <w:p>
+      <w:pPr>
+        <w:pStyle w:val="ListParagraph"/>
+        <w:numPr>
+          <w:ilvl w:val="0"/>
+          <w:numId w:val="7"/>
+        </w:numPr>
+      </w:pPr>
+      <w:r>
+        <w:t>Picture at end for all five parts.</w:t>
+      </w:r>
+    </w:p>
+    <w:p>
+      <w:pPr>
+        <w:pStyle w:val="ListParagraph"/>
+        <w:rPr>
+          <w:b/>
+        </w:rPr>
+      </w:pPr>
+      <w:r>
+        <w:rPr>
+          <w:b/>
+        </w:rPr>
+        <w:t>Part 4</w:t>
+      </w:r>
+    </w:p>
+    <w:p>
+      <w:pPr>
+        <w:pStyle w:val="ListParagraph"/>
+        <w:numPr>
+          <w:ilvl w:val="0"/>
+          <w:numId w:val="8"/>
+        </w:numPr>
+      </w:pPr>
+      <w:r>
+        <w:t xml:space="preserve">The best hyper-parameter is: </w:t>
+      </w:r>
+      <w:r>
+        <w:rPr>
+          <w:b/>
+        </w:rPr>
+        <w:t>0.01 (Learning Rate)</w:t>
+      </w:r>
+    </w:p>
+    <w:p>
+      <w:pPr>
+        <w:pStyle w:val="ListParagraph"/>
+        <w:numPr>
+          <w:ilvl w:val="0"/>
+          <w:numId w:val="8"/>
+        </w:numPr>
+      </w:pPr>
+      <w:r>
+        <w:t xml:space="preserve">The cross validation accuracy for the best hyper-parameter is: </w:t>
+      </w:r>
+      <w:r>
+        <w:rPr>
+          <w:b/>
+        </w:rPr>
+        <w:t>94</w:t>
+      </w:r>
+      <w:r>
+        <w:rPr>
+          <w:b/>
+        </w:rPr>
+        <w:t>.</w:t>
+      </w:r>
+      <w:r>
+        <w:rPr>
+          <w:b/>
+        </w:rPr>
+        <w:t>042</w:t>
+      </w:r>
+      <w:r>
+        <w:rPr>
+          <w:b/>
+        </w:rPr>
+        <w:t>%</w:t>
+      </w:r>
+    </w:p>
+    <w:p>
+      <w:pPr>
+        <w:pStyle w:val="ListParagraph"/>
+        <w:numPr>
+          <w:ilvl w:val="0"/>
+          <w:numId w:val="8"/>
+        </w:numPr>
+      </w:pPr>
+      <w:r>
+        <w:t xml:space="preserve">Total number of updates for the best weight and bias: </w:t>
+      </w:r>
+      <w:r>
+        <w:rPr>
+          <w:b/>
+        </w:rPr>
+        <w:t>13849</w:t>
+      </w:r>
+    </w:p>
+    <w:p>
+      <w:pPr>
+        <w:pStyle w:val="ListParagraph"/>
+        <w:numPr>
+          <w:ilvl w:val="0"/>
+          <w:numId w:val="8"/>
+        </w:numPr>
+      </w:pPr>
+      <w:r>
+        <w:t xml:space="preserve">Development Set accuracy: </w:t>
+      </w:r>
+      <w:r>
+        <w:rPr>
+          <w:b/>
+        </w:rPr>
+        <w:t>92.</w:t>
+      </w:r>
+      <w:r>
+        <w:rPr>
+          <w:b/>
+        </w:rPr>
+        <w:t>547</w:t>
+      </w:r>
+      <w:r>
+        <w:rPr>
+          <w:b/>
+        </w:rPr>
+        <w:t>%</w:t>
+      </w:r>
+    </w:p>
+    <w:p>
+      <w:pPr>
+        <w:pStyle w:val="ListParagraph"/>
+        <w:numPr>
+          <w:ilvl w:val="0"/>
+          <w:numId w:val="8"/>
+        </w:numPr>
+      </w:pPr>
+      <w:r>
+        <w:t xml:space="preserve">Test Set accuracy: </w:t>
+      </w:r>
+      <w:r>
+        <w:rPr>
+          <w:b/>
+        </w:rPr>
+        <w:t>93.054</w:t>
+      </w:r>
+      <w:r>
+        <w:rPr>
+          <w:b/>
+        </w:rPr>
+        <w:t>%</w:t>
+      </w:r>
+    </w:p>
+    <w:p>
+      <w:pPr>
+        <w:pStyle w:val="ListParagraph"/>
+        <w:numPr>
+          <w:ilvl w:val="0"/>
+          <w:numId w:val="8"/>
+        </w:numPr>
+      </w:pPr>
+      <w:r>
+        <w:t>Picture at end for all five parts.</w:t>
+      </w:r>
+    </w:p>
+    <w:p>
+      <w:pPr>
+        <w:pStyle w:val="ListParagraph"/>
+        <w:rPr>
+          <w:b/>
+        </w:rPr>
+      </w:pPr>
+      <w:r>
+        <w:rPr>
+          <w:b/>
+        </w:rPr>
+        <w:t>Part 5</w:t>
+      </w:r>
+    </w:p>
+    <w:p>
+      <w:pPr>
+        <w:pStyle w:val="ListParagraph"/>
+        <w:numPr>
+          <w:ilvl w:val="0"/>
+          <w:numId w:val="9"/>
+        </w:numPr>
+      </w:pPr>
+      <w:r>
+        <w:t xml:space="preserve">The best hyper-parameter is: </w:t>
+      </w:r>
+      <w:r>
+        <w:rPr>
+          <w:b/>
+        </w:rPr>
+        <w:t>0.01 (</w:t>
+      </w:r>
+      <w:r>
+        <w:rPr>
+          <w:b/>
+        </w:rPr>
+        <w:t>Margin</w:t>
+      </w:r>
+      <w:r>
+        <w:rPr>
+          <w:b/>
+        </w:rPr>
+        <w:t>)</w:t>
+      </w:r>
+    </w:p>
+    <w:p>
+      <w:pPr>
+        <w:pStyle w:val="ListParagraph"/>
+        <w:numPr>
+          <w:ilvl w:val="0"/>
+          <w:numId w:val="9"/>
+        </w:numPr>
+      </w:pPr>
+      <w:r>
+        <w:t xml:space="preserve">The cross validation accuracy for the best hyper-parameter is: </w:t>
+      </w:r>
+      <w:r>
+        <w:rPr>
+          <w:b/>
+        </w:rPr>
+        <w:t>9</w:t>
+      </w:r>
+      <w:r>
+        <w:rPr>
+          <w:b/>
+        </w:rPr>
+        <w:t>1.846</w:t>
+      </w:r>
+      <w:r>
+        <w:rPr>
+          <w:b/>
+        </w:rPr>
+        <w:t>%</w:t>
+      </w:r>
+    </w:p>
+    <w:p>
+      <w:pPr>
+        <w:pStyle w:val="ListParagraph"/>
+        <w:numPr>
+          <w:ilvl w:val="0"/>
+          <w:numId w:val="9"/>
+        </w:numPr>
+      </w:pPr>
+      <w:r>
+        <w:t xml:space="preserve">Total number of updates for the best weight and bias: </w:t>
+      </w:r>
+      <w:r>
+        <w:rPr>
+          <w:b/>
+        </w:rPr>
+        <w:t>7826</w:t>
+      </w:r>
+    </w:p>
+    <w:p>
+      <w:pPr>
+        <w:pStyle w:val="ListParagraph"/>
+        <w:numPr>
+          <w:ilvl w:val="0"/>
+          <w:numId w:val="9"/>
+        </w:numPr>
+      </w:pPr>
+      <w:r>
+        <w:t xml:space="preserve">Development Set accuracy: </w:t>
+      </w:r>
+      <w:r>
+        <w:rPr>
+          <w:b/>
+        </w:rPr>
+        <w:t>92.981%</w:t>
+      </w:r>
+    </w:p>
+    <w:p>
+      <w:pPr>
+        <w:pStyle w:val="ListParagraph"/>
+        <w:numPr>
+          <w:ilvl w:val="0"/>
+          <w:numId w:val="9"/>
+        </w:numPr>
+      </w:pPr>
+      <w:r>
+        <w:t xml:space="preserve">Test Set accuracy: </w:t>
+      </w:r>
+      <w:r>
+        <w:rPr>
+          <w:b/>
+        </w:rPr>
+        <w:t>9</w:t>
+      </w:r>
+      <w:r>
+        <w:rPr>
+          <w:b/>
+        </w:rPr>
+        <w:t>3</w:t>
+      </w:r>
+      <w:r>
+        <w:rPr>
+          <w:b/>
+        </w:rPr>
+        <w:t>.</w:t>
+      </w:r>
+      <w:r>
+        <w:rPr>
+          <w:b/>
+        </w:rPr>
+        <w:t>849</w:t>
+      </w:r>
+      <w:r>
+        <w:rPr>
+          <w:b/>
+        </w:rPr>
+        <w:t>%</w:t>
+      </w:r>
+    </w:p>
+    <w:p>
+      <w:pPr>
+        <w:pStyle w:val="ListParagraph"/>
+        <w:numPr>
+          <w:ilvl w:val="0"/>
+          <w:numId w:val="9"/>
+        </w:numPr>
+      </w:pPr>
+      <w:r>
+        <w:t>Picture at end for all five parts.</w:t>
       </w:r>
     </w:p>
     <w:p>
@@ -304,8 +1170,215 @@
     </w:p>
     <w:p>
       <w:pPr>
-        <w:pStyle w:val="ListParagraph"/>
-      </w:pPr>
+        <w:pStyle w:val="Heading3"/>
+      </w:pPr>
+      <w:r>
+        <w:t xml:space="preserve">3.4 </w:t>
+      </w:r>
+      <w:r>
+        <w:t>Experiment Report</w:t>
+      </w:r>
+      <w:r>
+        <w:t xml:space="preserve"> (Description of Each Part)</w:t>
+      </w:r>
+    </w:p>
+    <w:p>
+      <w:pPr>
+        <w:pStyle w:val="ListParagraph"/>
+        <w:numPr>
+          <w:ilvl w:val="0"/>
+          <w:numId w:val="4"/>
+        </w:numPr>
+        <w:rPr>
+          <w:b/>
+        </w:rPr>
+      </w:pPr>
+      <w:r>
+        <w:rPr>
+          <w:b/>
+        </w:rPr>
+        <w:t>Simple Perceptron</w:t>
+      </w:r>
+    </w:p>
+    <w:p>
+      <w:pPr>
+        <w:pStyle w:val="ListParagraph"/>
+      </w:pPr>
+      <w:r>
+        <w:t>For this part, I created three separate Data objects that stored all the information needed to determine the best accuracy with the given Learning Rate.</w:t>
+      </w:r>
+      <w:r>
+        <w:t xml:space="preserve"> I made the five files for the 5-fold cross-validation as parameters for the Data constructor. I also made the number of epochs and </w:t>
+      </w:r>
+      <w:r>
+        <w:lastRenderedPageBreak/>
+        <w:t>the random seed as a parameter. The three separate Data objects each has an accuracy field that is calculated in the 5-fold. I then determine which is the largest accuracy and used the learning rate associated with it. I then created another Data object that has less parameters in its constructor, and I pass in the best learning rate. I then determine the best weight and bias from each of the epochs. I use that weight and bias and create another Data object to get the total accuracy for the test set.</w:t>
+      </w:r>
+    </w:p>
+    <w:p>
+      <w:pPr>
+        <w:pStyle w:val="ListParagraph"/>
+        <w:numPr>
+          <w:ilvl w:val="0"/>
+          <w:numId w:val="4"/>
+        </w:numPr>
+        <w:rPr>
+          <w:b/>
+        </w:rPr>
+      </w:pPr>
+      <w:r>
+        <w:rPr>
+          <w:b/>
+        </w:rPr>
+        <w:t>Perceptron with Dynamic Learning Rate</w:t>
+      </w:r>
+    </w:p>
+    <w:p>
+      <w:pPr>
+        <w:pStyle w:val="ListParagraph"/>
+      </w:pPr>
+      <w:r>
+        <w:t>For this part, I did the same thing as the part 1, but added an additional parameter in the Data constructor (the constructor to determine the best hyper-parameter) that was a Boolean that said whether or not the learning rate was dynamic.</w:t>
+      </w:r>
+      <w:r>
+        <w:t xml:space="preserve"> I then used that Boolean in the Perceptron class to modify the learning rate to the correct rate.</w:t>
+      </w:r>
+    </w:p>
+    <w:p>
+      <w:pPr>
+        <w:pStyle w:val="ListParagraph"/>
+        <w:numPr>
+          <w:ilvl w:val="0"/>
+          <w:numId w:val="4"/>
+        </w:numPr>
+        <w:rPr>
+          <w:b/>
+        </w:rPr>
+      </w:pPr>
+      <w:r>
+        <w:rPr>
+          <w:b/>
+        </w:rPr>
+        <w:t>Margin Perceptron</w:t>
+      </w:r>
+    </w:p>
+    <w:p>
+      <w:pPr>
+        <w:pStyle w:val="ListParagraph"/>
+      </w:pPr>
+      <w:r>
+        <w:t xml:space="preserve">For this part, I did the same thing as part 2, but added another parameter for margin in </w:t>
+      </w:r>
+      <w:r>
+        <w:t>the constructor to determine the best hyper-parameter</w:t>
+      </w:r>
+      <w:r>
+        <w:t>. I then passed in the margin into the Perceptron object and used that value in the comparison to determine the guess of the label. To make it so the previous experiments still worked I passed in 0 for their margin always. To determine the best hyper-parameter combinations, I had to create nine separate Data objects for all the combinations. I then did the same as in part 1 in determining the best hyper-parameters and calculating the accuracy with the changes I specified in this section.</w:t>
+      </w:r>
+    </w:p>
+    <w:p>
+      <w:pPr>
+        <w:pStyle w:val="ListParagraph"/>
+        <w:numPr>
+          <w:ilvl w:val="0"/>
+          <w:numId w:val="4"/>
+        </w:numPr>
+        <w:rPr>
+          <w:b/>
+        </w:rPr>
+      </w:pPr>
+      <w:r>
+        <w:rPr>
+          <w:b/>
+        </w:rPr>
+        <w:t>Averaged Perceptron</w:t>
+      </w:r>
+    </w:p>
+    <w:p>
+      <w:pPr>
+        <w:pStyle w:val="ListParagraph"/>
+      </w:pPr>
+      <w:r>
+        <w:t xml:space="preserve">For this part, I did the same thing as part 1, </w:t>
+      </w:r>
+      <w:r>
+        <w:t xml:space="preserve">but I added another parameter in the Data constructor that was a Boolean to say whether or not the data was an averaged perceptron. Of course the dynamic Boolean was set to false and the margin set to 0. In the Data class, I then initialized an average weight and bias if the Average Boolean was true. I then passed in that average </w:t>
+      </w:r>
+      <w:proofErr w:type="spellStart"/>
+      <w:r>
+        <w:t>WeightBias</w:t>
+      </w:r>
+      <w:proofErr w:type="spellEnd"/>
+      <w:r>
+        <w:t xml:space="preserve"> object into the Perceptron object. At the end of the loop in the algorithm I updated the </w:t>
+      </w:r>
+      <w:proofErr w:type="spellStart"/>
+      <w:r>
+        <w:t>WeightBias</w:t>
+      </w:r>
+      <w:proofErr w:type="spellEnd"/>
+      <w:r>
+        <w:t xml:space="preserve"> average for each line in the data file. Once that was completed the Perceptron object in the Data class stored the </w:t>
+      </w:r>
+      <w:proofErr w:type="spellStart"/>
+      <w:r>
+        <w:t>WeightBias</w:t>
+      </w:r>
+      <w:proofErr w:type="spellEnd"/>
+      <w:r>
+        <w:t xml:space="preserve">. I then set the accuracy of the first fold based off of the average </w:t>
+      </w:r>
+      <w:proofErr w:type="spellStart"/>
+      <w:r>
+        <w:t>WeightBias</w:t>
+      </w:r>
+      <w:proofErr w:type="spellEnd"/>
+      <w:r>
+        <w:t xml:space="preserve">. I then got the accuracy for each hyper-parameter and chose the best and did the same thing </w:t>
+      </w:r>
+      <w:r>
+        <w:t xml:space="preserve">as discussed in this part </w:t>
+      </w:r>
+      <w:r>
+        <w:t xml:space="preserve">to determine the best </w:t>
+      </w:r>
+      <w:proofErr w:type="spellStart"/>
+      <w:r>
+        <w:t>WeightBias</w:t>
+      </w:r>
+      <w:proofErr w:type="spellEnd"/>
+      <w:r>
+        <w:t xml:space="preserve"> to determine the accuracy</w:t>
+      </w:r>
+      <w:r>
+        <w:t>.</w:t>
+      </w:r>
+    </w:p>
+    <w:p>
+      <w:pPr>
+        <w:pStyle w:val="ListParagraph"/>
+        <w:numPr>
+          <w:ilvl w:val="0"/>
+          <w:numId w:val="4"/>
+        </w:numPr>
+        <w:rPr>
+          <w:b/>
+        </w:rPr>
+      </w:pPr>
+      <w:r>
+        <w:rPr>
+          <w:b/>
+        </w:rPr>
+        <w:t>Aggressive Perceptron with Margin</w:t>
+      </w:r>
+    </w:p>
+    <w:p>
+      <w:pPr>
+        <w:pStyle w:val="ListParagraph"/>
+      </w:pPr>
+      <w:r>
+        <w:t>For this section, I did it similar to part 3, except I created an additional parameter to the Data constructor named Aggressive that was another Boolean. The Averaged and Margin Booleans were obviously set to false. As in part 1, I created three Data objects to determine the best hyper-parameter which was the Margin. When it came to setting the margin and comparing each guess for the label, I did it the same way in this part as in part 3. When it came to determining which learning rate to use, I had passed in the Aggressive Boolean into the Perceptron class, then if there was an error I set the learning rate to the correct value (using the formula given). I used that learning rate to modify the weight and bias.</w:t>
+      </w:r>
     </w:p>
     <w:sectPr>
       <w:pgSz w:w="12240" w:h="15840"/>
@@ -409,6 +1482,353 @@
     </w:lvl>
   </w:abstractNum>
   <w:abstractNum w:abstractNumId="1" w15:restartNumberingAfterBreak="0">
+    <w:nsid w:val="3D484301"/>
+    <w:multiLevelType w:val="hybridMultilevel"/>
+    <w:tmpl w:val="EC46C878"/>
+    <w:lvl w:ilvl="0" w:tplc="04090019">
+      <w:start w:val="1"/>
+      <w:numFmt w:val="lowerLetter"/>
+      <w:lvlText w:val="%1."/>
+      <w:lvlJc w:val="left"/>
+      <w:pPr>
+        <w:ind w:left="1440" w:hanging="360"/>
+      </w:pPr>
+    </w:lvl>
+    <w:lvl w:ilvl="1" w:tplc="04090019">
+      <w:start w:val="1"/>
+      <w:numFmt w:val="lowerLetter"/>
+      <w:lvlText w:val="%2."/>
+      <w:lvlJc w:val="left"/>
+      <w:pPr>
+        <w:ind w:left="2160" w:hanging="360"/>
+      </w:pPr>
+    </w:lvl>
+    <w:lvl w:ilvl="2" w:tplc="0409001B" w:tentative="1">
+      <w:start w:val="1"/>
+      <w:numFmt w:val="lowerRoman"/>
+      <w:lvlText w:val="%3."/>
+      <w:lvlJc w:val="right"/>
+      <w:pPr>
+        <w:ind w:left="2880" w:hanging="180"/>
+      </w:pPr>
+    </w:lvl>
+    <w:lvl w:ilvl="3" w:tplc="0409000F" w:tentative="1">
+      <w:start w:val="1"/>
+      <w:numFmt w:val="decimal"/>
+      <w:lvlText w:val="%4."/>
+      <w:lvlJc w:val="left"/>
+      <w:pPr>
+        <w:ind w:left="3600" w:hanging="360"/>
+      </w:pPr>
+    </w:lvl>
+    <w:lvl w:ilvl="4" w:tplc="04090019" w:tentative="1">
+      <w:start w:val="1"/>
+      <w:numFmt w:val="lowerLetter"/>
+      <w:lvlText w:val="%5."/>
+      <w:lvlJc w:val="left"/>
+      <w:pPr>
+        <w:ind w:left="4320" w:hanging="360"/>
+      </w:pPr>
+    </w:lvl>
+    <w:lvl w:ilvl="5" w:tplc="0409001B" w:tentative="1">
+      <w:start w:val="1"/>
+      <w:numFmt w:val="lowerRoman"/>
+      <w:lvlText w:val="%6."/>
+      <w:lvlJc w:val="right"/>
+      <w:pPr>
+        <w:ind w:left="5040" w:hanging="180"/>
+      </w:pPr>
+    </w:lvl>
+    <w:lvl w:ilvl="6" w:tplc="0409000F" w:tentative="1">
+      <w:start w:val="1"/>
+      <w:numFmt w:val="decimal"/>
+      <w:lvlText w:val="%7."/>
+      <w:lvlJc w:val="left"/>
+      <w:pPr>
+        <w:ind w:left="5760" w:hanging="360"/>
+      </w:pPr>
+    </w:lvl>
+    <w:lvl w:ilvl="7" w:tplc="04090019" w:tentative="1">
+      <w:start w:val="1"/>
+      <w:numFmt w:val="lowerLetter"/>
+      <w:lvlText w:val="%8."/>
+      <w:lvlJc w:val="left"/>
+      <w:pPr>
+        <w:ind w:left="6480" w:hanging="360"/>
+      </w:pPr>
+    </w:lvl>
+    <w:lvl w:ilvl="8" w:tplc="0409001B" w:tentative="1">
+      <w:start w:val="1"/>
+      <w:numFmt w:val="lowerRoman"/>
+      <w:lvlText w:val="%9."/>
+      <w:lvlJc w:val="right"/>
+      <w:pPr>
+        <w:ind w:left="7200" w:hanging="180"/>
+      </w:pPr>
+    </w:lvl>
+  </w:abstractNum>
+  <w:abstractNum w:abstractNumId="2" w15:restartNumberingAfterBreak="0">
+    <w:nsid w:val="3EAE679A"/>
+    <w:multiLevelType w:val="hybridMultilevel"/>
+    <w:tmpl w:val="1F402CEA"/>
+    <w:lvl w:ilvl="0" w:tplc="04090019">
+      <w:start w:val="1"/>
+      <w:numFmt w:val="lowerLetter"/>
+      <w:lvlText w:val="%1."/>
+      <w:lvlJc w:val="left"/>
+      <w:pPr>
+        <w:ind w:left="1440" w:hanging="360"/>
+      </w:pPr>
+    </w:lvl>
+    <w:lvl w:ilvl="1" w:tplc="04090019" w:tentative="1">
+      <w:start w:val="1"/>
+      <w:numFmt w:val="lowerLetter"/>
+      <w:lvlText w:val="%2."/>
+      <w:lvlJc w:val="left"/>
+      <w:pPr>
+        <w:ind w:left="2160" w:hanging="360"/>
+      </w:pPr>
+    </w:lvl>
+    <w:lvl w:ilvl="2" w:tplc="0409001B" w:tentative="1">
+      <w:start w:val="1"/>
+      <w:numFmt w:val="lowerRoman"/>
+      <w:lvlText w:val="%3."/>
+      <w:lvlJc w:val="right"/>
+      <w:pPr>
+        <w:ind w:left="2880" w:hanging="180"/>
+      </w:pPr>
+    </w:lvl>
+    <w:lvl w:ilvl="3" w:tplc="0409000F" w:tentative="1">
+      <w:start w:val="1"/>
+      <w:numFmt w:val="decimal"/>
+      <w:lvlText w:val="%4."/>
+      <w:lvlJc w:val="left"/>
+      <w:pPr>
+        <w:ind w:left="3600" w:hanging="360"/>
+      </w:pPr>
+    </w:lvl>
+    <w:lvl w:ilvl="4" w:tplc="04090019" w:tentative="1">
+      <w:start w:val="1"/>
+      <w:numFmt w:val="lowerLetter"/>
+      <w:lvlText w:val="%5."/>
+      <w:lvlJc w:val="left"/>
+      <w:pPr>
+        <w:ind w:left="4320" w:hanging="360"/>
+      </w:pPr>
+    </w:lvl>
+    <w:lvl w:ilvl="5" w:tplc="0409001B" w:tentative="1">
+      <w:start w:val="1"/>
+      <w:numFmt w:val="lowerRoman"/>
+      <w:lvlText w:val="%6."/>
+      <w:lvlJc w:val="right"/>
+      <w:pPr>
+        <w:ind w:left="5040" w:hanging="180"/>
+      </w:pPr>
+    </w:lvl>
+    <w:lvl w:ilvl="6" w:tplc="0409000F" w:tentative="1">
+      <w:start w:val="1"/>
+      <w:numFmt w:val="decimal"/>
+      <w:lvlText w:val="%7."/>
+      <w:lvlJc w:val="left"/>
+      <w:pPr>
+        <w:ind w:left="5760" w:hanging="360"/>
+      </w:pPr>
+    </w:lvl>
+    <w:lvl w:ilvl="7" w:tplc="04090019" w:tentative="1">
+      <w:start w:val="1"/>
+      <w:numFmt w:val="lowerLetter"/>
+      <w:lvlText w:val="%8."/>
+      <w:lvlJc w:val="left"/>
+      <w:pPr>
+        <w:ind w:left="6480" w:hanging="360"/>
+      </w:pPr>
+    </w:lvl>
+    <w:lvl w:ilvl="8" w:tplc="0409001B" w:tentative="1">
+      <w:start w:val="1"/>
+      <w:numFmt w:val="lowerRoman"/>
+      <w:lvlText w:val="%9."/>
+      <w:lvlJc w:val="right"/>
+      <w:pPr>
+        <w:ind w:left="7200" w:hanging="180"/>
+      </w:pPr>
+    </w:lvl>
+  </w:abstractNum>
+  <w:abstractNum w:abstractNumId="3" w15:restartNumberingAfterBreak="0">
+    <w:nsid w:val="516B4F32"/>
+    <w:multiLevelType w:val="hybridMultilevel"/>
+    <w:tmpl w:val="EC46C878"/>
+    <w:lvl w:ilvl="0" w:tplc="04090019">
+      <w:start w:val="1"/>
+      <w:numFmt w:val="lowerLetter"/>
+      <w:lvlText w:val="%1."/>
+      <w:lvlJc w:val="left"/>
+      <w:pPr>
+        <w:ind w:left="1440" w:hanging="360"/>
+      </w:pPr>
+    </w:lvl>
+    <w:lvl w:ilvl="1" w:tplc="04090019">
+      <w:start w:val="1"/>
+      <w:numFmt w:val="lowerLetter"/>
+      <w:lvlText w:val="%2."/>
+      <w:lvlJc w:val="left"/>
+      <w:pPr>
+        <w:ind w:left="2160" w:hanging="360"/>
+      </w:pPr>
+    </w:lvl>
+    <w:lvl w:ilvl="2" w:tplc="0409001B" w:tentative="1">
+      <w:start w:val="1"/>
+      <w:numFmt w:val="lowerRoman"/>
+      <w:lvlText w:val="%3."/>
+      <w:lvlJc w:val="right"/>
+      <w:pPr>
+        <w:ind w:left="2880" w:hanging="180"/>
+      </w:pPr>
+    </w:lvl>
+    <w:lvl w:ilvl="3" w:tplc="0409000F" w:tentative="1">
+      <w:start w:val="1"/>
+      <w:numFmt w:val="decimal"/>
+      <w:lvlText w:val="%4."/>
+      <w:lvlJc w:val="left"/>
+      <w:pPr>
+        <w:ind w:left="3600" w:hanging="360"/>
+      </w:pPr>
+    </w:lvl>
+    <w:lvl w:ilvl="4" w:tplc="04090019" w:tentative="1">
+      <w:start w:val="1"/>
+      <w:numFmt w:val="lowerLetter"/>
+      <w:lvlText w:val="%5."/>
+      <w:lvlJc w:val="left"/>
+      <w:pPr>
+        <w:ind w:left="4320" w:hanging="360"/>
+      </w:pPr>
+    </w:lvl>
+    <w:lvl w:ilvl="5" w:tplc="0409001B" w:tentative="1">
+      <w:start w:val="1"/>
+      <w:numFmt w:val="lowerRoman"/>
+      <w:lvlText w:val="%6."/>
+      <w:lvlJc w:val="right"/>
+      <w:pPr>
+        <w:ind w:left="5040" w:hanging="180"/>
+      </w:pPr>
+    </w:lvl>
+    <w:lvl w:ilvl="6" w:tplc="0409000F" w:tentative="1">
+      <w:start w:val="1"/>
+      <w:numFmt w:val="decimal"/>
+      <w:lvlText w:val="%7."/>
+      <w:lvlJc w:val="left"/>
+      <w:pPr>
+        <w:ind w:left="5760" w:hanging="360"/>
+      </w:pPr>
+    </w:lvl>
+    <w:lvl w:ilvl="7" w:tplc="04090019" w:tentative="1">
+      <w:start w:val="1"/>
+      <w:numFmt w:val="lowerLetter"/>
+      <w:lvlText w:val="%8."/>
+      <w:lvlJc w:val="left"/>
+      <w:pPr>
+        <w:ind w:left="6480" w:hanging="360"/>
+      </w:pPr>
+    </w:lvl>
+    <w:lvl w:ilvl="8" w:tplc="0409001B" w:tentative="1">
+      <w:start w:val="1"/>
+      <w:numFmt w:val="lowerRoman"/>
+      <w:lvlText w:val="%9."/>
+      <w:lvlJc w:val="right"/>
+      <w:pPr>
+        <w:ind w:left="7200" w:hanging="180"/>
+      </w:pPr>
+    </w:lvl>
+  </w:abstractNum>
+  <w:abstractNum w:abstractNumId="4" w15:restartNumberingAfterBreak="0">
+    <w:nsid w:val="558B0575"/>
+    <w:multiLevelType w:val="hybridMultilevel"/>
+    <w:tmpl w:val="4FDE6326"/>
+    <w:lvl w:ilvl="0" w:tplc="0409000F">
+      <w:start w:val="1"/>
+      <w:numFmt w:val="decimal"/>
+      <w:lvlText w:val="%1."/>
+      <w:lvlJc w:val="left"/>
+      <w:pPr>
+        <w:ind w:left="720" w:hanging="360"/>
+      </w:pPr>
+      <w:rPr>
+        <w:rFonts w:hint="default"/>
+      </w:rPr>
+    </w:lvl>
+    <w:lvl w:ilvl="1" w:tplc="04090019">
+      <w:start w:val="1"/>
+      <w:numFmt w:val="lowerLetter"/>
+      <w:lvlText w:val="%2."/>
+      <w:lvlJc w:val="left"/>
+      <w:pPr>
+        <w:ind w:left="1440" w:hanging="360"/>
+      </w:pPr>
+    </w:lvl>
+    <w:lvl w:ilvl="2" w:tplc="0409001B" w:tentative="1">
+      <w:start w:val="1"/>
+      <w:numFmt w:val="lowerRoman"/>
+      <w:lvlText w:val="%3."/>
+      <w:lvlJc w:val="right"/>
+      <w:pPr>
+        <w:ind w:left="2160" w:hanging="180"/>
+      </w:pPr>
+    </w:lvl>
+    <w:lvl w:ilvl="3" w:tplc="0409000F" w:tentative="1">
+      <w:start w:val="1"/>
+      <w:numFmt w:val="decimal"/>
+      <w:lvlText w:val="%4."/>
+      <w:lvlJc w:val="left"/>
+      <w:pPr>
+        <w:ind w:left="2880" w:hanging="360"/>
+      </w:pPr>
+    </w:lvl>
+    <w:lvl w:ilvl="4" w:tplc="04090019" w:tentative="1">
+      <w:start w:val="1"/>
+      <w:numFmt w:val="lowerLetter"/>
+      <w:lvlText w:val="%5."/>
+      <w:lvlJc w:val="left"/>
+      <w:pPr>
+        <w:ind w:left="3600" w:hanging="360"/>
+      </w:pPr>
+    </w:lvl>
+    <w:lvl w:ilvl="5" w:tplc="0409001B" w:tentative="1">
+      <w:start w:val="1"/>
+      <w:numFmt w:val="lowerRoman"/>
+      <w:lvlText w:val="%6."/>
+      <w:lvlJc w:val="right"/>
+      <w:pPr>
+        <w:ind w:left="4320" w:hanging="180"/>
+      </w:pPr>
+    </w:lvl>
+    <w:lvl w:ilvl="6" w:tplc="0409000F" w:tentative="1">
+      <w:start w:val="1"/>
+      <w:numFmt w:val="decimal"/>
+      <w:lvlText w:val="%7."/>
+      <w:lvlJc w:val="left"/>
+      <w:pPr>
+        <w:ind w:left="5040" w:hanging="360"/>
+      </w:pPr>
+    </w:lvl>
+    <w:lvl w:ilvl="7" w:tplc="04090019" w:tentative="1">
+      <w:start w:val="1"/>
+      <w:numFmt w:val="lowerLetter"/>
+      <w:lvlText w:val="%8."/>
+      <w:lvlJc w:val="left"/>
+      <w:pPr>
+        <w:ind w:left="5760" w:hanging="360"/>
+      </w:pPr>
+    </w:lvl>
+    <w:lvl w:ilvl="8" w:tplc="0409001B" w:tentative="1">
+      <w:start w:val="1"/>
+      <w:numFmt w:val="lowerRoman"/>
+      <w:lvlText w:val="%9."/>
+      <w:lvlJc w:val="right"/>
+      <w:pPr>
+        <w:ind w:left="6480" w:hanging="180"/>
+      </w:pPr>
+    </w:lvl>
+  </w:abstractNum>
+  <w:abstractNum w:abstractNumId="5" w15:restartNumberingAfterBreak="0">
     <w:nsid w:val="58B44199"/>
     <w:multiLevelType w:val="hybridMultilevel"/>
     <w:tmpl w:val="A972FF22"/>
@@ -494,11 +1914,183 @@
       </w:pPr>
     </w:lvl>
   </w:abstractNum>
-  <w:abstractNum w:abstractNumId="2" w15:restartNumberingAfterBreak="0">
+  <w:abstractNum w:abstractNumId="6" w15:restartNumberingAfterBreak="0">
+    <w:nsid w:val="59141593"/>
+    <w:multiLevelType w:val="hybridMultilevel"/>
+    <w:tmpl w:val="B16E42CE"/>
+    <w:lvl w:ilvl="0" w:tplc="0409000F">
+      <w:start w:val="1"/>
+      <w:numFmt w:val="decimal"/>
+      <w:lvlText w:val="%1."/>
+      <w:lvlJc w:val="left"/>
+      <w:pPr>
+        <w:ind w:left="720" w:hanging="360"/>
+      </w:pPr>
+    </w:lvl>
+    <w:lvl w:ilvl="1" w:tplc="04090019">
+      <w:start w:val="1"/>
+      <w:numFmt w:val="lowerLetter"/>
+      <w:lvlText w:val="%2."/>
+      <w:lvlJc w:val="left"/>
+      <w:pPr>
+        <w:ind w:left="1440" w:hanging="360"/>
+      </w:pPr>
+    </w:lvl>
+    <w:lvl w:ilvl="2" w:tplc="0409001B" w:tentative="1">
+      <w:start w:val="1"/>
+      <w:numFmt w:val="lowerRoman"/>
+      <w:lvlText w:val="%3."/>
+      <w:lvlJc w:val="right"/>
+      <w:pPr>
+        <w:ind w:left="2160" w:hanging="180"/>
+      </w:pPr>
+    </w:lvl>
+    <w:lvl w:ilvl="3" w:tplc="0409000F" w:tentative="1">
+      <w:start w:val="1"/>
+      <w:numFmt w:val="decimal"/>
+      <w:lvlText w:val="%4."/>
+      <w:lvlJc w:val="left"/>
+      <w:pPr>
+        <w:ind w:left="2880" w:hanging="360"/>
+      </w:pPr>
+    </w:lvl>
+    <w:lvl w:ilvl="4" w:tplc="04090019" w:tentative="1">
+      <w:start w:val="1"/>
+      <w:numFmt w:val="lowerLetter"/>
+      <w:lvlText w:val="%5."/>
+      <w:lvlJc w:val="left"/>
+      <w:pPr>
+        <w:ind w:left="3600" w:hanging="360"/>
+      </w:pPr>
+    </w:lvl>
+    <w:lvl w:ilvl="5" w:tplc="0409001B" w:tentative="1">
+      <w:start w:val="1"/>
+      <w:numFmt w:val="lowerRoman"/>
+      <w:lvlText w:val="%6."/>
+      <w:lvlJc w:val="right"/>
+      <w:pPr>
+        <w:ind w:left="4320" w:hanging="180"/>
+      </w:pPr>
+    </w:lvl>
+    <w:lvl w:ilvl="6" w:tplc="0409000F" w:tentative="1">
+      <w:start w:val="1"/>
+      <w:numFmt w:val="decimal"/>
+      <w:lvlText w:val="%7."/>
+      <w:lvlJc w:val="left"/>
+      <w:pPr>
+        <w:ind w:left="5040" w:hanging="360"/>
+      </w:pPr>
+    </w:lvl>
+    <w:lvl w:ilvl="7" w:tplc="04090019" w:tentative="1">
+      <w:start w:val="1"/>
+      <w:numFmt w:val="lowerLetter"/>
+      <w:lvlText w:val="%8."/>
+      <w:lvlJc w:val="left"/>
+      <w:pPr>
+        <w:ind w:left="5760" w:hanging="360"/>
+      </w:pPr>
+    </w:lvl>
+    <w:lvl w:ilvl="8" w:tplc="0409001B" w:tentative="1">
+      <w:start w:val="1"/>
+      <w:numFmt w:val="lowerRoman"/>
+      <w:lvlText w:val="%9."/>
+      <w:lvlJc w:val="right"/>
+      <w:pPr>
+        <w:ind w:left="6480" w:hanging="180"/>
+      </w:pPr>
+    </w:lvl>
+  </w:abstractNum>
+  <w:abstractNum w:abstractNumId="7" w15:restartNumberingAfterBreak="0">
+    <w:nsid w:val="68DB60AD"/>
+    <w:multiLevelType w:val="hybridMultilevel"/>
+    <w:tmpl w:val="1F402CEA"/>
+    <w:lvl w:ilvl="0" w:tplc="04090019">
+      <w:start w:val="1"/>
+      <w:numFmt w:val="lowerLetter"/>
+      <w:lvlText w:val="%1."/>
+      <w:lvlJc w:val="left"/>
+      <w:pPr>
+        <w:ind w:left="1440" w:hanging="360"/>
+      </w:pPr>
+    </w:lvl>
+    <w:lvl w:ilvl="1" w:tplc="04090019" w:tentative="1">
+      <w:start w:val="1"/>
+      <w:numFmt w:val="lowerLetter"/>
+      <w:lvlText w:val="%2."/>
+      <w:lvlJc w:val="left"/>
+      <w:pPr>
+        <w:ind w:left="2160" w:hanging="360"/>
+      </w:pPr>
+    </w:lvl>
+    <w:lvl w:ilvl="2" w:tplc="0409001B" w:tentative="1">
+      <w:start w:val="1"/>
+      <w:numFmt w:val="lowerRoman"/>
+      <w:lvlText w:val="%3."/>
+      <w:lvlJc w:val="right"/>
+      <w:pPr>
+        <w:ind w:left="2880" w:hanging="180"/>
+      </w:pPr>
+    </w:lvl>
+    <w:lvl w:ilvl="3" w:tplc="0409000F" w:tentative="1">
+      <w:start w:val="1"/>
+      <w:numFmt w:val="decimal"/>
+      <w:lvlText w:val="%4."/>
+      <w:lvlJc w:val="left"/>
+      <w:pPr>
+        <w:ind w:left="3600" w:hanging="360"/>
+      </w:pPr>
+    </w:lvl>
+    <w:lvl w:ilvl="4" w:tplc="04090019" w:tentative="1">
+      <w:start w:val="1"/>
+      <w:numFmt w:val="lowerLetter"/>
+      <w:lvlText w:val="%5."/>
+      <w:lvlJc w:val="left"/>
+      <w:pPr>
+        <w:ind w:left="4320" w:hanging="360"/>
+      </w:pPr>
+    </w:lvl>
+    <w:lvl w:ilvl="5" w:tplc="0409001B" w:tentative="1">
+      <w:start w:val="1"/>
+      <w:numFmt w:val="lowerRoman"/>
+      <w:lvlText w:val="%6."/>
+      <w:lvlJc w:val="right"/>
+      <w:pPr>
+        <w:ind w:left="5040" w:hanging="180"/>
+      </w:pPr>
+    </w:lvl>
+    <w:lvl w:ilvl="6" w:tplc="0409000F" w:tentative="1">
+      <w:start w:val="1"/>
+      <w:numFmt w:val="decimal"/>
+      <w:lvlText w:val="%7."/>
+      <w:lvlJc w:val="left"/>
+      <w:pPr>
+        <w:ind w:left="5760" w:hanging="360"/>
+      </w:pPr>
+    </w:lvl>
+    <w:lvl w:ilvl="7" w:tplc="04090019" w:tentative="1">
+      <w:start w:val="1"/>
+      <w:numFmt w:val="lowerLetter"/>
+      <w:lvlText w:val="%8."/>
+      <w:lvlJc w:val="left"/>
+      <w:pPr>
+        <w:ind w:left="6480" w:hanging="360"/>
+      </w:pPr>
+    </w:lvl>
+    <w:lvl w:ilvl="8" w:tplc="0409001B" w:tentative="1">
+      <w:start w:val="1"/>
+      <w:numFmt w:val="lowerRoman"/>
+      <w:lvlText w:val="%9."/>
+      <w:lvlJc w:val="right"/>
+      <w:pPr>
+        <w:ind w:left="7200" w:hanging="180"/>
+      </w:pPr>
+    </w:lvl>
+  </w:abstractNum>
+  <w:abstractNum w:abstractNumId="8" w15:restartNumberingAfterBreak="0">
     <w:nsid w:val="6A8A074B"/>
-    <w:multiLevelType w:val="hybridMultilevel"/>
-    <w:tmpl w:val="78027A9A"/>
-    <w:lvl w:ilvl="0" w:tplc="0409000F">
+    <w:multiLevelType w:val="multilevel"/>
+    <w:tmpl w:val="B88ECABA"/>
+    <w:lvl w:ilvl="0">
       <w:start w:val="1"/>
       <w:numFmt w:val="decimal"/>
       <w:lvlText w:val="%1."/>
@@ -510,86 +2102,136 @@
         <w:rFonts w:hint="default"/>
       </w:rPr>
     </w:lvl>
-    <w:lvl w:ilvl="1" w:tplc="04090019" w:tentative="1">
-      <w:start w:val="1"/>
-      <w:numFmt w:val="lowerLetter"/>
-      <w:lvlText w:val="%2."/>
-      <w:lvlJc w:val="left"/>
-      <w:pPr>
-        <w:ind w:left="1440" w:hanging="360"/>
-      </w:pPr>
-    </w:lvl>
-    <w:lvl w:ilvl="2" w:tplc="0409001B" w:tentative="1">
-      <w:start w:val="1"/>
-      <w:numFmt w:val="lowerRoman"/>
-      <w:lvlText w:val="%3."/>
-      <w:lvlJc w:val="right"/>
-      <w:pPr>
-        <w:ind w:left="2160" w:hanging="180"/>
-      </w:pPr>
-    </w:lvl>
-    <w:lvl w:ilvl="3" w:tplc="0409000F" w:tentative="1">
-      <w:start w:val="1"/>
+    <w:lvl w:ilvl="1">
+      <w:start w:val="4"/>
       <w:numFmt w:val="decimal"/>
-      <w:lvlText w:val="%4."/>
-      <w:lvlJc w:val="left"/>
-      <w:pPr>
-        <w:ind w:left="2880" w:hanging="360"/>
-      </w:pPr>
-    </w:lvl>
-    <w:lvl w:ilvl="4" w:tplc="04090019" w:tentative="1">
-      <w:start w:val="1"/>
-      <w:numFmt w:val="lowerLetter"/>
-      <w:lvlText w:val="%5."/>
-      <w:lvlJc w:val="left"/>
-      <w:pPr>
-        <w:ind w:left="3600" w:hanging="360"/>
-      </w:pPr>
-    </w:lvl>
-    <w:lvl w:ilvl="5" w:tplc="0409001B" w:tentative="1">
-      <w:start w:val="1"/>
-      <w:numFmt w:val="lowerRoman"/>
-      <w:lvlText w:val="%6."/>
-      <w:lvlJc w:val="right"/>
-      <w:pPr>
-        <w:ind w:left="4320" w:hanging="180"/>
-      </w:pPr>
-    </w:lvl>
-    <w:lvl w:ilvl="6" w:tplc="0409000F" w:tentative="1">
+      <w:isLgl/>
+      <w:lvlText w:val="%1.%2"/>
+      <w:lvlJc w:val="left"/>
+      <w:pPr>
+        <w:ind w:left="720" w:hanging="360"/>
+      </w:pPr>
+      <w:rPr>
+        <w:rFonts w:hint="default"/>
+      </w:rPr>
+    </w:lvl>
+    <w:lvl w:ilvl="2">
       <w:start w:val="1"/>
       <w:numFmt w:val="decimal"/>
-      <w:lvlText w:val="%7."/>
-      <w:lvlJc w:val="left"/>
-      <w:pPr>
-        <w:ind w:left="5040" w:hanging="360"/>
-      </w:pPr>
-    </w:lvl>
-    <w:lvl w:ilvl="7" w:tplc="04090019" w:tentative="1">
-      <w:start w:val="1"/>
-      <w:numFmt w:val="lowerLetter"/>
-      <w:lvlText w:val="%8."/>
-      <w:lvlJc w:val="left"/>
-      <w:pPr>
-        <w:ind w:left="5760" w:hanging="360"/>
-      </w:pPr>
-    </w:lvl>
-    <w:lvl w:ilvl="8" w:tplc="0409001B" w:tentative="1">
-      <w:start w:val="1"/>
-      <w:numFmt w:val="lowerRoman"/>
-      <w:lvlText w:val="%9."/>
-      <w:lvlJc w:val="right"/>
-      <w:pPr>
-        <w:ind w:left="6480" w:hanging="180"/>
-      </w:pPr>
+      <w:isLgl/>
+      <w:lvlText w:val="%1.%2.%3"/>
+      <w:lvlJc w:val="left"/>
+      <w:pPr>
+        <w:ind w:left="1080" w:hanging="720"/>
+      </w:pPr>
+      <w:rPr>
+        <w:rFonts w:hint="default"/>
+      </w:rPr>
+    </w:lvl>
+    <w:lvl w:ilvl="3">
+      <w:start w:val="1"/>
+      <w:numFmt w:val="decimal"/>
+      <w:isLgl/>
+      <w:lvlText w:val="%1.%2.%3.%4"/>
+      <w:lvlJc w:val="left"/>
+      <w:pPr>
+        <w:ind w:left="1080" w:hanging="720"/>
+      </w:pPr>
+      <w:rPr>
+        <w:rFonts w:hint="default"/>
+      </w:rPr>
+    </w:lvl>
+    <w:lvl w:ilvl="4">
+      <w:start w:val="1"/>
+      <w:numFmt w:val="decimal"/>
+      <w:isLgl/>
+      <w:lvlText w:val="%1.%2.%3.%4.%5"/>
+      <w:lvlJc w:val="left"/>
+      <w:pPr>
+        <w:ind w:left="1440" w:hanging="1080"/>
+      </w:pPr>
+      <w:rPr>
+        <w:rFonts w:hint="default"/>
+      </w:rPr>
+    </w:lvl>
+    <w:lvl w:ilvl="5">
+      <w:start w:val="1"/>
+      <w:numFmt w:val="decimal"/>
+      <w:isLgl/>
+      <w:lvlText w:val="%1.%2.%3.%4.%5.%6"/>
+      <w:lvlJc w:val="left"/>
+      <w:pPr>
+        <w:ind w:left="1440" w:hanging="1080"/>
+      </w:pPr>
+      <w:rPr>
+        <w:rFonts w:hint="default"/>
+      </w:rPr>
+    </w:lvl>
+    <w:lvl w:ilvl="6">
+      <w:start w:val="1"/>
+      <w:numFmt w:val="decimal"/>
+      <w:isLgl/>
+      <w:lvlText w:val="%1.%2.%3.%4.%5.%6.%7"/>
+      <w:lvlJc w:val="left"/>
+      <w:pPr>
+        <w:ind w:left="1800" w:hanging="1440"/>
+      </w:pPr>
+      <w:rPr>
+        <w:rFonts w:hint="default"/>
+      </w:rPr>
+    </w:lvl>
+    <w:lvl w:ilvl="7">
+      <w:start w:val="1"/>
+      <w:numFmt w:val="decimal"/>
+      <w:isLgl/>
+      <w:lvlText w:val="%1.%2.%3.%4.%5.%6.%7.%8"/>
+      <w:lvlJc w:val="left"/>
+      <w:pPr>
+        <w:ind w:left="1800" w:hanging="1440"/>
+      </w:pPr>
+      <w:rPr>
+        <w:rFonts w:hint="default"/>
+      </w:rPr>
+    </w:lvl>
+    <w:lvl w:ilvl="8">
+      <w:start w:val="1"/>
+      <w:numFmt w:val="decimal"/>
+      <w:isLgl/>
+      <w:lvlText w:val="%1.%2.%3.%4.%5.%6.%7.%8.%9"/>
+      <w:lvlJc w:val="left"/>
+      <w:pPr>
+        <w:ind w:left="1800" w:hanging="1440"/>
+      </w:pPr>
+      <w:rPr>
+        <w:rFonts w:hint="default"/>
+      </w:rPr>
     </w:lvl>
   </w:abstractNum>
   <w:num w:numId="1">
     <w:abstractNumId w:val="0"/>
   </w:num>
   <w:num w:numId="2">
+    <w:abstractNumId w:val="5"/>
+  </w:num>
+  <w:num w:numId="3">
+    <w:abstractNumId w:val="8"/>
+  </w:num>
+  <w:num w:numId="4">
+    <w:abstractNumId w:val="4"/>
+  </w:num>
+  <w:num w:numId="5">
+    <w:abstractNumId w:val="6"/>
+  </w:num>
+  <w:num w:numId="6">
+    <w:abstractNumId w:val="3"/>
+  </w:num>
+  <w:num w:numId="7">
+    <w:abstractNumId w:val="7"/>
+  </w:num>
+  <w:num w:numId="8">
     <w:abstractNumId w:val="1"/>
   </w:num>
-  <w:num w:numId="3">
+  <w:num w:numId="9">
     <w:abstractNumId w:val="2"/>
   </w:num>
 </w:numbering>
@@ -1011,6 +2653,28 @@
       <w:szCs w:val="26"/>
     </w:rPr>
   </w:style>
+  <w:style w:type="paragraph" w:styleId="Heading3">
+    <w:name w:val="heading 3"/>
+    <w:basedOn w:val="Normal"/>
+    <w:next w:val="Normal"/>
+    <w:link w:val="Heading3Char"/>
+    <w:uiPriority w:val="9"/>
+    <w:unhideWhenUsed/>
+    <w:qFormat/>
+    <w:rsid w:val="00A775A5"/>
+    <w:pPr>
+      <w:keepNext/>
+      <w:keepLines/>
+      <w:spacing w:before="40" w:after="0"/>
+      <w:outlineLvl w:val="2"/>
+    </w:pPr>
+    <w:rPr>
+      <w:rFonts w:asciiTheme="majorHAnsi" w:eastAsiaTheme="majorEastAsia" w:hAnsiTheme="majorHAnsi" w:cstheme="majorBidi"/>
+      <w:color w:val="1F4D78" w:themeColor="accent1" w:themeShade="7F"/>
+      <w:sz w:val="24"/>
+      <w:szCs w:val="24"/>
+    </w:rPr>
+  </w:style>
   <w:style w:type="character" w:default="1" w:styleId="DefaultParagraphFont">
     <w:name w:val="Default Paragraph Font"/>
     <w:uiPriority w:val="1"/>
@@ -1061,6 +2725,19 @@
       <w:ind w:left="720"/>
       <w:contextualSpacing/>
     </w:pPr>
+  </w:style>
+  <w:style w:type="character" w:customStyle="1" w:styleId="Heading3Char">
+    <w:name w:val="Heading 3 Char"/>
+    <w:basedOn w:val="DefaultParagraphFont"/>
+    <w:link w:val="Heading3"/>
+    <w:uiPriority w:val="9"/>
+    <w:rsid w:val="00A775A5"/>
+    <w:rPr>
+      <w:rFonts w:asciiTheme="majorHAnsi" w:eastAsiaTheme="majorEastAsia" w:hAnsiTheme="majorHAnsi" w:cstheme="majorBidi"/>
+      <w:color w:val="1F4D78" w:themeColor="accent1" w:themeShade="7F"/>
+      <w:sz w:val="24"/>
+      <w:szCs w:val="24"/>
+    </w:rPr>
   </w:style>
 </w:styles>
 </file>

--- a/Assignment #2.docx
+++ b/Assignment #2.docx
@@ -5,6 +5,7 @@
     <w:p>
       <w:pPr>
         <w:pStyle w:val="Heading2"/>
+        <w:spacing w:before="0"/>
       </w:pPr>
       <w:r>
         <w:t>1 Linear Classifiers and Boolean Functions</w:t>
@@ -17,6 +18,7 @@
           <w:ilvl w:val="0"/>
           <w:numId w:val="1"/>
         </w:numPr>
+        <w:spacing w:after="0"/>
       </w:pPr>
       <w:r>
         <w:t xml:space="preserve">Yes it is </w:t>
@@ -25,7 +27,150 @@
         <w:t>Linearly Separable</w:t>
       </w:r>
       <w:r>
-        <w:t>. W = [1 1 1], b = -1</w:t>
+        <w:t>.</w:t>
+      </w:r>
+      <w:r>
+        <w:t xml:space="preserve"> LTU: </w:t>
+      </w:r>
+      <m:oMath>
+        <m:sSub>
+          <m:sSubPr>
+            <m:ctrlPr>
+              <w:rPr>
+                <w:rFonts w:ascii="Cambria Math" w:hAnsi="Cambria Math" w:cs="Calibri"/>
+                <w:color w:val="000000"/>
+                <w:lang w:val=""/>
+              </w:rPr>
+            </m:ctrlPr>
+          </m:sSubPr>
+          <m:e>
+            <m:r>
+              <w:rPr>
+                <w:rFonts w:ascii="Cambria Math" w:hAnsi="Cambria Math" w:cs="Calibri"/>
+                <w:color w:val="000000"/>
+                <w:lang w:val=""/>
+              </w:rPr>
+              <m:t>x</m:t>
+            </m:r>
+          </m:e>
+          <m:sub>
+            <m:r>
+              <m:rPr>
+                <m:sty m:val="p"/>
+              </m:rPr>
+              <w:rPr>
+                <w:rFonts w:ascii="Cambria Math" w:hAnsi="Cambria Math" w:cs="Calibri"/>
+                <w:color w:val="000000"/>
+                <w:lang w:val=""/>
+              </w:rPr>
+              <m:t>1</m:t>
+            </m:r>
+          </m:sub>
+        </m:sSub>
+      </m:oMath>
+      <w:r>
+        <w:t xml:space="preserve"> </w:t>
+      </w:r>
+      <w:r>
+        <w:t>-</w:t>
+      </w:r>
+      <w:r>
+        <w:t xml:space="preserve"> </w:t>
+      </w:r>
+      <m:oMath>
+        <m:sSub>
+          <m:sSubPr>
+            <m:ctrlPr>
+              <w:rPr>
+                <w:rFonts w:ascii="Cambria Math" w:hAnsi="Cambria Math" w:cs="Calibri"/>
+                <w:color w:val="000000"/>
+                <w:lang w:val=""/>
+              </w:rPr>
+            </m:ctrlPr>
+          </m:sSubPr>
+          <m:e>
+            <m:r>
+              <w:rPr>
+                <w:rFonts w:ascii="Cambria Math" w:hAnsi="Cambria Math" w:cs="Calibri"/>
+                <w:color w:val="000000"/>
+                <w:lang w:val=""/>
+              </w:rPr>
+              <m:t>x</m:t>
+            </m:r>
+          </m:e>
+          <m:sub>
+            <m:r>
+              <m:rPr>
+                <m:sty m:val="p"/>
+              </m:rPr>
+              <w:rPr>
+                <w:rFonts w:ascii="Cambria Math" w:hAnsi="Cambria Math" w:cs="Calibri"/>
+                <w:color w:val="000000"/>
+                <w:lang w:val=""/>
+              </w:rPr>
+              <m:t>2</m:t>
+            </m:r>
+          </m:sub>
+        </m:sSub>
+      </m:oMath>
+      <w:r>
+        <w:t xml:space="preserve"> </w:t>
+      </w:r>
+      <w:r>
+        <w:t>+</w:t>
+      </w:r>
+      <w:r>
+        <w:t xml:space="preserve"> </w:t>
+      </w:r>
+      <m:oMath>
+        <m:sSub>
+          <m:sSubPr>
+            <m:ctrlPr>
+              <w:rPr>
+                <w:rFonts w:ascii="Cambria Math" w:hAnsi="Cambria Math" w:cs="Calibri"/>
+                <w:color w:val="000000"/>
+                <w:lang w:val=""/>
+              </w:rPr>
+            </m:ctrlPr>
+          </m:sSubPr>
+          <m:e>
+            <m:r>
+              <w:rPr>
+                <w:rFonts w:ascii="Cambria Math" w:hAnsi="Cambria Math" w:cs="Calibri"/>
+                <w:color w:val="000000"/>
+                <w:lang w:val=""/>
+              </w:rPr>
+              <m:t>x</m:t>
+            </m:r>
+          </m:e>
+          <m:sub>
+            <m:r>
+              <m:rPr>
+                <m:sty m:val="p"/>
+              </m:rPr>
+              <w:rPr>
+                <w:rFonts w:ascii="Cambria Math" w:hAnsi="Cambria Math" w:cs="Calibri"/>
+                <w:color w:val="000000"/>
+                <w:lang w:val=""/>
+              </w:rPr>
+              <m:t>3</m:t>
+            </m:r>
+          </m:sub>
+        </m:sSub>
+      </m:oMath>
+      <w:r>
+        <w:t xml:space="preserve"> </w:t>
+      </w:r>
+      <w:r>
+        <w:rPr>
+          <w:rFonts w:ascii="Cambria Math" w:hAnsi="Cambria Math" w:cs="Calibri"/>
+          <w:color w:val="000000"/>
+          <w:lang w:val=""/>
+        </w:rPr>
+        <w:t>≥</w:t>
+      </w:r>
+      <w:r>
+        <w:t xml:space="preserve"> 0</w:t>
       </w:r>
     </w:p>
     <w:p>
@@ -35,6 +180,7 @@
           <w:ilvl w:val="0"/>
           <w:numId w:val="1"/>
         </w:numPr>
+        <w:spacing w:after="0"/>
       </w:pPr>
       <w:r>
         <w:t xml:space="preserve">Yes it is </w:t>
@@ -43,13 +189,138 @@
         <w:t>Linearly Separable</w:t>
       </w:r>
       <w:r>
-        <w:t>.  W = [1 2 1]</w:t>
-      </w:r>
-      <w:r>
-        <w:t xml:space="preserve"> (x1 = 1, x2 = 2, x3 = 1)</w:t>
-      </w:r>
-      <w:r>
-        <w:t>, b = -2</w:t>
+        <w:t xml:space="preserve">.  </w:t>
+      </w:r>
+      <w:r>
+        <w:t xml:space="preserve">LTU: </w:t>
+      </w:r>
+      <m:oMath>
+        <m:sSub>
+          <m:sSubPr>
+            <m:ctrlPr>
+              <w:rPr>
+                <w:rFonts w:ascii="Cambria Math" w:hAnsi="Cambria Math" w:cs="Calibri"/>
+                <w:color w:val="000000"/>
+                <w:lang w:val=""/>
+              </w:rPr>
+            </m:ctrlPr>
+          </m:sSubPr>
+          <m:e>
+            <m:r>
+              <w:rPr>
+                <w:rFonts w:ascii="Cambria Math" w:hAnsi="Cambria Math" w:cs="Calibri"/>
+                <w:color w:val="000000"/>
+                <w:lang w:val=""/>
+              </w:rPr>
+              <m:t>x</m:t>
+            </m:r>
+          </m:e>
+          <m:sub>
+            <m:r>
+              <m:rPr>
+                <m:sty m:val="p"/>
+              </m:rPr>
+              <w:rPr>
+                <w:rFonts w:ascii="Cambria Math" w:hAnsi="Cambria Math" w:cs="Calibri"/>
+                <w:color w:val="000000"/>
+                <w:lang w:val=""/>
+              </w:rPr>
+              <m:t>1</m:t>
+            </m:r>
+          </m:sub>
+        </m:sSub>
+      </m:oMath>
+      <w:r>
+        <w:t xml:space="preserve"> – 2</w:t>
+      </w:r>
+      <m:oMath>
+        <m:sSub>
+          <m:sSubPr>
+            <m:ctrlPr>
+              <w:rPr>
+                <w:rFonts w:ascii="Cambria Math" w:hAnsi="Cambria Math" w:cs="Calibri"/>
+                <w:color w:val="000000"/>
+                <w:lang w:val=""/>
+              </w:rPr>
+            </m:ctrlPr>
+          </m:sSubPr>
+          <m:e>
+            <m:r>
+              <w:rPr>
+                <w:rFonts w:ascii="Cambria Math" w:hAnsi="Cambria Math" w:cs="Calibri"/>
+                <w:color w:val="000000"/>
+                <w:lang w:val=""/>
+              </w:rPr>
+              <m:t>x</m:t>
+            </m:r>
+          </m:e>
+          <m:sub>
+            <m:r>
+              <m:rPr>
+                <m:sty m:val="p"/>
+              </m:rPr>
+              <w:rPr>
+                <w:rFonts w:ascii="Cambria Math" w:hAnsi="Cambria Math" w:cs="Calibri"/>
+                <w:color w:val="000000"/>
+                <w:lang w:val=""/>
+              </w:rPr>
+              <m:t>2</m:t>
+            </m:r>
+          </m:sub>
+        </m:sSub>
+      </m:oMath>
+      <w:r>
+        <w:t xml:space="preserve"> + </w:t>
+      </w:r>
+      <m:oMath>
+        <m:sSub>
+          <m:sSubPr>
+            <m:ctrlPr>
+              <w:rPr>
+                <w:rFonts w:ascii="Cambria Math" w:hAnsi="Cambria Math" w:cs="Calibri"/>
+                <w:color w:val="000000"/>
+                <w:lang w:val=""/>
+              </w:rPr>
+            </m:ctrlPr>
+          </m:sSubPr>
+          <m:e>
+            <m:r>
+              <w:rPr>
+                <w:rFonts w:ascii="Cambria Math" w:hAnsi="Cambria Math" w:cs="Calibri"/>
+                <w:color w:val="000000"/>
+                <w:lang w:val=""/>
+              </w:rPr>
+              <m:t>x</m:t>
+            </m:r>
+          </m:e>
+          <m:sub>
+            <m:r>
+              <m:rPr>
+                <m:sty m:val="p"/>
+              </m:rPr>
+              <w:rPr>
+                <w:rFonts w:ascii="Cambria Math" w:hAnsi="Cambria Math" w:cs="Calibri"/>
+                <w:color w:val="000000"/>
+                <w:lang w:val=""/>
+              </w:rPr>
+              <m:t>3</m:t>
+            </m:r>
+          </m:sub>
+        </m:sSub>
+      </m:oMath>
+      <w:r>
+        <w:t xml:space="preserve"> – 2 </w:t>
+      </w:r>
+      <w:r>
+        <w:rPr>
+          <w:rFonts w:ascii="Cambria Math" w:hAnsi="Cambria Math" w:cs="Calibri"/>
+          <w:color w:val="000000"/>
+          <w:lang w:val=""/>
+        </w:rPr>
+        <w:t>≥</w:t>
+      </w:r>
+      <w:r>
+        <w:t xml:space="preserve"> 0</w:t>
       </w:r>
     </w:p>
     <w:p>
@@ -59,12 +330,144 @@
           <w:ilvl w:val="0"/>
           <w:numId w:val="1"/>
         </w:numPr>
+        <w:spacing w:after="0"/>
       </w:pPr>
       <w:r>
         <w:t>Yes it is Linearly Separable</w:t>
       </w:r>
       <w:r>
-        <w:t>. W = [1 -1 2] (x1 = 1, x2 = -1, x3 = 2), b = -1</w:t>
+        <w:t xml:space="preserve">. </w:t>
+      </w:r>
+      <w:r>
+        <w:t xml:space="preserve">LTU: </w:t>
+      </w:r>
+      <m:oMath>
+        <m:sSub>
+          <m:sSubPr>
+            <m:ctrlPr>
+              <w:rPr>
+                <w:rFonts w:ascii="Cambria Math" w:hAnsi="Cambria Math" w:cs="Calibri"/>
+                <w:color w:val="000000"/>
+                <w:lang w:val=""/>
+              </w:rPr>
+            </m:ctrlPr>
+          </m:sSubPr>
+          <m:e>
+            <m:r>
+              <w:rPr>
+                <w:rFonts w:ascii="Cambria Math" w:hAnsi="Cambria Math" w:cs="Calibri"/>
+                <w:color w:val="000000"/>
+                <w:lang w:val=""/>
+              </w:rPr>
+              <m:t>x</m:t>
+            </m:r>
+          </m:e>
+          <m:sub>
+            <m:r>
+              <m:rPr>
+                <m:sty m:val="p"/>
+              </m:rPr>
+              <w:rPr>
+                <w:rFonts w:ascii="Cambria Math" w:hAnsi="Cambria Math" w:cs="Calibri"/>
+                <w:color w:val="000000"/>
+                <w:lang w:val=""/>
+              </w:rPr>
+              <m:t>1</m:t>
+            </m:r>
+          </m:sub>
+        </m:sSub>
+      </m:oMath>
+      <w:r>
+        <w:t xml:space="preserve"> – 2</w:t>
+      </w:r>
+      <m:oMath>
+        <m:sSub>
+          <m:sSubPr>
+            <m:ctrlPr>
+              <w:rPr>
+                <w:rFonts w:ascii="Cambria Math" w:hAnsi="Cambria Math" w:cs="Calibri"/>
+                <w:color w:val="000000"/>
+                <w:lang w:val=""/>
+              </w:rPr>
+            </m:ctrlPr>
+          </m:sSubPr>
+          <m:e>
+            <m:r>
+              <w:rPr>
+                <w:rFonts w:ascii="Cambria Math" w:hAnsi="Cambria Math" w:cs="Calibri"/>
+                <w:color w:val="000000"/>
+                <w:lang w:val=""/>
+              </w:rPr>
+              <m:t>x</m:t>
+            </m:r>
+          </m:e>
+          <m:sub>
+            <m:r>
+              <m:rPr>
+                <m:sty m:val="p"/>
+              </m:rPr>
+              <w:rPr>
+                <w:rFonts w:ascii="Cambria Math" w:hAnsi="Cambria Math" w:cs="Calibri"/>
+                <w:color w:val="000000"/>
+                <w:lang w:val=""/>
+              </w:rPr>
+              <m:t>2</m:t>
+            </m:r>
+          </m:sub>
+        </m:sSub>
+      </m:oMath>
+      <w:r>
+        <w:t xml:space="preserve"> + 3</w:t>
+      </w:r>
+      <m:oMath>
+        <m:sSub>
+          <m:sSubPr>
+            <m:ctrlPr>
+              <w:rPr>
+                <w:rFonts w:ascii="Cambria Math" w:hAnsi="Cambria Math" w:cs="Calibri"/>
+                <w:color w:val="000000"/>
+                <w:lang w:val=""/>
+              </w:rPr>
+            </m:ctrlPr>
+          </m:sSubPr>
+          <m:e>
+            <m:r>
+              <w:rPr>
+                <w:rFonts w:ascii="Cambria Math" w:hAnsi="Cambria Math" w:cs="Calibri"/>
+                <w:color w:val="000000"/>
+                <w:lang w:val=""/>
+              </w:rPr>
+              <m:t>x</m:t>
+            </m:r>
+          </m:e>
+          <m:sub>
+            <m:r>
+              <m:rPr>
+                <m:sty m:val="p"/>
+              </m:rPr>
+              <w:rPr>
+                <w:rFonts w:ascii="Cambria Math" w:hAnsi="Cambria Math" w:cs="Calibri"/>
+                <w:color w:val="000000"/>
+                <w:lang w:val=""/>
+              </w:rPr>
+              <m:t>3</m:t>
+            </m:r>
+          </m:sub>
+        </m:sSub>
+      </m:oMath>
+      <w:r>
+        <w:t xml:space="preserve"> – 1 </w:t>
+      </w:r>
+      <w:r>
+        <w:rPr>
+          <w:rFonts w:ascii="Cambria Math" w:hAnsi="Cambria Math" w:cs="Calibri"/>
+          <w:color w:val="000000"/>
+          <w:lang w:val=""/>
+        </w:rPr>
+        <w:t>≥</w:t>
+      </w:r>
+      <w:r>
+        <w:t xml:space="preserve"> 0</w:t>
       </w:r>
     </w:p>
     <w:p>
@@ -74,6 +477,7 @@
           <w:ilvl w:val="0"/>
           <w:numId w:val="1"/>
         </w:numPr>
+        <w:spacing w:after="0"/>
       </w:pPr>
       <w:r>
         <w:t>Not Linearly Separable.</w:t>
@@ -86,26 +490,183 @@
           <w:ilvl w:val="0"/>
           <w:numId w:val="1"/>
         </w:numPr>
+        <w:spacing w:after="0"/>
       </w:pPr>
       <w:r>
         <w:t>Yes it is Linearly Separable</w:t>
       </w:r>
       <w:r>
-        <w:t>. W = [-1 1 -1]</w:t>
-      </w:r>
-      <w:r>
-        <w:t xml:space="preserve"> (x1 = -1, x2 = 1, x3 = -1)</w:t>
-      </w:r>
-      <w:r>
-        <w:t>, b = -1</w:t>
+        <w:t xml:space="preserve">. </w:t>
+      </w:r>
+      <w:r>
+        <w:t>LTU: -</w:t>
+      </w:r>
+      <m:oMath>
+        <m:sSub>
+          <m:sSubPr>
+            <m:ctrlPr>
+              <w:rPr>
+                <w:rFonts w:ascii="Cambria Math" w:hAnsi="Cambria Math" w:cs="Calibri"/>
+                <w:color w:val="000000"/>
+                <w:lang w:val=""/>
+              </w:rPr>
+            </m:ctrlPr>
+          </m:sSubPr>
+          <m:e>
+            <m:r>
+              <w:rPr>
+                <w:rFonts w:ascii="Cambria Math" w:hAnsi="Cambria Math" w:cs="Calibri"/>
+                <w:color w:val="000000"/>
+                <w:lang w:val=""/>
+              </w:rPr>
+              <m:t>x</m:t>
+            </m:r>
+          </m:e>
+          <m:sub>
+            <m:r>
+              <m:rPr>
+                <m:sty m:val="p"/>
+              </m:rPr>
+              <w:rPr>
+                <w:rFonts w:ascii="Cambria Math" w:hAnsi="Cambria Math" w:cs="Calibri"/>
+                <w:color w:val="000000"/>
+                <w:lang w:val=""/>
+              </w:rPr>
+              <m:t>1</m:t>
+            </m:r>
+          </m:sub>
+        </m:sSub>
+      </m:oMath>
+      <w:r>
+        <w:t xml:space="preserve"> + </w:t>
+      </w:r>
+      <m:oMath>
+        <m:sSub>
+          <m:sSubPr>
+            <m:ctrlPr>
+              <w:rPr>
+                <w:rFonts w:ascii="Cambria Math" w:hAnsi="Cambria Math" w:cs="Calibri"/>
+                <w:color w:val="000000"/>
+                <w:lang w:val=""/>
+              </w:rPr>
+            </m:ctrlPr>
+          </m:sSubPr>
+          <m:e>
+            <m:r>
+              <w:rPr>
+                <w:rFonts w:ascii="Cambria Math" w:hAnsi="Cambria Math" w:cs="Calibri"/>
+                <w:color w:val="000000"/>
+                <w:lang w:val=""/>
+              </w:rPr>
+              <m:t>x</m:t>
+            </m:r>
+          </m:e>
+          <m:sub>
+            <m:r>
+              <m:rPr>
+                <m:sty m:val="p"/>
+              </m:rPr>
+              <w:rPr>
+                <w:rFonts w:ascii="Cambria Math" w:hAnsi="Cambria Math" w:cs="Calibri"/>
+                <w:color w:val="000000"/>
+                <w:lang w:val=""/>
+              </w:rPr>
+              <m:t>2</m:t>
+            </m:r>
+          </m:sub>
+        </m:sSub>
+      </m:oMath>
+      <w:r>
+        <w:t xml:space="preserve"> – </w:t>
+      </w:r>
+      <m:oMath>
+        <m:sSub>
+          <m:sSubPr>
+            <m:ctrlPr>
+              <w:rPr>
+                <w:rFonts w:ascii="Cambria Math" w:hAnsi="Cambria Math" w:cs="Calibri"/>
+                <w:color w:val="000000"/>
+                <w:lang w:val=""/>
+              </w:rPr>
+            </m:ctrlPr>
+          </m:sSubPr>
+          <m:e>
+            <m:r>
+              <w:rPr>
+                <w:rFonts w:ascii="Cambria Math" w:hAnsi="Cambria Math" w:cs="Calibri"/>
+                <w:color w:val="000000"/>
+                <w:lang w:val=""/>
+              </w:rPr>
+              <m:t>x</m:t>
+            </m:r>
+          </m:e>
+          <m:sub>
+            <m:r>
+              <m:rPr>
+                <m:sty m:val="p"/>
+              </m:rPr>
+              <w:rPr>
+                <w:rFonts w:ascii="Cambria Math" w:hAnsi="Cambria Math" w:cs="Calibri"/>
+                <w:color w:val="000000"/>
+                <w:lang w:val=""/>
+              </w:rPr>
+              <m:t>3</m:t>
+            </m:r>
+          </m:sub>
+        </m:sSub>
+      </m:oMath>
+      <w:r>
+        <w:t xml:space="preserve"> – 1 </w:t>
+      </w:r>
+      <w:r>
+        <w:rPr>
+          <w:rFonts w:ascii="Cambria Math" w:hAnsi="Cambria Math" w:cs="Calibri"/>
+          <w:color w:val="000000"/>
+          <w:lang w:val=""/>
+        </w:rPr>
+        <w:t>≥</w:t>
+      </w:r>
+      <w:r>
+        <w:t xml:space="preserve"> 0 </w:t>
       </w:r>
     </w:p>
     <w:p>
       <w:pPr>
         <w:pStyle w:val="Heading2"/>
+        <w:spacing w:before="0"/>
       </w:pPr>
       <w:r>
         <w:t>2 Mistake Bound Model of Learning</w:t>
+      </w:r>
+    </w:p>
+    <w:p>
+      <w:pPr>
+        <w:pStyle w:val="ListParagraph"/>
+        <w:spacing w:after="0"/>
+      </w:pPr>
+      <w:r>
+        <w:rPr>
+          <w:b/>
+        </w:rPr>
+        <w:t>(</w:t>
+      </w:r>
+      <w:r>
+        <w:rPr>
+          <w:b/>
+        </w:rPr>
+        <w:t>Part 1</w:t>
+      </w:r>
+      <w:r>
+        <w:rPr>
+          <w:b/>
+        </w:rPr>
+        <w:t>)</w:t>
+      </w:r>
+      <w:r>
+        <w:rPr>
+          <w:b/>
+        </w:rPr>
+        <w:t xml:space="preserve"> </w:t>
       </w:r>
     </w:p>
     <w:p>
@@ -113,17 +674,9 @@
         <w:pStyle w:val="ListParagraph"/>
         <w:numPr>
           <w:ilvl w:val="0"/>
-          <w:numId w:val="2"/>
+          <w:numId w:val="10"/>
         </w:numPr>
-      </w:pPr>
-    </w:p>
-    <w:p>
-      <w:pPr>
-        <w:pStyle w:val="ListParagraph"/>
-        <w:numPr>
-          <w:ilvl w:val="1"/>
-          <w:numId w:val="2"/>
-        </w:numPr>
+        <w:spacing w:after="0"/>
       </w:pPr>
       <w:r>
         <w:t xml:space="preserve">The concept class is from 1 to 80, so the size is </w:t>
@@ -139,84 +692,6 @@
           <w:b/>
         </w:rPr>
         <w:t>.</w:t>
-      </w:r>
-    </w:p>
-    <w:p>
-      <w:pPr>
-        <w:pStyle w:val="ListParagraph"/>
-        <w:numPr>
-          <w:ilvl w:val="1"/>
-          <w:numId w:val="2"/>
-        </w:numPr>
-      </w:pPr>
-      <w:proofErr w:type="spellStart"/>
-      <w:r>
-        <w:t>Y^t</w:t>
-      </w:r>
-      <w:proofErr w:type="spellEnd"/>
-      <w:r>
-        <w:t xml:space="preserve"> * (</w:t>
-      </w:r>
-      <w:proofErr w:type="spellStart"/>
-      <w:r>
-        <w:t>sgn</w:t>
-      </w:r>
-      <w:proofErr w:type="spellEnd"/>
-      <w:r>
-        <w:t xml:space="preserve">(|x1| - L) * </w:t>
-      </w:r>
-      <w:proofErr w:type="spellStart"/>
-      <w:r>
-        <w:t>sgn</w:t>
-      </w:r>
-      <w:proofErr w:type="spellEnd"/>
-      <w:r>
-        <w:t>(|</w:t>
-      </w:r>
-      <w:r>
-        <w:t>x2</w:t>
-      </w:r>
-      <w:r>
-        <w:t>| - L)</w:t>
-      </w:r>
-      <w:r>
-        <w:t>) &lt;= 0</w:t>
-      </w:r>
-    </w:p>
-    <w:p>
-      <w:pPr>
-        <w:pStyle w:val="ListParagraph"/>
-        <w:numPr>
-          <w:ilvl w:val="1"/>
-          <w:numId w:val="2"/>
-        </w:numPr>
-      </w:pPr>
-      <w:r>
-        <w:t>If L is less than both x1 and x2, then update L to be in between x1 and x2.</w:t>
-      </w:r>
-      <w:r>
-        <w:t xml:space="preserve"> If x1, x2, and L are negative and if the true label is -1 ensure L is a number in between x1 and x2, then multiply that number by -1 and </w:t>
-      </w:r>
-      <w:proofErr w:type="spellStart"/>
-      <w:r>
-        <w:t>youll</w:t>
-      </w:r>
-      <w:proofErr w:type="spellEnd"/>
-      <w:r>
-        <w:t xml:space="preserve"> always get the correct result.</w:t>
-      </w:r>
-      <w:r>
-        <w:t xml:space="preserve"> If the label is -1 only one of the x1 or x2 is negative, take the absolute value of x1 and x2 and set L equal to a value in between x1 and x2</w:t>
-      </w:r>
-      <w:bookmarkStart w:id="0" w:name="_GoBack"/>
-      <w:bookmarkEnd w:id="0"/>
-    </w:p>
-    <w:p>
-      <w:pPr>
-        <w:pStyle w:val="Heading2"/>
-      </w:pPr>
-      <w:r>
-        <w:t>3 The Perceptron Algorithm and its Variants</w:t>
       </w:r>
     </w:p>
     <w:p>
@@ -224,49 +699,915 @@
         <w:pStyle w:val="ListParagraph"/>
         <w:numPr>
           <w:ilvl w:val="0"/>
-          <w:numId w:val="5"/>
+          <w:numId w:val="10"/>
         </w:numPr>
-      </w:pPr>
-      <w:r>
-        <w:t xml:space="preserve">I decided to use C# in this programming assignment just because I am most comfortable with C#. For my vectors, I represented them as an array of double. My bias was a double. I then created a </w:t>
+        <w:spacing w:after="0"/>
+        <w:rPr>
+          <w:b/>
+        </w:rPr>
+      </w:pPr>
+      <w:r>
+        <w:t>First off: |</w:t>
+      </w:r>
+      <m:oMath>
+        <m:sSup>
+          <m:sSupPr>
+            <m:ctrlPr>
+              <w:rPr>
+                <w:rFonts w:ascii="Cambria Math" w:hAnsi="Cambria Math" w:cs="Calibri"/>
+                <w:color w:val="000000"/>
+                <w:lang w:val=""/>
+              </w:rPr>
+            </m:ctrlPr>
+          </m:sSupPr>
+          <m:e>
+            <m:sSub>
+              <m:sSubPr>
+                <m:ctrlPr>
+                  <w:rPr>
+                    <w:rFonts w:ascii="Cambria Math" w:hAnsi="Cambria Math" w:cs="Calibri"/>
+                    <w:color w:val="000000"/>
+                    <w:lang w:val=""/>
+                  </w:rPr>
+                </m:ctrlPr>
+              </m:sSubPr>
+              <m:e>
+                <m:r>
+                  <w:rPr>
+                    <w:rFonts w:ascii="Cambria Math" w:hAnsi="Cambria Math" w:cs="Calibri"/>
+                    <w:color w:val="000000"/>
+                    <w:lang w:val=""/>
+                  </w:rPr>
+                  <m:t>x</m:t>
+                </m:r>
+              </m:e>
+              <m:sub>
+                <m:r>
+                  <m:rPr>
+                    <m:sty m:val="p"/>
+                  </m:rPr>
+                  <w:rPr>
+                    <w:rFonts w:ascii="Cambria Math" w:hAnsi="Cambria Math" w:cs="Calibri"/>
+                    <w:color w:val="000000"/>
+                    <w:lang w:val=""/>
+                  </w:rPr>
+                  <m:t>1</m:t>
+                </m:r>
+              </m:sub>
+            </m:sSub>
+          </m:e>
+          <m:sup>
+            <m:r>
+              <w:rPr>
+                <w:rFonts w:ascii="Cambria Math" w:hAnsi="Cambria Math" w:cs="Calibri"/>
+                <w:color w:val="000000"/>
+                <w:lang w:val=""/>
+              </w:rPr>
+              <m:t>t</m:t>
+            </m:r>
+          </m:sup>
+        </m:sSup>
+      </m:oMath>
+      <w:r>
+        <w:t xml:space="preserve">| </w:t>
+      </w:r>
+      <w:r>
+        <w:rPr>
+          <w:rFonts w:ascii="Cambria Math" w:hAnsi="Cambria Math" w:cs="Calibri"/>
+          <w:color w:val="000000"/>
+          <w:lang w:val=""/>
+        </w:rPr>
+        <w:t>≤ L ^ |</w:t>
+      </w:r>
+      <m:oMath>
+        <m:sSup>
+          <m:sSupPr>
+            <m:ctrlPr>
+              <w:rPr>
+                <w:rFonts w:ascii="Cambria Math" w:hAnsi="Cambria Math" w:cs="Calibri"/>
+                <w:color w:val="000000"/>
+                <w:lang w:val=""/>
+              </w:rPr>
+            </m:ctrlPr>
+          </m:sSupPr>
+          <m:e>
+            <m:sSub>
+              <m:sSubPr>
+                <m:ctrlPr>
+                  <w:rPr>
+                    <w:rFonts w:ascii="Cambria Math" w:hAnsi="Cambria Math" w:cs="Calibri"/>
+                    <w:color w:val="000000"/>
+                    <w:lang w:val=""/>
+                  </w:rPr>
+                </m:ctrlPr>
+              </m:sSubPr>
+              <m:e>
+                <m:r>
+                  <w:rPr>
+                    <w:rFonts w:ascii="Cambria Math" w:hAnsi="Cambria Math" w:cs="Calibri"/>
+                    <w:color w:val="000000"/>
+                    <w:lang w:val=""/>
+                  </w:rPr>
+                  <m:t>x</m:t>
+                </m:r>
+              </m:e>
+              <m:sub>
+                <m:r>
+                  <m:rPr>
+                    <m:sty m:val="p"/>
+                  </m:rPr>
+                  <w:rPr>
+                    <w:rFonts w:ascii="Cambria Math" w:hAnsi="Cambria Math" w:cs="Calibri"/>
+                    <w:color w:val="000000"/>
+                    <w:lang w:val=""/>
+                  </w:rPr>
+                  <m:t>2</m:t>
+                </m:r>
+              </m:sub>
+            </m:sSub>
+          </m:e>
+          <m:sup>
+            <m:r>
+              <w:rPr>
+                <w:rFonts w:ascii="Cambria Math" w:hAnsi="Cambria Math" w:cs="Calibri"/>
+                <w:color w:val="000000"/>
+                <w:lang w:val=""/>
+              </w:rPr>
+              <m:t>t</m:t>
+            </m:r>
+          </m:sup>
+        </m:sSup>
+      </m:oMath>
+      <w:r>
+        <w:rPr>
+          <w:rFonts w:ascii="Cambria Math" w:hAnsi="Cambria Math" w:cs="Calibri"/>
+          <w:color w:val="000000"/>
+          <w:lang w:val=""/>
+        </w:rPr>
+        <w:t>| ≤ L</w:t>
+      </w:r>
+    </w:p>
+    <w:p>
+      <w:pPr>
+        <w:pStyle w:val="ListParagraph"/>
+        <w:spacing w:after="0"/>
+        <w:rPr>
+          <w:rFonts w:ascii="Cambria Math" w:hAnsi="Cambria Math" w:cs="Calibri"/>
+          <w:color w:val="000000"/>
+          <w:lang w:val=""/>
+        </w:rPr>
+      </w:pPr>
+      <w:r>
+        <w:rPr>
+          <w:rFonts w:ascii="Cambria Math" w:hAnsi="Cambria Math" w:cs="Calibri"/>
+          <w:color w:val="000000"/>
+          <w:lang w:val=""/>
+        </w:rPr>
+        <w:t>0 ≤ L – |</w:t>
+      </w:r>
+      <m:oMath>
+        <m:sSup>
+          <m:sSupPr>
+            <m:ctrlPr>
+              <w:rPr>
+                <w:rFonts w:ascii="Cambria Math" w:hAnsi="Cambria Math" w:cs="Calibri"/>
+                <w:color w:val="000000"/>
+                <w:lang w:val=""/>
+              </w:rPr>
+            </m:ctrlPr>
+          </m:sSupPr>
+          <m:e>
+            <m:sSub>
+              <m:sSubPr>
+                <m:ctrlPr>
+                  <w:rPr>
+                    <w:rFonts w:ascii="Cambria Math" w:hAnsi="Cambria Math" w:cs="Calibri"/>
+                    <w:color w:val="000000"/>
+                    <w:lang w:val=""/>
+                  </w:rPr>
+                </m:ctrlPr>
+              </m:sSubPr>
+              <m:e>
+                <m:r>
+                  <w:rPr>
+                    <w:rFonts w:ascii="Cambria Math" w:hAnsi="Cambria Math" w:cs="Calibri"/>
+                    <w:color w:val="000000"/>
+                    <w:lang w:val=""/>
+                  </w:rPr>
+                  <m:t>x</m:t>
+                </m:r>
+              </m:e>
+              <m:sub>
+                <m:r>
+                  <m:rPr>
+                    <m:sty m:val="p"/>
+                  </m:rPr>
+                  <w:rPr>
+                    <w:rFonts w:ascii="Cambria Math" w:hAnsi="Cambria Math" w:cs="Calibri"/>
+                    <w:color w:val="000000"/>
+                    <w:lang w:val=""/>
+                  </w:rPr>
+                  <m:t>1</m:t>
+                </m:r>
+              </m:sub>
+            </m:sSub>
+          </m:e>
+          <m:sup>
+            <m:r>
+              <w:rPr>
+                <w:rFonts w:ascii="Cambria Math" w:hAnsi="Cambria Math" w:cs="Calibri"/>
+                <w:color w:val="000000"/>
+                <w:lang w:val=""/>
+              </w:rPr>
+              <m:t>t</m:t>
+            </m:r>
+          </m:sup>
+        </m:sSup>
+      </m:oMath>
+      <w:r>
+        <w:rPr>
+          <w:rFonts w:ascii="Cambria Math" w:hAnsi="Cambria Math" w:cs="Calibri"/>
+          <w:color w:val="000000"/>
+          <w:lang w:val=""/>
+        </w:rPr>
+        <w:t>| ^ 0 ≤ L – |</w:t>
+      </w:r>
+      <m:oMath>
+        <m:sSup>
+          <m:sSupPr>
+            <m:ctrlPr>
+              <w:rPr>
+                <w:rFonts w:ascii="Cambria Math" w:hAnsi="Cambria Math" w:cs="Calibri"/>
+                <w:color w:val="000000"/>
+                <w:lang w:val=""/>
+              </w:rPr>
+            </m:ctrlPr>
+          </m:sSupPr>
+          <m:e>
+            <m:sSub>
+              <m:sSubPr>
+                <m:ctrlPr>
+                  <w:rPr>
+                    <w:rFonts w:ascii="Cambria Math" w:hAnsi="Cambria Math" w:cs="Calibri"/>
+                    <w:color w:val="000000"/>
+                    <w:lang w:val=""/>
+                  </w:rPr>
+                </m:ctrlPr>
+              </m:sSubPr>
+              <m:e>
+                <m:r>
+                  <w:rPr>
+                    <w:rFonts w:ascii="Cambria Math" w:hAnsi="Cambria Math" w:cs="Calibri"/>
+                    <w:color w:val="000000"/>
+                    <w:lang w:val=""/>
+                  </w:rPr>
+                  <m:t>x</m:t>
+                </m:r>
+              </m:e>
+              <m:sub>
+                <m:r>
+                  <m:rPr>
+                    <m:sty m:val="p"/>
+                  </m:rPr>
+                  <w:rPr>
+                    <w:rFonts w:ascii="Cambria Math" w:hAnsi="Cambria Math" w:cs="Calibri"/>
+                    <w:color w:val="000000"/>
+                    <w:lang w:val=""/>
+                  </w:rPr>
+                  <m:t>2</m:t>
+                </m:r>
+              </m:sub>
+            </m:sSub>
+          </m:e>
+          <m:sup>
+            <m:r>
+              <w:rPr>
+                <w:rFonts w:ascii="Cambria Math" w:hAnsi="Cambria Math" w:cs="Calibri"/>
+                <w:color w:val="000000"/>
+                <w:lang w:val=""/>
+              </w:rPr>
+              <m:t>t</m:t>
+            </m:r>
+          </m:sup>
+        </m:sSup>
+      </m:oMath>
+      <w:r>
+        <w:rPr>
+          <w:rFonts w:ascii="Cambria Math" w:hAnsi="Cambria Math" w:cs="Calibri"/>
+          <w:color w:val="000000"/>
+          <w:lang w:val=""/>
+        </w:rPr>
+        <w:t>|</w:t>
+      </w:r>
+    </w:p>
+    <w:p>
+      <w:pPr>
+        <w:pStyle w:val="ListParagraph"/>
+        <w:spacing w:after="0"/>
+        <w:rPr>
+          <w:rFonts w:ascii="Cambria Math" w:hAnsi="Cambria Math" w:cs="Calibri"/>
+          <w:color w:val="000000"/>
+          <w:lang w:val=""/>
+        </w:rPr>
+      </w:pPr>
+      <w:r>
+        <w:rPr>
+          <w:rFonts w:ascii="Cambria Math" w:hAnsi="Cambria Math" w:cs="Calibri"/>
+          <w:color w:val="000000"/>
+          <w:lang w:val=""/>
+        </w:rPr>
+        <w:t>sgn(L – |</w:t>
+      </w:r>
+      <m:oMath>
+        <m:sSup>
+          <m:sSupPr>
+            <m:ctrlPr>
+              <w:rPr>
+                <w:rFonts w:ascii="Cambria Math" w:hAnsi="Cambria Math" w:cs="Calibri"/>
+                <w:color w:val="000000"/>
+                <w:lang w:val=""/>
+              </w:rPr>
+            </m:ctrlPr>
+          </m:sSupPr>
+          <m:e>
+            <m:sSub>
+              <m:sSubPr>
+                <m:ctrlPr>
+                  <w:rPr>
+                    <w:rFonts w:ascii="Cambria Math" w:hAnsi="Cambria Math" w:cs="Calibri"/>
+                    <w:color w:val="000000"/>
+                    <w:lang w:val=""/>
+                  </w:rPr>
+                </m:ctrlPr>
+              </m:sSubPr>
+              <m:e>
+                <m:r>
+                  <w:rPr>
+                    <w:rFonts w:ascii="Cambria Math" w:hAnsi="Cambria Math" w:cs="Calibri"/>
+                    <w:color w:val="000000"/>
+                    <w:lang w:val=""/>
+                  </w:rPr>
+                  <m:t>x</m:t>
+                </m:r>
+              </m:e>
+              <m:sub>
+                <m:r>
+                  <m:rPr>
+                    <m:sty m:val="p"/>
+                  </m:rPr>
+                  <w:rPr>
+                    <w:rFonts w:ascii="Cambria Math" w:hAnsi="Cambria Math" w:cs="Calibri"/>
+                    <w:color w:val="000000"/>
+                    <w:lang w:val=""/>
+                  </w:rPr>
+                  <m:t>1</m:t>
+                </m:r>
+              </m:sub>
+            </m:sSub>
+          </m:e>
+          <m:sup>
+            <m:r>
+              <w:rPr>
+                <w:rFonts w:ascii="Cambria Math" w:hAnsi="Cambria Math" w:cs="Calibri"/>
+                <w:color w:val="000000"/>
+                <w:lang w:val=""/>
+              </w:rPr>
+              <m:t>t</m:t>
+            </m:r>
+          </m:sup>
+        </m:sSup>
+      </m:oMath>
+      <w:r>
+        <w:rPr>
+          <w:rFonts w:ascii="Cambria Math" w:hAnsi="Cambria Math" w:cs="Calibri"/>
+          <w:color w:val="000000"/>
+          <w:lang w:val=""/>
+        </w:rPr>
+        <w:t>|) + sgn(L – |</w:t>
+      </w:r>
+      <m:oMath>
+        <m:sSup>
+          <m:sSupPr>
+            <m:ctrlPr>
+              <w:rPr>
+                <w:rFonts w:ascii="Cambria Math" w:hAnsi="Cambria Math" w:cs="Calibri"/>
+                <w:color w:val="000000"/>
+                <w:lang w:val=""/>
+              </w:rPr>
+            </m:ctrlPr>
+          </m:sSupPr>
+          <m:e>
+            <m:sSub>
+              <m:sSubPr>
+                <m:ctrlPr>
+                  <w:rPr>
+                    <w:rFonts w:ascii="Cambria Math" w:hAnsi="Cambria Math" w:cs="Calibri"/>
+                    <w:color w:val="000000"/>
+                    <w:lang w:val=""/>
+                  </w:rPr>
+                </m:ctrlPr>
+              </m:sSubPr>
+              <m:e>
+                <m:r>
+                  <w:rPr>
+                    <w:rFonts w:ascii="Cambria Math" w:hAnsi="Cambria Math" w:cs="Calibri"/>
+                    <w:color w:val="000000"/>
+                    <w:lang w:val=""/>
+                  </w:rPr>
+                  <m:t>x</m:t>
+                </m:r>
+              </m:e>
+              <m:sub>
+                <m:r>
+                  <m:rPr>
+                    <m:sty m:val="p"/>
+                  </m:rPr>
+                  <w:rPr>
+                    <w:rFonts w:ascii="Cambria Math" w:hAnsi="Cambria Math" w:cs="Calibri"/>
+                    <w:color w:val="000000"/>
+                    <w:lang w:val=""/>
+                  </w:rPr>
+                  <m:t>2</m:t>
+                </m:r>
+              </m:sub>
+            </m:sSub>
+          </m:e>
+          <m:sup>
+            <m:r>
+              <w:rPr>
+                <w:rFonts w:ascii="Cambria Math" w:hAnsi="Cambria Math" w:cs="Calibri"/>
+                <w:color w:val="000000"/>
+                <w:lang w:val=""/>
+              </w:rPr>
+              <m:t>t</m:t>
+            </m:r>
+          </m:sup>
+        </m:sSup>
+      </m:oMath>
+      <w:r>
+        <w:rPr>
+          <w:rFonts w:ascii="Cambria Math" w:hAnsi="Cambria Math" w:cs="Calibri"/>
+          <w:color w:val="000000"/>
+          <w:lang w:val=""/>
+        </w:rPr>
+        <w:t>|) ≥ 2</w:t>
+      </w:r>
+    </w:p>
+    <w:p>
+      <w:pPr>
+        <w:pStyle w:val="ListParagraph"/>
+        <w:spacing w:after="0"/>
+        <w:rPr>
+          <w:rFonts w:ascii="Cambria Math" w:hAnsi="Cambria Math" w:cs="Calibri"/>
+          <w:color w:val="000000"/>
+          <w:lang w:val=""/>
+        </w:rPr>
+      </w:pPr>
+      <w:r>
+        <w:rPr>
+          <w:rFonts w:ascii="Cambria Math" w:hAnsi="Cambria Math" w:cs="Calibri"/>
+          <w:color w:val="000000"/>
+          <w:lang w:val=""/>
+        </w:rPr>
+        <w:t>this is equal to the true label: sgn(sgn(L – |</w:t>
+      </w:r>
+      <m:oMath>
+        <m:sSup>
+          <m:sSupPr>
+            <m:ctrlPr>
+              <w:rPr>
+                <w:rFonts w:ascii="Cambria Math" w:hAnsi="Cambria Math" w:cs="Calibri"/>
+                <w:color w:val="000000"/>
+                <w:lang w:val=""/>
+              </w:rPr>
+            </m:ctrlPr>
+          </m:sSupPr>
+          <m:e>
+            <m:sSub>
+              <m:sSubPr>
+                <m:ctrlPr>
+                  <w:rPr>
+                    <w:rFonts w:ascii="Cambria Math" w:hAnsi="Cambria Math" w:cs="Calibri"/>
+                    <w:color w:val="000000"/>
+                    <w:lang w:val=""/>
+                  </w:rPr>
+                </m:ctrlPr>
+              </m:sSubPr>
+              <m:e>
+                <m:r>
+                  <w:rPr>
+                    <w:rFonts w:ascii="Cambria Math" w:hAnsi="Cambria Math" w:cs="Calibri"/>
+                    <w:color w:val="000000"/>
+                    <w:lang w:val=""/>
+                  </w:rPr>
+                  <m:t>x</m:t>
+                </m:r>
+              </m:e>
+              <m:sub>
+                <m:r>
+                  <m:rPr>
+                    <m:sty m:val="p"/>
+                  </m:rPr>
+                  <w:rPr>
+                    <w:rFonts w:ascii="Cambria Math" w:hAnsi="Cambria Math" w:cs="Calibri"/>
+                    <w:color w:val="000000"/>
+                    <w:lang w:val=""/>
+                  </w:rPr>
+                  <m:t>1</m:t>
+                </m:r>
+              </m:sub>
+            </m:sSub>
+          </m:e>
+          <m:sup>
+            <m:r>
+              <w:rPr>
+                <w:rFonts w:ascii="Cambria Math" w:hAnsi="Cambria Math" w:cs="Calibri"/>
+                <w:color w:val="000000"/>
+                <w:lang w:val=""/>
+              </w:rPr>
+              <m:t>t</m:t>
+            </m:r>
+          </m:sup>
+        </m:sSup>
+      </m:oMath>
+      <w:r>
+        <w:rPr>
+          <w:rFonts w:ascii="Cambria Math" w:hAnsi="Cambria Math" w:cs="Calibri"/>
+          <w:color w:val="000000"/>
+          <w:lang w:val=""/>
+        </w:rPr>
+        <w:t>|) + sgn(L – |</w:t>
+      </w:r>
+      <m:oMath>
+        <m:sSup>
+          <m:sSupPr>
+            <m:ctrlPr>
+              <w:rPr>
+                <w:rFonts w:ascii="Cambria Math" w:hAnsi="Cambria Math" w:cs="Calibri"/>
+                <w:color w:val="000000"/>
+                <w:lang w:val=""/>
+              </w:rPr>
+            </m:ctrlPr>
+          </m:sSupPr>
+          <m:e>
+            <m:sSub>
+              <m:sSubPr>
+                <m:ctrlPr>
+                  <w:rPr>
+                    <w:rFonts w:ascii="Cambria Math" w:hAnsi="Cambria Math" w:cs="Calibri"/>
+                    <w:color w:val="000000"/>
+                    <w:lang w:val=""/>
+                  </w:rPr>
+                </m:ctrlPr>
+              </m:sSubPr>
+              <m:e>
+                <m:r>
+                  <w:rPr>
+                    <w:rFonts w:ascii="Cambria Math" w:hAnsi="Cambria Math" w:cs="Calibri"/>
+                    <w:color w:val="000000"/>
+                    <w:lang w:val=""/>
+                  </w:rPr>
+                  <m:t>x</m:t>
+                </m:r>
+              </m:e>
+              <m:sub>
+                <m:r>
+                  <m:rPr>
+                    <m:sty m:val="p"/>
+                  </m:rPr>
+                  <w:rPr>
+                    <w:rFonts w:ascii="Cambria Math" w:hAnsi="Cambria Math" w:cs="Calibri"/>
+                    <w:color w:val="000000"/>
+                    <w:lang w:val=""/>
+                  </w:rPr>
+                  <m:t>2</m:t>
+                </m:r>
+              </m:sub>
+            </m:sSub>
+          </m:e>
+          <m:sup>
+            <m:r>
+              <w:rPr>
+                <w:rFonts w:ascii="Cambria Math" w:hAnsi="Cambria Math" w:cs="Calibri"/>
+                <w:color w:val="000000"/>
+                <w:lang w:val=""/>
+              </w:rPr>
+              <m:t>t</m:t>
+            </m:r>
+          </m:sup>
+        </m:sSup>
+      </m:oMath>
+      <w:r>
+        <w:rPr>
+          <w:rFonts w:ascii="Cambria Math" w:hAnsi="Cambria Math" w:cs="Calibri"/>
+          <w:color w:val="000000"/>
+          <w:lang w:val=""/>
+        </w:rPr>
+        <w:t xml:space="preserve">|) – 2) , </w:t>
+      </w:r>
+    </w:p>
+    <w:p>
+      <w:pPr>
+        <w:pStyle w:val="ListParagraph"/>
+        <w:spacing w:after="0"/>
+        <w:rPr>
+          <w:b/>
+        </w:rPr>
+      </w:pPr>
+      <w:r>
+        <w:rPr>
+          <w:rFonts w:ascii="Cambria Math" w:hAnsi="Cambria Math" w:cs="Calibri"/>
+          <w:color w:val="000000"/>
+          <w:lang w:val=""/>
+        </w:rPr>
+        <w:t>so:</w:t>
+      </w:r>
+    </w:p>
+    <w:p>
+      <w:pPr>
+        <w:pStyle w:val="ListParagraph"/>
+        <w:spacing w:after="0"/>
+        <w:rPr>
+          <w:b/>
+        </w:rPr>
+      </w:pPr>
+      <m:oMath>
+        <m:sSup>
+          <m:sSupPr>
+            <m:ctrlPr>
+              <w:rPr>
+                <w:rFonts w:ascii="Cambria Math" w:hAnsi="Cambria Math" w:cs="Calibri"/>
+                <w:b/>
+                <w:color w:val="000000"/>
+                <w:lang w:val=""/>
+              </w:rPr>
+            </m:ctrlPr>
+          </m:sSupPr>
+          <m:e>
+            <m:r>
+              <m:rPr>
+                <m:sty m:val="bi"/>
+              </m:rPr>
+              <w:rPr>
+                <w:rFonts w:ascii="Cambria Math" w:hAnsi="Cambria Math" w:cs="Calibri"/>
+                <w:color w:val="000000"/>
+                <w:lang w:val=""/>
+              </w:rPr>
+              <m:t>y</m:t>
+            </m:r>
+          </m:e>
+          <m:sup>
+            <m:r>
+              <m:rPr>
+                <m:sty m:val="bi"/>
+              </m:rPr>
+              <w:rPr>
+                <w:rFonts w:ascii="Cambria Math" w:hAnsi="Cambria Math" w:cs="Calibri"/>
+                <w:color w:val="000000"/>
+                <w:lang w:val=""/>
+              </w:rPr>
+              <m:t>t</m:t>
+            </m:r>
+          </m:sup>
+        </m:sSup>
+      </m:oMath>
+      <w:r>
+        <w:rPr>
+          <w:b/>
+        </w:rPr>
+        <w:t xml:space="preserve"> * </w:t>
       </w:r>
       <w:proofErr w:type="spellStart"/>
-      <w:r>
-        <w:t>WeightBias</w:t>
+      <w:proofErr w:type="gramStart"/>
+      <w:r>
+        <w:rPr>
+          <w:b/>
+        </w:rPr>
+        <w:t>sgn</w:t>
       </w:r>
       <w:proofErr w:type="spellEnd"/>
       <w:r>
-        <w:t xml:space="preserve"> object that stored the weight array, the bias, and a counter for the total updates. When I stored each of the accuracy’s with their associated weight and bias, I stored them in a Dictionary where the key was the epoch number and the value was an </w:t>
+        <w:rPr>
+          <w:b/>
+        </w:rPr>
+        <w:t>(</w:t>
       </w:r>
       <w:proofErr w:type="spellStart"/>
-      <w:r>
-        <w:t>AccuracyWB</w:t>
+      <w:proofErr w:type="gramEnd"/>
+      <w:r>
+        <w:rPr>
+          <w:b/>
+        </w:rPr>
+        <w:t>sgn</w:t>
       </w:r>
       <w:proofErr w:type="spellEnd"/>
       <w:r>
-        <w:t xml:space="preserve"> object which held the </w:t>
+        <w:rPr>
+          <w:b/>
+        </w:rPr>
+        <w:t>(L</w:t>
+      </w:r>
+      <w:r>
+        <w:rPr>
+          <w:b/>
+        </w:rPr>
+        <w:t xml:space="preserve"> - </w:t>
+      </w:r>
+      <w:r>
+        <w:rPr>
+          <w:b/>
+        </w:rPr>
+        <w:t>|</w:t>
+      </w:r>
+      <m:oMath>
+        <m:sSup>
+          <m:sSupPr>
+            <m:ctrlPr>
+              <w:rPr>
+                <w:rFonts w:ascii="Cambria Math" w:hAnsi="Cambria Math" w:cs="Calibri"/>
+                <w:b/>
+                <w:color w:val="000000"/>
+                <w:lang w:val=""/>
+              </w:rPr>
+            </m:ctrlPr>
+          </m:sSupPr>
+          <m:e>
+            <m:sSub>
+              <m:sSubPr>
+                <m:ctrlPr>
+                  <w:rPr>
+                    <w:rFonts w:ascii="Cambria Math" w:hAnsi="Cambria Math" w:cs="Calibri"/>
+                    <w:b/>
+                    <w:color w:val="000000"/>
+                    <w:lang w:val=""/>
+                  </w:rPr>
+                </m:ctrlPr>
+              </m:sSubPr>
+              <m:e>
+                <m:r>
+                  <m:rPr>
+                    <m:sty m:val="bi"/>
+                  </m:rPr>
+                  <w:rPr>
+                    <w:rFonts w:ascii="Cambria Math" w:hAnsi="Cambria Math" w:cs="Calibri"/>
+                    <w:color w:val="000000"/>
+                    <w:lang w:val=""/>
+                  </w:rPr>
+                  <m:t>x</m:t>
+                </m:r>
+              </m:e>
+              <m:sub>
+                <m:r>
+                  <m:rPr>
+                    <m:sty m:val="b"/>
+                  </m:rPr>
+                  <w:rPr>
+                    <w:rFonts w:ascii="Cambria Math" w:hAnsi="Cambria Math" w:cs="Calibri"/>
+                    <w:color w:val="000000"/>
+                    <w:lang w:val=""/>
+                  </w:rPr>
+                  <m:t>1</m:t>
+                </m:r>
+              </m:sub>
+            </m:sSub>
+          </m:e>
+          <m:sup>
+            <m:r>
+              <m:rPr>
+                <m:sty m:val="bi"/>
+              </m:rPr>
+              <w:rPr>
+                <w:rFonts w:ascii="Cambria Math" w:hAnsi="Cambria Math" w:cs="Calibri"/>
+                <w:color w:val="000000"/>
+                <w:lang w:val=""/>
+              </w:rPr>
+              <m:t>t</m:t>
+            </m:r>
+          </m:sup>
+        </m:sSup>
+      </m:oMath>
+      <w:r>
+        <w:rPr>
+          <w:b/>
+        </w:rPr>
+        <w:t>|) +</w:t>
+      </w:r>
+      <w:r>
+        <w:rPr>
+          <w:b/>
+        </w:rPr>
+        <w:t xml:space="preserve"> </w:t>
       </w:r>
       <w:proofErr w:type="spellStart"/>
       <w:r>
-        <w:t>WeightBias</w:t>
+        <w:rPr>
+          <w:b/>
+        </w:rPr>
+        <w:t>sgn</w:t>
       </w:r>
       <w:proofErr w:type="spellEnd"/>
       <w:r>
-        <w:t xml:space="preserve"> object and the accuracy. I then calculated the largest accuracy from Dictionary and used its </w:t>
-      </w:r>
-      <w:proofErr w:type="spellStart"/>
-      <w:r>
-        <w:t>WeightBias</w:t>
-      </w:r>
-      <w:proofErr w:type="spellEnd"/>
-      <w:r>
-        <w:t xml:space="preserve"> to test my data.</w:t>
-      </w:r>
-      <w:r>
-        <w:t xml:space="preserve"> Each line in the file was stored as an Entry that had the sign and the vector of that line.</w:t>
-      </w:r>
-      <w:r>
-        <w:t xml:space="preserve"> I then stored each Entry in a List of Entry. While I am doing my algorithm, I am looping through each item in the List of Entry.</w:t>
+        <w:rPr>
+          <w:b/>
+        </w:rPr>
+        <w:t>(L</w:t>
+      </w:r>
+      <w:r>
+        <w:rPr>
+          <w:b/>
+        </w:rPr>
+        <w:t xml:space="preserve"> - |</w:t>
+      </w:r>
+      <m:oMath>
+        <m:sSup>
+          <m:sSupPr>
+            <m:ctrlPr>
+              <w:rPr>
+                <w:rFonts w:ascii="Cambria Math" w:hAnsi="Cambria Math" w:cs="Calibri"/>
+                <w:b/>
+                <w:color w:val="000000"/>
+                <w:lang w:val=""/>
+              </w:rPr>
+            </m:ctrlPr>
+          </m:sSupPr>
+          <m:e>
+            <m:sSub>
+              <m:sSubPr>
+                <m:ctrlPr>
+                  <w:rPr>
+                    <w:rFonts w:ascii="Cambria Math" w:hAnsi="Cambria Math" w:cs="Calibri"/>
+                    <w:b/>
+                    <w:color w:val="000000"/>
+                    <w:lang w:val=""/>
+                  </w:rPr>
+                </m:ctrlPr>
+              </m:sSubPr>
+              <m:e>
+                <m:r>
+                  <m:rPr>
+                    <m:sty m:val="bi"/>
+                  </m:rPr>
+                  <w:rPr>
+                    <w:rFonts w:ascii="Cambria Math" w:hAnsi="Cambria Math" w:cs="Calibri"/>
+                    <w:color w:val="000000"/>
+                    <w:lang w:val=""/>
+                  </w:rPr>
+                  <m:t>x</m:t>
+                </m:r>
+              </m:e>
+              <m:sub>
+                <m:r>
+                  <m:rPr>
+                    <m:sty m:val="b"/>
+                  </m:rPr>
+                  <w:rPr>
+                    <w:rFonts w:ascii="Cambria Math" w:hAnsi="Cambria Math" w:cs="Calibri"/>
+                    <w:color w:val="000000"/>
+                    <w:lang w:val=""/>
+                  </w:rPr>
+                  <m:t>2</m:t>
+                </m:r>
+              </m:sub>
+            </m:sSub>
+          </m:e>
+          <m:sup>
+            <m:r>
+              <m:rPr>
+                <m:sty m:val="bi"/>
+              </m:rPr>
+              <w:rPr>
+                <w:rFonts w:ascii="Cambria Math" w:hAnsi="Cambria Math" w:cs="Calibri"/>
+                <w:color w:val="000000"/>
+                <w:lang w:val=""/>
+              </w:rPr>
+              <m:t>t</m:t>
+            </m:r>
+          </m:sup>
+        </m:sSup>
+      </m:oMath>
+      <w:r>
+        <w:rPr>
+          <w:b/>
+        </w:rPr>
+        <w:t>|</w:t>
+      </w:r>
+      <w:r>
+        <w:rPr>
+          <w:b/>
+        </w:rPr>
+        <w:t>)</w:t>
+      </w:r>
+      <w:r>
+        <w:rPr>
+          <w:b/>
+        </w:rPr>
+        <w:t xml:space="preserve"> - 2</w:t>
+      </w:r>
+      <w:r>
+        <w:rPr>
+          <w:b/>
+        </w:rPr>
+        <w:t>) &lt; 0</w:t>
       </w:r>
     </w:p>
     <w:p>
@@ -274,31 +1615,30 @@
         <w:pStyle w:val="ListParagraph"/>
         <w:numPr>
           <w:ilvl w:val="0"/>
-          <w:numId w:val="5"/>
+          <w:numId w:val="10"/>
         </w:numPr>
-      </w:pPr>
-      <w:r>
-        <w:t>The Majority Baseline Accuracy for the Test set is: 57.308%</w:t>
-      </w:r>
-    </w:p>
-    <w:p>
-      <w:pPr>
-        <w:pStyle w:val="ListParagraph"/>
-      </w:pPr>
-      <w:r>
-        <w:t xml:space="preserve">The Majority Baseline Accuracy for the </w:t>
-      </w:r>
-      <w:r>
-        <w:t>Development</w:t>
-      </w:r>
-      <w:r>
-        <w:t xml:space="preserve"> set is: 54.92</w:t>
-      </w:r>
-      <w:r>
-        <w:t>0</w:t>
-      </w:r>
-      <w:r>
-        <w:t>%</w:t>
+        <w:spacing w:after="0"/>
+      </w:pPr>
+      <w:r>
+        <w:t xml:space="preserve">To update L, I will first determine if there is an error. If there is an error </w:t>
+      </w:r>
+      <w:r>
+        <w:t xml:space="preserve">and if the predicted label is +1, you will </w:t>
+      </w:r>
+      <w:r>
+        <w:t>decrement</w:t>
+      </w:r>
+      <w:r>
+        <w:t xml:space="preserve"> L by 1, but if the predicted label is -1, you will </w:t>
+      </w:r>
+      <w:r>
+        <w:t>increment</w:t>
+      </w:r>
+      <w:r>
+        <w:t xml:space="preserve"> L by one per each error. You will continue this process until you </w:t>
+      </w:r>
+      <w:r>
+        <w:t>do not have an error anymore.</w:t>
       </w:r>
     </w:p>
     <w:p>
@@ -306,841 +1646,27 @@
         <w:pStyle w:val="ListParagraph"/>
         <w:numPr>
           <w:ilvl w:val="0"/>
-          <w:numId w:val="5"/>
+          <w:numId w:val="10"/>
         </w:numPr>
-      </w:pPr>
-      <w:r>
-        <w:t xml:space="preserve">The following is the </w:t>
-      </w:r>
-      <w:r>
-        <w:t>report for each part</w:t>
-      </w:r>
-      <w:r>
-        <w:t xml:space="preserve"> (the report is </w:t>
-      </w:r>
-      <w:r>
-        <w:t xml:space="preserve">also </w:t>
-      </w:r>
-      <w:r>
-        <w:t>ran with the code)</w:t>
-      </w:r>
-      <w:r>
-        <w:t>:</w:t>
-      </w:r>
-    </w:p>
-    <w:p>
-      <w:pPr>
-        <w:pStyle w:val="ListParagraph"/>
-        <w:rPr>
-          <w:b/>
-        </w:rPr>
-      </w:pPr>
-      <w:r>
-        <w:rPr>
-          <w:b/>
-        </w:rPr>
-        <w:t>Part 1</w:t>
-      </w:r>
-    </w:p>
-    <w:p>
-      <w:pPr>
-        <w:pStyle w:val="ListParagraph"/>
-        <w:numPr>
-          <w:ilvl w:val="1"/>
-          <w:numId w:val="5"/>
-        </w:numPr>
-      </w:pPr>
-      <w:r>
-        <w:t xml:space="preserve">The best hyper-parameter is: </w:t>
-      </w:r>
-      <w:r>
-        <w:rPr>
-          <w:b/>
-        </w:rPr>
-        <w:t>0.01 (Learning Rate)</w:t>
-      </w:r>
-    </w:p>
-    <w:p>
-      <w:pPr>
-        <w:pStyle w:val="ListParagraph"/>
-        <w:numPr>
-          <w:ilvl w:val="1"/>
-          <w:numId w:val="5"/>
-        </w:numPr>
-      </w:pPr>
-      <w:r>
-        <w:t xml:space="preserve">The cross validation accuracy for the best hyper-parameter is: </w:t>
-      </w:r>
-      <w:r>
-        <w:rPr>
-          <w:b/>
-        </w:rPr>
-        <w:t>92.908%</w:t>
-      </w:r>
-    </w:p>
-    <w:p>
-      <w:pPr>
-        <w:pStyle w:val="ListParagraph"/>
-        <w:numPr>
-          <w:ilvl w:val="1"/>
-          <w:numId w:val="5"/>
-        </w:numPr>
-      </w:pPr>
-      <w:r>
-        <w:t xml:space="preserve">Total number of updates for the best weight and bias: </w:t>
-      </w:r>
-      <w:r>
-        <w:rPr>
-          <w:b/>
-        </w:rPr>
-        <w:t>9864</w:t>
-      </w:r>
-    </w:p>
-    <w:p>
-      <w:pPr>
-        <w:pStyle w:val="ListParagraph"/>
-        <w:numPr>
-          <w:ilvl w:val="1"/>
-          <w:numId w:val="5"/>
-        </w:numPr>
-      </w:pPr>
-      <w:r>
-        <w:t xml:space="preserve">Development Set accuracy: </w:t>
-      </w:r>
-      <w:r>
-        <w:rPr>
-          <w:b/>
-        </w:rPr>
-        <w:t>92.981%</w:t>
-      </w:r>
-    </w:p>
-    <w:p>
-      <w:pPr>
-        <w:pStyle w:val="ListParagraph"/>
-        <w:numPr>
-          <w:ilvl w:val="1"/>
-          <w:numId w:val="5"/>
-        </w:numPr>
-      </w:pPr>
-      <w:r>
-        <w:t>Test</w:t>
-      </w:r>
-      <w:r>
-        <w:t xml:space="preserve"> Set accuracy: </w:t>
-      </w:r>
-      <w:r>
-        <w:rPr>
-          <w:b/>
-        </w:rPr>
-        <w:t>9</w:t>
-      </w:r>
-      <w:r>
-        <w:rPr>
-          <w:b/>
-        </w:rPr>
-        <w:t>1</w:t>
-      </w:r>
-      <w:r>
-        <w:rPr>
-          <w:b/>
-        </w:rPr>
+        <w:spacing w:after="0"/>
+      </w:pPr>
+      <w:r>
+        <w:t xml:space="preserve">The maximum number of mistakes that the following algorithm can make is </w:t>
+      </w:r>
+      <w:r>
+        <w:rPr>
+          <w:b/>
+        </w:rPr>
+        <w:t>79</w:t>
+      </w:r>
+      <w:r>
         <w:t>.</w:t>
       </w:r>
-      <w:r>
-        <w:rPr>
-          <w:b/>
-        </w:rPr>
-        <w:t>027</w:t>
-      </w:r>
-      <w:r>
-        <w:rPr>
-          <w:b/>
-        </w:rPr>
-        <w:t>%</w:t>
-      </w:r>
-    </w:p>
-    <w:p>
-      <w:pPr>
-        <w:pStyle w:val="ListParagraph"/>
-        <w:numPr>
-          <w:ilvl w:val="1"/>
-          <w:numId w:val="5"/>
-        </w:numPr>
-      </w:pPr>
-      <w:r>
-        <w:t>Picture at end for all five parts.</w:t>
-      </w:r>
-    </w:p>
-    <w:p>
-      <w:pPr>
-        <w:pStyle w:val="ListParagraph"/>
-        <w:rPr>
-          <w:b/>
-        </w:rPr>
-      </w:pPr>
-      <w:r>
-        <w:rPr>
-          <w:b/>
-        </w:rPr>
-        <w:t>Part 2</w:t>
-      </w:r>
-    </w:p>
-    <w:p>
-      <w:pPr>
-        <w:pStyle w:val="ListParagraph"/>
-        <w:numPr>
-          <w:ilvl w:val="0"/>
-          <w:numId w:val="6"/>
-        </w:numPr>
-      </w:pPr>
-      <w:r>
-        <w:t xml:space="preserve">The best hyper-parameter is: </w:t>
-      </w:r>
-      <w:r>
-        <w:rPr>
-          <w:b/>
-        </w:rPr>
-        <w:t>0.</w:t>
-      </w:r>
-      <w:r>
-        <w:rPr>
-          <w:b/>
-        </w:rPr>
-        <w:t>1 (Learning Rate)</w:t>
-      </w:r>
-    </w:p>
-    <w:p>
-      <w:pPr>
-        <w:pStyle w:val="ListParagraph"/>
-        <w:numPr>
-          <w:ilvl w:val="0"/>
-          <w:numId w:val="6"/>
-        </w:numPr>
-      </w:pPr>
-      <w:r>
-        <w:t xml:space="preserve">The cross validation accuracy for the best hyper-parameter is: </w:t>
-      </w:r>
-      <w:r>
-        <w:rPr>
-          <w:b/>
-        </w:rPr>
-        <w:t>92.</w:t>
-      </w:r>
-      <w:r>
-        <w:rPr>
-          <w:b/>
-        </w:rPr>
-        <w:t>474</w:t>
-      </w:r>
-      <w:r>
-        <w:rPr>
-          <w:b/>
-        </w:rPr>
-        <w:t>%</w:t>
-      </w:r>
-    </w:p>
-    <w:p>
-      <w:pPr>
-        <w:pStyle w:val="ListParagraph"/>
-        <w:numPr>
-          <w:ilvl w:val="0"/>
-          <w:numId w:val="6"/>
-        </w:numPr>
-      </w:pPr>
-      <w:r>
-        <w:t xml:space="preserve">Total number of updates for the best weight and bias: </w:t>
-      </w:r>
-      <w:r>
-        <w:rPr>
-          <w:b/>
-        </w:rPr>
-        <w:t>3589</w:t>
-      </w:r>
-    </w:p>
-    <w:p>
-      <w:pPr>
-        <w:pStyle w:val="ListParagraph"/>
-        <w:numPr>
-          <w:ilvl w:val="0"/>
-          <w:numId w:val="6"/>
-        </w:numPr>
-      </w:pPr>
-      <w:r>
-        <w:t xml:space="preserve">Development Set accuracy: </w:t>
-      </w:r>
-      <w:r>
-        <w:rPr>
-          <w:b/>
-        </w:rPr>
-        <w:t>91</w:t>
-      </w:r>
-      <w:r>
-        <w:rPr>
-          <w:b/>
-        </w:rPr>
-        <w:t>.</w:t>
-      </w:r>
-      <w:r>
-        <w:rPr>
-          <w:b/>
-        </w:rPr>
-        <w:t>606</w:t>
-      </w:r>
-      <w:r>
-        <w:rPr>
-          <w:b/>
-        </w:rPr>
-        <w:t>%</w:t>
-      </w:r>
-    </w:p>
-    <w:p>
-      <w:pPr>
-        <w:pStyle w:val="ListParagraph"/>
-        <w:numPr>
-          <w:ilvl w:val="0"/>
-          <w:numId w:val="6"/>
-        </w:numPr>
-      </w:pPr>
-      <w:r>
-        <w:t xml:space="preserve">Test Set accuracy: </w:t>
-      </w:r>
-      <w:r>
-        <w:rPr>
-          <w:b/>
-        </w:rPr>
-        <w:t>9</w:t>
-      </w:r>
-      <w:r>
-        <w:rPr>
-          <w:b/>
-        </w:rPr>
-        <w:t>2</w:t>
-      </w:r>
-      <w:r>
-        <w:rPr>
-          <w:b/>
-        </w:rPr>
-        <w:t>.</w:t>
-      </w:r>
-      <w:r>
-        <w:rPr>
-          <w:b/>
-        </w:rPr>
-        <w:t>475</w:t>
-      </w:r>
-      <w:r>
-        <w:rPr>
-          <w:b/>
-        </w:rPr>
-        <w:t>%</w:t>
-      </w:r>
-    </w:p>
-    <w:p>
-      <w:pPr>
-        <w:pStyle w:val="ListParagraph"/>
-        <w:numPr>
-          <w:ilvl w:val="0"/>
-          <w:numId w:val="6"/>
-        </w:numPr>
-      </w:pPr>
-      <w:r>
-        <w:t>Picture at end for all five parts.</w:t>
-      </w:r>
-    </w:p>
-    <w:p>
-      <w:pPr>
-        <w:pStyle w:val="ListParagraph"/>
-        <w:rPr>
-          <w:b/>
-        </w:rPr>
-      </w:pPr>
-      <w:r>
-        <w:rPr>
-          <w:b/>
-        </w:rPr>
-        <w:t>Part 3</w:t>
-      </w:r>
-    </w:p>
-    <w:p>
-      <w:pPr>
-        <w:pStyle w:val="ListParagraph"/>
-        <w:numPr>
-          <w:ilvl w:val="0"/>
-          <w:numId w:val="7"/>
-        </w:numPr>
-      </w:pPr>
-      <w:r>
-        <w:lastRenderedPageBreak/>
-        <w:t>The best hyper-parameter</w:t>
-      </w:r>
-      <w:r>
-        <w:t xml:space="preserve"> combinations</w:t>
-      </w:r>
-      <w:r>
-        <w:t xml:space="preserve"> </w:t>
-      </w:r>
-      <w:r>
-        <w:t>are</w:t>
-      </w:r>
-      <w:r>
-        <w:t xml:space="preserve">: </w:t>
-      </w:r>
-      <w:r>
-        <w:rPr>
-          <w:b/>
-        </w:rPr>
-        <w:t>1 (Learning Rate)</w:t>
-      </w:r>
-      <w:r>
-        <w:rPr>
-          <w:b/>
-        </w:rPr>
-        <w:t>, 0.01 (Margin)</w:t>
-      </w:r>
-    </w:p>
-    <w:p>
-      <w:pPr>
-        <w:pStyle w:val="ListParagraph"/>
-        <w:numPr>
-          <w:ilvl w:val="0"/>
-          <w:numId w:val="7"/>
-        </w:numPr>
-      </w:pPr>
-      <w:r>
-        <w:t xml:space="preserve">The cross validation accuracy for the best hyper-parameter is: </w:t>
-      </w:r>
-      <w:r>
-        <w:rPr>
-          <w:b/>
-        </w:rPr>
-        <w:t>91.919</w:t>
-      </w:r>
-      <w:r>
-        <w:rPr>
-          <w:b/>
-        </w:rPr>
-        <w:t>%</w:t>
-      </w:r>
-    </w:p>
-    <w:p>
-      <w:pPr>
-        <w:pStyle w:val="ListParagraph"/>
-        <w:numPr>
-          <w:ilvl w:val="0"/>
-          <w:numId w:val="7"/>
-        </w:numPr>
-      </w:pPr>
-      <w:r>
-        <w:t xml:space="preserve">Total number of updates for the best weight and bias: </w:t>
-      </w:r>
-      <w:r>
-        <w:rPr>
-          <w:b/>
-        </w:rPr>
-        <w:t>5245</w:t>
-      </w:r>
-    </w:p>
-    <w:p>
-      <w:pPr>
-        <w:pStyle w:val="ListParagraph"/>
-        <w:numPr>
-          <w:ilvl w:val="0"/>
-          <w:numId w:val="7"/>
-        </w:numPr>
-      </w:pPr>
-      <w:r>
-        <w:t xml:space="preserve">Development Set accuracy: </w:t>
-      </w:r>
-      <w:r>
-        <w:rPr>
-          <w:b/>
-        </w:rPr>
-        <w:t>91</w:t>
-      </w:r>
-      <w:r>
-        <w:rPr>
-          <w:b/>
-        </w:rPr>
-        <w:t>.</w:t>
-      </w:r>
-      <w:r>
-        <w:rPr>
-          <w:b/>
-        </w:rPr>
-        <w:t>389</w:t>
-      </w:r>
-      <w:r>
-        <w:rPr>
-          <w:b/>
-        </w:rPr>
-        <w:t>%</w:t>
-      </w:r>
-    </w:p>
-    <w:p>
-      <w:pPr>
-        <w:pStyle w:val="ListParagraph"/>
-        <w:numPr>
-          <w:ilvl w:val="0"/>
-          <w:numId w:val="7"/>
-        </w:numPr>
-      </w:pPr>
-      <w:r>
-        <w:t xml:space="preserve">Test Set accuracy: </w:t>
-      </w:r>
-      <w:r>
-        <w:rPr>
-          <w:b/>
-        </w:rPr>
-        <w:t>92</w:t>
-      </w:r>
-      <w:r>
-        <w:rPr>
-          <w:b/>
-        </w:rPr>
-        <w:t>.</w:t>
-      </w:r>
-      <w:r>
-        <w:rPr>
-          <w:b/>
-        </w:rPr>
-        <w:t>185</w:t>
-      </w:r>
-      <w:r>
-        <w:rPr>
-          <w:b/>
-        </w:rPr>
-        <w:t>%</w:t>
-      </w:r>
-    </w:p>
-    <w:p>
-      <w:pPr>
-        <w:pStyle w:val="ListParagraph"/>
-        <w:numPr>
-          <w:ilvl w:val="0"/>
-          <w:numId w:val="7"/>
-        </w:numPr>
-      </w:pPr>
-      <w:r>
-        <w:t>Picture at end for all five parts.</w:t>
-      </w:r>
-    </w:p>
-    <w:p>
-      <w:pPr>
-        <w:pStyle w:val="ListParagraph"/>
-        <w:rPr>
-          <w:b/>
-        </w:rPr>
-      </w:pPr>
-      <w:r>
-        <w:rPr>
-          <w:b/>
-        </w:rPr>
-        <w:t>Part 4</w:t>
-      </w:r>
-    </w:p>
-    <w:p>
-      <w:pPr>
-        <w:pStyle w:val="ListParagraph"/>
-        <w:numPr>
-          <w:ilvl w:val="0"/>
-          <w:numId w:val="8"/>
-        </w:numPr>
-      </w:pPr>
-      <w:r>
-        <w:t xml:space="preserve">The best hyper-parameter is: </w:t>
-      </w:r>
-      <w:r>
-        <w:rPr>
-          <w:b/>
-        </w:rPr>
-        <w:t>0.01 (Learning Rate)</w:t>
-      </w:r>
-    </w:p>
-    <w:p>
-      <w:pPr>
-        <w:pStyle w:val="ListParagraph"/>
-        <w:numPr>
-          <w:ilvl w:val="0"/>
-          <w:numId w:val="8"/>
-        </w:numPr>
-      </w:pPr>
-      <w:r>
-        <w:t xml:space="preserve">The cross validation accuracy for the best hyper-parameter is: </w:t>
-      </w:r>
-      <w:r>
-        <w:rPr>
-          <w:b/>
-        </w:rPr>
-        <w:t>94</w:t>
-      </w:r>
-      <w:r>
-        <w:rPr>
-          <w:b/>
-        </w:rPr>
-        <w:t>.</w:t>
-      </w:r>
-      <w:r>
-        <w:rPr>
-          <w:b/>
-        </w:rPr>
-        <w:t>042</w:t>
-      </w:r>
-      <w:r>
-        <w:rPr>
-          <w:b/>
-        </w:rPr>
-        <w:t>%</w:t>
-      </w:r>
-    </w:p>
-    <w:p>
-      <w:pPr>
-        <w:pStyle w:val="ListParagraph"/>
-        <w:numPr>
-          <w:ilvl w:val="0"/>
-          <w:numId w:val="8"/>
-        </w:numPr>
-      </w:pPr>
-      <w:r>
-        <w:t xml:space="preserve">Total number of updates for the best weight and bias: </w:t>
-      </w:r>
-      <w:r>
-        <w:rPr>
-          <w:b/>
-        </w:rPr>
-        <w:t>13849</w:t>
-      </w:r>
-    </w:p>
-    <w:p>
-      <w:pPr>
-        <w:pStyle w:val="ListParagraph"/>
-        <w:numPr>
-          <w:ilvl w:val="0"/>
-          <w:numId w:val="8"/>
-        </w:numPr>
-      </w:pPr>
-      <w:r>
-        <w:t xml:space="preserve">Development Set accuracy: </w:t>
-      </w:r>
-      <w:r>
-        <w:rPr>
-          <w:b/>
-        </w:rPr>
-        <w:t>92.</w:t>
-      </w:r>
-      <w:r>
-        <w:rPr>
-          <w:b/>
-        </w:rPr>
-        <w:t>547</w:t>
-      </w:r>
-      <w:r>
-        <w:rPr>
-          <w:b/>
-        </w:rPr>
-        <w:t>%</w:t>
-      </w:r>
-    </w:p>
-    <w:p>
-      <w:pPr>
-        <w:pStyle w:val="ListParagraph"/>
-        <w:numPr>
-          <w:ilvl w:val="0"/>
-          <w:numId w:val="8"/>
-        </w:numPr>
-      </w:pPr>
-      <w:r>
-        <w:t xml:space="preserve">Test Set accuracy: </w:t>
-      </w:r>
-      <w:r>
-        <w:rPr>
-          <w:b/>
-        </w:rPr>
-        <w:t>93.054</w:t>
-      </w:r>
-      <w:r>
-        <w:rPr>
-          <w:b/>
-        </w:rPr>
-        <w:t>%</w:t>
-      </w:r>
-    </w:p>
-    <w:p>
-      <w:pPr>
-        <w:pStyle w:val="ListParagraph"/>
-        <w:numPr>
-          <w:ilvl w:val="0"/>
-          <w:numId w:val="8"/>
-        </w:numPr>
-      </w:pPr>
-      <w:r>
-        <w:t>Picture at end for all five parts.</w:t>
-      </w:r>
-    </w:p>
-    <w:p>
-      <w:pPr>
-        <w:pStyle w:val="ListParagraph"/>
-        <w:rPr>
-          <w:b/>
-        </w:rPr>
-      </w:pPr>
-      <w:r>
-        <w:rPr>
-          <w:b/>
-        </w:rPr>
-        <w:t>Part 5</w:t>
-      </w:r>
-    </w:p>
-    <w:p>
-      <w:pPr>
-        <w:pStyle w:val="ListParagraph"/>
-        <w:numPr>
-          <w:ilvl w:val="0"/>
-          <w:numId w:val="9"/>
-        </w:numPr>
-      </w:pPr>
-      <w:r>
-        <w:t xml:space="preserve">The best hyper-parameter is: </w:t>
-      </w:r>
-      <w:r>
-        <w:rPr>
-          <w:b/>
-        </w:rPr>
-        <w:t>0.01 (</w:t>
-      </w:r>
-      <w:r>
-        <w:rPr>
-          <w:b/>
-        </w:rPr>
-        <w:t>Margin</w:t>
-      </w:r>
-      <w:r>
-        <w:rPr>
-          <w:b/>
-        </w:rPr>
-        <w:t>)</w:t>
-      </w:r>
-    </w:p>
-    <w:p>
-      <w:pPr>
-        <w:pStyle w:val="ListParagraph"/>
-        <w:numPr>
-          <w:ilvl w:val="0"/>
-          <w:numId w:val="9"/>
-        </w:numPr>
-      </w:pPr>
-      <w:r>
-        <w:t xml:space="preserve">The cross validation accuracy for the best hyper-parameter is: </w:t>
-      </w:r>
-      <w:r>
-        <w:rPr>
-          <w:b/>
-        </w:rPr>
-        <w:t>9</w:t>
-      </w:r>
-      <w:r>
-        <w:rPr>
-          <w:b/>
-        </w:rPr>
-        <w:t>1.846</w:t>
-      </w:r>
-      <w:r>
-        <w:rPr>
-          <w:b/>
-        </w:rPr>
-        <w:t>%</w:t>
-      </w:r>
-    </w:p>
-    <w:p>
-      <w:pPr>
-        <w:pStyle w:val="ListParagraph"/>
-        <w:numPr>
-          <w:ilvl w:val="0"/>
-          <w:numId w:val="9"/>
-        </w:numPr>
-      </w:pPr>
-      <w:r>
-        <w:t xml:space="preserve">Total number of updates for the best weight and bias: </w:t>
-      </w:r>
-      <w:r>
-        <w:rPr>
-          <w:b/>
-        </w:rPr>
-        <w:t>7826</w:t>
-      </w:r>
-    </w:p>
-    <w:p>
-      <w:pPr>
-        <w:pStyle w:val="ListParagraph"/>
-        <w:numPr>
-          <w:ilvl w:val="0"/>
-          <w:numId w:val="9"/>
-        </w:numPr>
-      </w:pPr>
-      <w:r>
-        <w:t xml:space="preserve">Development Set accuracy: </w:t>
-      </w:r>
-      <w:r>
-        <w:rPr>
-          <w:b/>
-        </w:rPr>
-        <w:t>92.981%</w:t>
-      </w:r>
-    </w:p>
-    <w:p>
-      <w:pPr>
-        <w:pStyle w:val="ListParagraph"/>
-        <w:numPr>
-          <w:ilvl w:val="0"/>
-          <w:numId w:val="9"/>
-        </w:numPr>
-      </w:pPr>
-      <w:r>
-        <w:t xml:space="preserve">Test Set accuracy: </w:t>
-      </w:r>
-      <w:r>
-        <w:rPr>
-          <w:b/>
-        </w:rPr>
-        <w:t>9</w:t>
-      </w:r>
-      <w:r>
-        <w:rPr>
-          <w:b/>
-        </w:rPr>
-        <w:t>3</w:t>
-      </w:r>
-      <w:r>
-        <w:rPr>
-          <w:b/>
-        </w:rPr>
-        <w:t>.</w:t>
-      </w:r>
-      <w:r>
-        <w:rPr>
-          <w:b/>
-        </w:rPr>
-        <w:t>849</w:t>
-      </w:r>
-      <w:r>
-        <w:rPr>
-          <w:b/>
-        </w:rPr>
-        <w:t>%</w:t>
-      </w:r>
-    </w:p>
-    <w:p>
-      <w:pPr>
-        <w:pStyle w:val="ListParagraph"/>
-        <w:numPr>
-          <w:ilvl w:val="0"/>
-          <w:numId w:val="9"/>
-        </w:numPr>
-      </w:pPr>
-      <w:r>
-        <w:t>Picture at end for all five parts.</w:t>
-      </w:r>
-    </w:p>
-    <w:p>
+    </w:p>
+    <w:p>
+      <w:pPr>
+        <w:spacing w:after="0"/>
+      </w:pPr>
       <w:r>
         <w:pict>
           <v:shapetype id="_x0000_t75" coordsize="21600,21600" o:spt="75" o:preferrelative="t" path="m@4@5l@4@11@9@11@9@5xe" filled="f" stroked="f">
@@ -1162,15 +1688,1032 @@
             <v:path o:extrusionok="f" gradientshapeok="t" o:connecttype="rect"/>
             <o:lock v:ext="edit" aspectratio="t"/>
           </v:shapetype>
-          <v:shape id="_x0000_i1025" type="#_x0000_t75" style="width:512.45pt;height:256.25pt">
-            <v:imagedata r:id="rId5" o:title="Chart"/>
+          <v:shape id="_x0000_i1030" type="#_x0000_t75" style="width:413.45pt;height:355.75pt">
+            <v:imagedata r:id="rId5" o:title="2.1 (D)"/>
           </v:shape>
         </w:pict>
       </w:r>
+      <w:r>
+        <w:tab/>
+      </w:r>
+    </w:p>
+    <w:p>
+      <w:pPr>
+        <w:spacing w:after="0"/>
+        <w:ind w:firstLine="720"/>
+        <w:rPr>
+          <w:b/>
+        </w:rPr>
+      </w:pPr>
+      <w:r>
+        <w:rPr>
+          <w:b/>
+        </w:rPr>
+        <w:lastRenderedPageBreak/>
+        <w:t>(</w:t>
+      </w:r>
+      <w:r>
+        <w:rPr>
+          <w:b/>
+        </w:rPr>
+        <w:t>Part 2</w:t>
+      </w:r>
+      <w:r>
+        <w:rPr>
+          <w:b/>
+        </w:rPr>
+        <w:t>)</w:t>
+      </w:r>
+    </w:p>
+    <w:p>
+      <w:pPr>
+        <w:spacing w:after="0"/>
+        <w:ind w:left="720"/>
+      </w:pPr>
+      <w:r>
+        <w:t>The following algorithm will stop makin</w:t>
+      </w:r>
+      <w:r>
+        <w:t>g mistakes when the algorithm has</w:t>
+      </w:r>
+      <w:r>
+        <w:t xml:space="preserve"> predicting the correct result</w:t>
+      </w:r>
+      <w:r>
+        <w:t xml:space="preserve"> </w:t>
+      </w:r>
+      <w:proofErr w:type="gramStart"/>
+      <w:r>
+        <w:t>O(</w:t>
+      </w:r>
+      <w:proofErr w:type="gramEnd"/>
+      <w:r>
+        <w:t>log(n))</w:t>
+      </w:r>
+      <w:r>
+        <w:t>:</w:t>
+      </w:r>
+    </w:p>
+    <w:p>
+      <w:pPr>
+        <w:spacing w:after="0"/>
+        <w:ind w:left="720"/>
+      </w:pPr>
+      <w:r>
+        <w:pict>
+          <v:shape id="_x0000_i1031" type="#_x0000_t75" style="width:372.2pt;height:361.6pt">
+            <v:imagedata r:id="rId6" o:title="2.2"/>
+          </v:shape>
+        </w:pict>
+      </w:r>
+    </w:p>
+    <w:p>
+      <w:pPr>
+        <w:pStyle w:val="Heading2"/>
+        <w:spacing w:before="0"/>
+      </w:pPr>
+      <w:r>
+        <w:t>3 The Perceptron Algorithm and its Variants</w:t>
+      </w:r>
+    </w:p>
+    <w:p>
+      <w:pPr>
+        <w:pStyle w:val="ListParagraph"/>
+        <w:numPr>
+          <w:ilvl w:val="0"/>
+          <w:numId w:val="5"/>
+        </w:numPr>
+        <w:spacing w:after="0"/>
+      </w:pPr>
+      <w:r>
+        <w:t xml:space="preserve">I decided to use C# in this programming assignment just because I am most comfortable with C#. For my vectors, I represented them as an array of double. My bias was a double. I then created a </w:t>
+      </w:r>
+      <w:proofErr w:type="spellStart"/>
+      <w:r>
+        <w:t>WeightBias</w:t>
+      </w:r>
+      <w:proofErr w:type="spellEnd"/>
+      <w:r>
+        <w:t xml:space="preserve"> object that stored the weight array, the bias, and a counter for the total updates. When I stored each of the accuracy’s with their associated weight and bias, I stored them in a Dictionary where the key was the epoch number and the value was an </w:t>
+      </w:r>
+      <w:proofErr w:type="spellStart"/>
+      <w:r>
+        <w:t>AccuracyWB</w:t>
+      </w:r>
+      <w:proofErr w:type="spellEnd"/>
+      <w:r>
+        <w:t xml:space="preserve"> object which held the </w:t>
+      </w:r>
+      <w:proofErr w:type="spellStart"/>
+      <w:r>
+        <w:t>WeightBias</w:t>
+      </w:r>
+      <w:proofErr w:type="spellEnd"/>
+      <w:r>
+        <w:t xml:space="preserve"> object and the accuracy. I then calculated the largest accuracy from Dictionary and used its </w:t>
+      </w:r>
+      <w:proofErr w:type="spellStart"/>
+      <w:r>
+        <w:t>WeightBias</w:t>
+      </w:r>
+      <w:proofErr w:type="spellEnd"/>
+      <w:r>
+        <w:t xml:space="preserve"> to test my data.</w:t>
+      </w:r>
+      <w:r>
+        <w:t xml:space="preserve"> Each line in the file was stored as an Entry that had the sign and the vector of that line.</w:t>
+      </w:r>
+      <w:r>
+        <w:t xml:space="preserve"> I then stored each Entry in a List of Entry. While I am doing my algorithm, I am looping through each item in the List of Entry.</w:t>
+      </w:r>
+    </w:p>
+    <w:p>
+      <w:pPr>
+        <w:pStyle w:val="ListParagraph"/>
+        <w:numPr>
+          <w:ilvl w:val="0"/>
+          <w:numId w:val="5"/>
+        </w:numPr>
+        <w:spacing w:after="0"/>
+      </w:pPr>
+      <w:r>
+        <w:t xml:space="preserve">The Majority Baseline Accuracy for the Test set is: </w:t>
+      </w:r>
+      <w:r>
+        <w:rPr>
+          <w:b/>
+        </w:rPr>
+        <w:t>57.308%</w:t>
+      </w:r>
+    </w:p>
+    <w:p>
+      <w:pPr>
+        <w:pStyle w:val="ListParagraph"/>
+        <w:spacing w:after="0"/>
+        <w:rPr>
+          <w:b/>
+        </w:rPr>
+      </w:pPr>
+      <w:r>
+        <w:t xml:space="preserve">The Majority Baseline Accuracy for the </w:t>
+      </w:r>
+      <w:r>
+        <w:t>Development</w:t>
+      </w:r>
+      <w:r>
+        <w:t xml:space="preserve"> set is: </w:t>
+      </w:r>
+      <w:r>
+        <w:rPr>
+          <w:b/>
+        </w:rPr>
+        <w:t>54.92</w:t>
+      </w:r>
+      <w:r>
+        <w:rPr>
+          <w:b/>
+        </w:rPr>
+        <w:t>0</w:t>
+      </w:r>
+      <w:r>
+        <w:rPr>
+          <w:b/>
+        </w:rPr>
+        <w:t>%</w:t>
+      </w:r>
+    </w:p>
+    <w:p>
+      <w:pPr>
+        <w:pStyle w:val="ListParagraph"/>
+        <w:numPr>
+          <w:ilvl w:val="0"/>
+          <w:numId w:val="5"/>
+        </w:numPr>
+        <w:spacing w:after="0"/>
+      </w:pPr>
+      <w:r>
+        <w:t xml:space="preserve">The following is the </w:t>
+      </w:r>
+      <w:r>
+        <w:t>report for each part</w:t>
+      </w:r>
+      <w:r>
+        <w:t xml:space="preserve"> (the report is </w:t>
+      </w:r>
+      <w:r>
+        <w:t xml:space="preserve">also </w:t>
+      </w:r>
+      <w:r>
+        <w:t>ran with the code)</w:t>
+      </w:r>
+      <w:r>
+        <w:t>:</w:t>
+      </w:r>
+    </w:p>
+    <w:p>
+      <w:pPr>
+        <w:pStyle w:val="ListParagraph"/>
+        <w:spacing w:after="0"/>
+        <w:rPr>
+          <w:b/>
+        </w:rPr>
+      </w:pPr>
+      <w:r>
+        <w:rPr>
+          <w:b/>
+        </w:rPr>
+        <w:t>Part 1</w:t>
+      </w:r>
+      <w:bookmarkStart w:id="0" w:name="_GoBack"/>
+      <w:bookmarkEnd w:id="0"/>
+    </w:p>
+    <w:p>
+      <w:pPr>
+        <w:pStyle w:val="ListParagraph"/>
+        <w:numPr>
+          <w:ilvl w:val="1"/>
+          <w:numId w:val="5"/>
+        </w:numPr>
+        <w:spacing w:after="0"/>
+      </w:pPr>
+      <w:r>
+        <w:t xml:space="preserve">The best hyper-parameter is: </w:t>
+      </w:r>
+      <w:r>
+        <w:rPr>
+          <w:b/>
+        </w:rPr>
+        <w:t>0.01 (Learning Rate)</w:t>
+      </w:r>
+    </w:p>
+    <w:p>
+      <w:pPr>
+        <w:pStyle w:val="ListParagraph"/>
+        <w:numPr>
+          <w:ilvl w:val="1"/>
+          <w:numId w:val="5"/>
+        </w:numPr>
+        <w:spacing w:after="0"/>
+      </w:pPr>
+      <w:r>
+        <w:t xml:space="preserve">The cross validation accuracy for the best hyper-parameter is: </w:t>
+      </w:r>
+      <w:r>
+        <w:rPr>
+          <w:b/>
+        </w:rPr>
+        <w:t>92.908%</w:t>
+      </w:r>
+    </w:p>
+    <w:p>
+      <w:pPr>
+        <w:pStyle w:val="ListParagraph"/>
+        <w:numPr>
+          <w:ilvl w:val="1"/>
+          <w:numId w:val="5"/>
+        </w:numPr>
+        <w:spacing w:after="0"/>
+      </w:pPr>
+      <w:r>
+        <w:lastRenderedPageBreak/>
+        <w:t xml:space="preserve">Total number of updates for the best weight and bias: </w:t>
+      </w:r>
+      <w:r>
+        <w:rPr>
+          <w:b/>
+        </w:rPr>
+        <w:t>9864</w:t>
+      </w:r>
+    </w:p>
+    <w:p>
+      <w:pPr>
+        <w:pStyle w:val="ListParagraph"/>
+        <w:numPr>
+          <w:ilvl w:val="1"/>
+          <w:numId w:val="5"/>
+        </w:numPr>
+        <w:spacing w:after="0"/>
+      </w:pPr>
+      <w:r>
+        <w:t xml:space="preserve">Development Set accuracy: </w:t>
+      </w:r>
+      <w:r>
+        <w:rPr>
+          <w:b/>
+        </w:rPr>
+        <w:t>92.981%</w:t>
+      </w:r>
+    </w:p>
+    <w:p>
+      <w:pPr>
+        <w:pStyle w:val="ListParagraph"/>
+        <w:numPr>
+          <w:ilvl w:val="1"/>
+          <w:numId w:val="5"/>
+        </w:numPr>
+        <w:spacing w:after="0"/>
+      </w:pPr>
+      <w:r>
+        <w:t xml:space="preserve">Test Set accuracy: </w:t>
+      </w:r>
+      <w:r>
+        <w:rPr>
+          <w:b/>
+        </w:rPr>
+        <w:t>91.027%</w:t>
+      </w:r>
+    </w:p>
+    <w:p>
+      <w:pPr>
+        <w:pStyle w:val="ListParagraph"/>
+        <w:numPr>
+          <w:ilvl w:val="1"/>
+          <w:numId w:val="5"/>
+        </w:numPr>
+        <w:spacing w:after="0"/>
+      </w:pPr>
+      <w:r>
+        <w:t>Graph:</w:t>
+      </w:r>
+    </w:p>
+    <w:p>
+      <w:pPr>
+        <w:spacing w:after="0"/>
+      </w:pPr>
+      <w:r>
+        <w:pict>
+          <v:shape id="_x0000_i1025" type="#_x0000_t75" style="width:467.45pt;height:233.45pt">
+            <v:imagedata r:id="rId7" o:title="Part1"/>
+          </v:shape>
+        </w:pict>
+      </w:r>
+    </w:p>
+    <w:p>
+      <w:pPr>
+        <w:pStyle w:val="ListParagraph"/>
+        <w:spacing w:after="0"/>
+        <w:rPr>
+          <w:b/>
+        </w:rPr>
+      </w:pPr>
+      <w:r>
+        <w:rPr>
+          <w:b/>
+        </w:rPr>
+        <w:t>Part 2</w:t>
+      </w:r>
+    </w:p>
+    <w:p>
+      <w:pPr>
+        <w:pStyle w:val="ListParagraph"/>
+        <w:numPr>
+          <w:ilvl w:val="0"/>
+          <w:numId w:val="6"/>
+        </w:numPr>
+        <w:spacing w:after="0"/>
+      </w:pPr>
+      <w:r>
+        <w:t xml:space="preserve">The best hyper-parameter is: </w:t>
+      </w:r>
+      <w:r>
+        <w:rPr>
+          <w:b/>
+        </w:rPr>
+        <w:t>1 (Learning Rate)</w:t>
+      </w:r>
+    </w:p>
+    <w:p>
+      <w:pPr>
+        <w:pStyle w:val="ListParagraph"/>
+        <w:numPr>
+          <w:ilvl w:val="0"/>
+          <w:numId w:val="6"/>
+        </w:numPr>
+        <w:spacing w:after="0"/>
+      </w:pPr>
+      <w:r>
+        <w:t xml:space="preserve">The cross validation accuracy for the best hyper-parameter is: </w:t>
+      </w:r>
+      <w:r>
+        <w:rPr>
+          <w:b/>
+        </w:rPr>
+        <w:t>91</w:t>
+      </w:r>
+      <w:r>
+        <w:rPr>
+          <w:b/>
+        </w:rPr>
+        <w:t>.</w:t>
+      </w:r>
+      <w:r>
+        <w:rPr>
+          <w:b/>
+        </w:rPr>
+        <w:t>883</w:t>
+      </w:r>
+      <w:r>
+        <w:rPr>
+          <w:b/>
+        </w:rPr>
+        <w:t>%</w:t>
+      </w:r>
+    </w:p>
+    <w:p>
+      <w:pPr>
+        <w:pStyle w:val="ListParagraph"/>
+        <w:numPr>
+          <w:ilvl w:val="0"/>
+          <w:numId w:val="6"/>
+        </w:numPr>
+        <w:spacing w:after="0"/>
+      </w:pPr>
+      <w:r>
+        <w:t xml:space="preserve">Total number of updates for the best weight and bias: </w:t>
+      </w:r>
+      <w:r>
+        <w:rPr>
+          <w:b/>
+        </w:rPr>
+        <w:t>20280</w:t>
+      </w:r>
+    </w:p>
+    <w:p>
+      <w:pPr>
+        <w:pStyle w:val="ListParagraph"/>
+        <w:numPr>
+          <w:ilvl w:val="0"/>
+          <w:numId w:val="6"/>
+        </w:numPr>
+        <w:spacing w:after="0"/>
+      </w:pPr>
+      <w:r>
+        <w:t xml:space="preserve">Development Set accuracy: </w:t>
+      </w:r>
+      <w:r>
+        <w:rPr>
+          <w:b/>
+        </w:rPr>
+        <w:t>87</w:t>
+      </w:r>
+      <w:r>
+        <w:rPr>
+          <w:b/>
+        </w:rPr>
+        <w:t>.</w:t>
+      </w:r>
+      <w:r>
+        <w:rPr>
+          <w:b/>
+        </w:rPr>
+        <w:t>337</w:t>
+      </w:r>
+      <w:r>
+        <w:rPr>
+          <w:b/>
+        </w:rPr>
+        <w:t>%</w:t>
+      </w:r>
+    </w:p>
+    <w:p>
+      <w:pPr>
+        <w:pStyle w:val="ListParagraph"/>
+        <w:numPr>
+          <w:ilvl w:val="0"/>
+          <w:numId w:val="6"/>
+        </w:numPr>
+        <w:spacing w:after="0"/>
+      </w:pPr>
+      <w:r>
+        <w:t xml:space="preserve">Test Set accuracy: </w:t>
+      </w:r>
+      <w:r>
+        <w:rPr>
+          <w:b/>
+        </w:rPr>
+        <w:t>88</w:t>
+      </w:r>
+      <w:r>
+        <w:rPr>
+          <w:b/>
+        </w:rPr>
+        <w:t>.</w:t>
+      </w:r>
+      <w:r>
+        <w:rPr>
+          <w:b/>
+        </w:rPr>
+        <w:t>35</w:t>
+      </w:r>
+      <w:r>
+        <w:rPr>
+          <w:b/>
+        </w:rPr>
+        <w:t>%</w:t>
+      </w:r>
+    </w:p>
+    <w:p>
+      <w:pPr>
+        <w:pStyle w:val="ListParagraph"/>
+        <w:numPr>
+          <w:ilvl w:val="0"/>
+          <w:numId w:val="6"/>
+        </w:numPr>
+        <w:spacing w:after="0"/>
+      </w:pPr>
+      <w:r>
+        <w:t>Graph:</w:t>
+      </w:r>
+    </w:p>
+    <w:p>
+      <w:pPr>
+        <w:spacing w:after="0"/>
+      </w:pPr>
+      <w:r>
+        <w:pict>
+          <v:shape id="_x0000_i1026" type="#_x0000_t75" style="width:467.45pt;height:233.45pt">
+            <v:imagedata r:id="rId8" o:title="Part2"/>
+          </v:shape>
+        </w:pict>
+      </w:r>
+    </w:p>
+    <w:p>
+      <w:pPr>
+        <w:pStyle w:val="ListParagraph"/>
+        <w:spacing w:after="0"/>
+        <w:rPr>
+          <w:b/>
+        </w:rPr>
+      </w:pPr>
+      <w:r>
+        <w:rPr>
+          <w:b/>
+        </w:rPr>
+        <w:t>Part 3</w:t>
+      </w:r>
+    </w:p>
+    <w:p>
+      <w:pPr>
+        <w:pStyle w:val="ListParagraph"/>
+        <w:numPr>
+          <w:ilvl w:val="0"/>
+          <w:numId w:val="7"/>
+        </w:numPr>
+        <w:spacing w:after="0"/>
+      </w:pPr>
+      <w:r>
+        <w:lastRenderedPageBreak/>
+        <w:t xml:space="preserve">The best hyper-parameter combinations are: </w:t>
+      </w:r>
+      <w:r>
+        <w:rPr>
+          <w:b/>
+        </w:rPr>
+        <w:t>1 (Learning Rate), 0.01 (Margin)</w:t>
+      </w:r>
+    </w:p>
+    <w:p>
+      <w:pPr>
+        <w:pStyle w:val="ListParagraph"/>
+        <w:numPr>
+          <w:ilvl w:val="0"/>
+          <w:numId w:val="7"/>
+        </w:numPr>
+        <w:spacing w:after="0"/>
+      </w:pPr>
+      <w:r>
+        <w:t xml:space="preserve">The cross validation accuracy for the best hyper-parameter is: </w:t>
+      </w:r>
+      <w:r>
+        <w:rPr>
+          <w:b/>
+        </w:rPr>
+        <w:t>90.328</w:t>
+      </w:r>
+      <w:r>
+        <w:rPr>
+          <w:b/>
+        </w:rPr>
+        <w:t>%</w:t>
+      </w:r>
+    </w:p>
+    <w:p>
+      <w:pPr>
+        <w:pStyle w:val="ListParagraph"/>
+        <w:numPr>
+          <w:ilvl w:val="0"/>
+          <w:numId w:val="7"/>
+        </w:numPr>
+        <w:spacing w:after="0"/>
+      </w:pPr>
+      <w:r>
+        <w:t xml:space="preserve">Total number of updates for the best weight and bias: </w:t>
+      </w:r>
+      <w:r>
+        <w:rPr>
+          <w:b/>
+        </w:rPr>
+        <w:t>20196</w:t>
+      </w:r>
+    </w:p>
+    <w:p>
+      <w:pPr>
+        <w:pStyle w:val="ListParagraph"/>
+        <w:numPr>
+          <w:ilvl w:val="0"/>
+          <w:numId w:val="7"/>
+        </w:numPr>
+        <w:spacing w:after="0"/>
+      </w:pPr>
+      <w:r>
+        <w:t xml:space="preserve">Development Set accuracy: </w:t>
+      </w:r>
+      <w:r>
+        <w:rPr>
+          <w:b/>
+        </w:rPr>
+        <w:t>86.758</w:t>
+      </w:r>
+      <w:r>
+        <w:rPr>
+          <w:b/>
+        </w:rPr>
+        <w:t>%</w:t>
+      </w:r>
+    </w:p>
+    <w:p>
+      <w:pPr>
+        <w:pStyle w:val="ListParagraph"/>
+        <w:numPr>
+          <w:ilvl w:val="0"/>
+          <w:numId w:val="7"/>
+        </w:numPr>
+        <w:spacing w:after="0"/>
+      </w:pPr>
+      <w:r>
+        <w:t xml:space="preserve">Test Set accuracy: </w:t>
+      </w:r>
+      <w:r>
+        <w:rPr>
+          <w:b/>
+        </w:rPr>
+        <w:t>88.061</w:t>
+      </w:r>
+      <w:r>
+        <w:rPr>
+          <w:b/>
+        </w:rPr>
+        <w:t>%</w:t>
+      </w:r>
+    </w:p>
+    <w:p>
+      <w:pPr>
+        <w:pStyle w:val="ListParagraph"/>
+        <w:numPr>
+          <w:ilvl w:val="0"/>
+          <w:numId w:val="7"/>
+        </w:numPr>
+        <w:spacing w:after="0"/>
+      </w:pPr>
+      <w:r>
+        <w:t>Graph:</w:t>
+      </w:r>
+    </w:p>
+    <w:p>
+      <w:pPr>
+        <w:spacing w:after="0"/>
+      </w:pPr>
+      <w:r>
+        <w:pict>
+          <v:shape id="_x0000_i1027" type="#_x0000_t75" style="width:467.45pt;height:233.45pt">
+            <v:imagedata r:id="rId9" o:title="Part3"/>
+          </v:shape>
+        </w:pict>
+      </w:r>
+    </w:p>
+    <w:p>
+      <w:pPr>
+        <w:pStyle w:val="ListParagraph"/>
+        <w:spacing w:after="0"/>
+        <w:ind w:left="1440"/>
+      </w:pPr>
+    </w:p>
+    <w:p>
+      <w:pPr>
+        <w:pStyle w:val="ListParagraph"/>
+        <w:spacing w:after="0"/>
+        <w:rPr>
+          <w:b/>
+        </w:rPr>
+      </w:pPr>
+      <w:r>
+        <w:rPr>
+          <w:b/>
+        </w:rPr>
+        <w:t>Part 4</w:t>
+      </w:r>
+    </w:p>
+    <w:p>
+      <w:pPr>
+        <w:pStyle w:val="ListParagraph"/>
+        <w:numPr>
+          <w:ilvl w:val="0"/>
+          <w:numId w:val="8"/>
+        </w:numPr>
+        <w:spacing w:after="0"/>
+      </w:pPr>
+      <w:r>
+        <w:t xml:space="preserve">The best hyper-parameter is: </w:t>
+      </w:r>
+      <w:r>
+        <w:rPr>
+          <w:b/>
+        </w:rPr>
+        <w:t>0.01 (Learning Rate)</w:t>
+      </w:r>
+    </w:p>
+    <w:p>
+      <w:pPr>
+        <w:pStyle w:val="ListParagraph"/>
+        <w:numPr>
+          <w:ilvl w:val="0"/>
+          <w:numId w:val="8"/>
+        </w:numPr>
+        <w:spacing w:after="0"/>
+      </w:pPr>
+      <w:r>
+        <w:t xml:space="preserve">The cross validation accuracy for the best hyper-parameter is: </w:t>
+      </w:r>
+      <w:r>
+        <w:rPr>
+          <w:b/>
+        </w:rPr>
+        <w:t>94.042%</w:t>
+      </w:r>
+    </w:p>
+    <w:p>
+      <w:pPr>
+        <w:pStyle w:val="ListParagraph"/>
+        <w:numPr>
+          <w:ilvl w:val="0"/>
+          <w:numId w:val="8"/>
+        </w:numPr>
+        <w:spacing w:after="0"/>
+      </w:pPr>
+      <w:r>
+        <w:t xml:space="preserve">Total number of updates for the best weight and bias: </w:t>
+      </w:r>
+      <w:r>
+        <w:rPr>
+          <w:b/>
+        </w:rPr>
+        <w:t>13849</w:t>
+      </w:r>
+    </w:p>
+    <w:p>
+      <w:pPr>
+        <w:pStyle w:val="ListParagraph"/>
+        <w:numPr>
+          <w:ilvl w:val="0"/>
+          <w:numId w:val="8"/>
+        </w:numPr>
+        <w:spacing w:after="0"/>
+      </w:pPr>
+      <w:r>
+        <w:t xml:space="preserve">Development Set accuracy: </w:t>
+      </w:r>
+      <w:r>
+        <w:rPr>
+          <w:b/>
+        </w:rPr>
+        <w:t>92.547%</w:t>
+      </w:r>
+    </w:p>
+    <w:p>
+      <w:pPr>
+        <w:pStyle w:val="ListParagraph"/>
+        <w:numPr>
+          <w:ilvl w:val="0"/>
+          <w:numId w:val="8"/>
+        </w:numPr>
+        <w:spacing w:after="0"/>
+      </w:pPr>
+      <w:r>
+        <w:t xml:space="preserve">Test Set accuracy: </w:t>
+      </w:r>
+      <w:r>
+        <w:rPr>
+          <w:b/>
+        </w:rPr>
+        <w:t>93.054%</w:t>
+      </w:r>
+    </w:p>
+    <w:p>
+      <w:pPr>
+        <w:pStyle w:val="ListParagraph"/>
+        <w:numPr>
+          <w:ilvl w:val="0"/>
+          <w:numId w:val="8"/>
+        </w:numPr>
+        <w:spacing w:after="0"/>
+      </w:pPr>
+      <w:r>
+        <w:t>Graph:</w:t>
+      </w:r>
+    </w:p>
+    <w:p>
+      <w:pPr>
+        <w:spacing w:after="0"/>
+      </w:pPr>
+      <w:r>
+        <w:lastRenderedPageBreak/>
+        <w:pict>
+          <v:shape id="_x0000_i1028" type="#_x0000_t75" style="width:467.45pt;height:233.45pt">
+            <v:imagedata r:id="rId10" o:title="Part4"/>
+          </v:shape>
+        </w:pict>
+      </w:r>
+    </w:p>
+    <w:p>
+      <w:pPr>
+        <w:pStyle w:val="ListParagraph"/>
+        <w:spacing w:after="0"/>
+        <w:rPr>
+          <w:b/>
+        </w:rPr>
+      </w:pPr>
+      <w:r>
+        <w:rPr>
+          <w:b/>
+        </w:rPr>
+        <w:t>Part 5</w:t>
+      </w:r>
+    </w:p>
+    <w:p>
+      <w:pPr>
+        <w:pStyle w:val="ListParagraph"/>
+        <w:numPr>
+          <w:ilvl w:val="0"/>
+          <w:numId w:val="9"/>
+        </w:numPr>
+        <w:spacing w:after="0"/>
+      </w:pPr>
+      <w:r>
+        <w:t xml:space="preserve">The best hyper-parameter is: </w:t>
+      </w:r>
+      <w:r>
+        <w:rPr>
+          <w:b/>
+        </w:rPr>
+        <w:t>0.01 (Margin)</w:t>
+      </w:r>
+    </w:p>
+    <w:p>
+      <w:pPr>
+        <w:pStyle w:val="ListParagraph"/>
+        <w:numPr>
+          <w:ilvl w:val="0"/>
+          <w:numId w:val="9"/>
+        </w:numPr>
+        <w:spacing w:after="0"/>
+      </w:pPr>
+      <w:r>
+        <w:t xml:space="preserve">The cross validation accuracy for the best hyper-parameter is: </w:t>
+      </w:r>
+      <w:r>
+        <w:rPr>
+          <w:b/>
+        </w:rPr>
+        <w:t>9</w:t>
+      </w:r>
+      <w:r>
+        <w:rPr>
+          <w:b/>
+        </w:rPr>
+        <w:t>1.846</w:t>
+      </w:r>
+      <w:r>
+        <w:rPr>
+          <w:b/>
+        </w:rPr>
+        <w:t>%</w:t>
+      </w:r>
+    </w:p>
+    <w:p>
+      <w:pPr>
+        <w:pStyle w:val="ListParagraph"/>
+        <w:numPr>
+          <w:ilvl w:val="0"/>
+          <w:numId w:val="9"/>
+        </w:numPr>
+        <w:spacing w:after="0"/>
+      </w:pPr>
+      <w:r>
+        <w:t xml:space="preserve">Total number of updates for the best weight and bias: </w:t>
+      </w:r>
+      <w:r>
+        <w:rPr>
+          <w:b/>
+        </w:rPr>
+        <w:t>7826</w:t>
+      </w:r>
+    </w:p>
+    <w:p>
+      <w:pPr>
+        <w:pStyle w:val="ListParagraph"/>
+        <w:numPr>
+          <w:ilvl w:val="0"/>
+          <w:numId w:val="9"/>
+        </w:numPr>
+        <w:spacing w:after="0"/>
+      </w:pPr>
+      <w:r>
+        <w:t xml:space="preserve">Development Set accuracy: </w:t>
+      </w:r>
+      <w:r>
+        <w:rPr>
+          <w:b/>
+        </w:rPr>
+        <w:t>92.981%</w:t>
+      </w:r>
+    </w:p>
+    <w:p>
+      <w:pPr>
+        <w:pStyle w:val="ListParagraph"/>
+        <w:numPr>
+          <w:ilvl w:val="0"/>
+          <w:numId w:val="9"/>
+        </w:numPr>
+        <w:spacing w:after="0"/>
+      </w:pPr>
+      <w:r>
+        <w:t xml:space="preserve">Test Set accuracy: </w:t>
+      </w:r>
+      <w:r>
+        <w:rPr>
+          <w:b/>
+        </w:rPr>
+        <w:t>9</w:t>
+      </w:r>
+      <w:r>
+        <w:rPr>
+          <w:b/>
+        </w:rPr>
+        <w:t>3</w:t>
+      </w:r>
+      <w:r>
+        <w:rPr>
+          <w:b/>
+        </w:rPr>
+        <w:t>.</w:t>
+      </w:r>
+      <w:r>
+        <w:rPr>
+          <w:b/>
+        </w:rPr>
+        <w:t>849</w:t>
+      </w:r>
+      <w:r>
+        <w:rPr>
+          <w:b/>
+        </w:rPr>
+        <w:t>%</w:t>
+      </w:r>
+    </w:p>
+    <w:p>
+      <w:pPr>
+        <w:pStyle w:val="ListParagraph"/>
+        <w:numPr>
+          <w:ilvl w:val="0"/>
+          <w:numId w:val="9"/>
+        </w:numPr>
+        <w:spacing w:after="0"/>
+      </w:pPr>
+      <w:r>
+        <w:t>Graph:</w:t>
+      </w:r>
+    </w:p>
+    <w:p>
+      <w:pPr>
+        <w:spacing w:after="0"/>
+      </w:pPr>
+      <w:r>
+        <w:pict>
+          <v:shape id="_x0000_i1029" type="#_x0000_t75" style="width:467.45pt;height:233.45pt">
+            <v:imagedata r:id="rId11" o:title="Part5"/>
+          </v:shape>
+        </w:pict>
+      </w:r>
+    </w:p>
+    <w:p>
+      <w:pPr>
+        <w:spacing w:after="0"/>
+      </w:pPr>
     </w:p>
     <w:p>
       <w:pPr>
         <w:pStyle w:val="Heading3"/>
+        <w:spacing w:before="0"/>
       </w:pPr>
       <w:r>
         <w:t xml:space="preserve">3.4 </w:t>
@@ -1189,6 +2732,7 @@
           <w:ilvl w:val="0"/>
           <w:numId w:val="4"/>
         </w:numPr>
+        <w:spacing w:after="0"/>
         <w:rPr>
           <w:b/>
         </w:rPr>
@@ -1203,16 +2747,17 @@
     <w:p>
       <w:pPr>
         <w:pStyle w:val="ListParagraph"/>
+        <w:spacing w:after="0"/>
       </w:pPr>
       <w:r>
         <w:t>For this part, I created three separate Data objects that stored all the information needed to determine the best accuracy with the given Learning Rate.</w:t>
       </w:r>
       <w:r>
-        <w:t xml:space="preserve"> I made the five files for the 5-fold cross-validation as parameters for the Data constructor. I also made the number of epochs and </w:t>
+        <w:t xml:space="preserve"> I made the five files for the 5-fold </w:t>
       </w:r>
       <w:r>
         <w:lastRenderedPageBreak/>
-        <w:t>the random seed as a parameter. The three separate Data objects each has an accuracy field that is calculated in the 5-fold. I then determine which is the largest accuracy and used the learning rate associated with it. I then created another Data object that has less parameters in its constructor, and I pass in the best learning rate. I then determine the best weight and bias from each of the epochs. I use that weight and bias and create another Data object to get the total accuracy for the test set.</w:t>
+        <w:t>cross-validation as parameters for the Data constructor. I also made the number of epochs and the random seed as a parameter. The three separate Data objects each has an accuracy field that is calculated in the 5-fold. I then determine which is the largest accuracy and used the learning rate associated with it. I then created another Data object that has less parameters in its constructor, and I pass in the best learning rate. I then determine the best weight and bias from each of the epochs. I use that weight and bias and create another Data object to get the total accuracy for the test set.</w:t>
       </w:r>
     </w:p>
     <w:p>
@@ -1222,6 +2767,7 @@
           <w:ilvl w:val="0"/>
           <w:numId w:val="4"/>
         </w:numPr>
+        <w:spacing w:after="0"/>
         <w:rPr>
           <w:b/>
         </w:rPr>
@@ -1236,12 +2782,25 @@
     <w:p>
       <w:pPr>
         <w:pStyle w:val="ListParagraph"/>
+        <w:spacing w:after="0"/>
       </w:pPr>
       <w:r>
         <w:t>For this part, I did the same thing as the part 1, but added an additional parameter in the Data constructor (the constructor to determine the best hyper-parameter) that was a Boolean that said whether or not the learning rate was dynamic.</w:t>
       </w:r>
       <w:r>
         <w:t xml:space="preserve"> I then used that Boolean in the Perceptron class to modify the learning rate to the correct rate.</w:t>
+      </w:r>
+      <w:r>
+        <w:t xml:space="preserve"> I initialized t to 0 and i</w:t>
+      </w:r>
+      <w:r>
+        <w:t>ncremented for each example</w:t>
+      </w:r>
+      <w:r>
+        <w:t>. I also kept incrementing through each epoch as the</w:t>
+      </w:r>
+      <w:r>
+        <w:t xml:space="preserve"> assignment states. I originally incremented for each error that happened and got better accuracy doing it that way than this way, but we were required to increment t it for every example.</w:t>
       </w:r>
     </w:p>
     <w:p>
@@ -1251,6 +2810,7 @@
           <w:ilvl w:val="0"/>
           <w:numId w:val="4"/>
         </w:numPr>
+        <w:spacing w:after="0"/>
         <w:rPr>
           <w:b/>
         </w:rPr>
@@ -1265,15 +2825,10 @@
     <w:p>
       <w:pPr>
         <w:pStyle w:val="ListParagraph"/>
-      </w:pPr>
-      <w:r>
-        <w:t xml:space="preserve">For this part, I did the same thing as part 2, but added another parameter for margin in </w:t>
-      </w:r>
-      <w:r>
-        <w:t>the constructor to determine the best hyper-parameter</w:t>
-      </w:r>
-      <w:r>
-        <w:t>. I then passed in the margin into the Perceptron object and used that value in the comparison to determine the guess of the label. To make it so the previous experiments still worked I passed in 0 for their margin always. To determine the best hyper-parameter combinations, I had to create nine separate Data objects for all the combinations. I then did the same as in part 1 in determining the best hyper-parameters and calculating the accuracy with the changes I specified in this section.</w:t>
+        <w:spacing w:after="0"/>
+      </w:pPr>
+      <w:r>
+        <w:t>For this part, I did the same thing as part 2, but added another parameter for margin in the constructor to determine the best hyper-parameter. I then passed in the margin into the Perceptron object and used that value in the comparison to determine the guess of the label. To make it so the previous experiments still worked I passed in 0 for their margin always. To determine the best hyper-parameter combinations, I had to create nine separate Data objects for all the combinations. I then did the same as in part 1 in determining the best hyper-parameters and calculating the accuracy with the changes I specified in this section.</w:t>
       </w:r>
     </w:p>
     <w:p>
@@ -1283,6 +2838,7 @@
           <w:ilvl w:val="0"/>
           <w:numId w:val="4"/>
         </w:numPr>
+        <w:spacing w:after="0"/>
         <w:rPr>
           <w:b/>
         </w:rPr>
@@ -1297,6 +2853,7 @@
     <w:p>
       <w:pPr>
         <w:pStyle w:val="ListParagraph"/>
+        <w:spacing w:after="0"/>
       </w:pPr>
       <w:r>
         <w:t xml:space="preserve">For this part, I did the same thing as part 1, </w:t>
@@ -1361,6 +2918,7 @@
           <w:ilvl w:val="0"/>
           <w:numId w:val="4"/>
         </w:numPr>
+        <w:spacing w:after="0"/>
         <w:rPr>
           <w:b/>
         </w:rPr>
@@ -1375,6 +2933,7 @@
     <w:p>
       <w:pPr>
         <w:pStyle w:val="ListParagraph"/>
+        <w:spacing w:after="0"/>
       </w:pPr>
       <w:r>
         <w:t>For this section, I did it similar to part 3, except I created an additional parameter to the Data constructor named Aggressive that was another Boolean. The Averaged and Margin Booleans were obviously set to false. As in part 1, I created three Data objects to determine the best hyper-parameter which was the Margin. When it came to setting the margin and comparing each guess for the label, I did it the same way in this part as in part 3. When it came to determining which learning rate to use, I had passed in the Aggressive Boolean into the Perceptron class, then if there was an error I set the learning rate to the correct value (using the formula given). I used that learning rate to modify the weight and bias.</w:t>
@@ -1740,6 +3299,95 @@
     </w:lvl>
   </w:abstractNum>
   <w:abstractNum w:abstractNumId="4" w15:restartNumberingAfterBreak="0">
+    <w:nsid w:val="535823CB"/>
+    <w:multiLevelType w:val="hybridMultilevel"/>
+    <w:tmpl w:val="E63C0C48"/>
+    <w:lvl w:ilvl="0" w:tplc="A66CEC5C">
+      <w:start w:val="1"/>
+      <w:numFmt w:val="upperLetter"/>
+      <w:lvlText w:val="%1."/>
+      <w:lvlJc w:val="left"/>
+      <w:pPr>
+        <w:ind w:left="720" w:hanging="360"/>
+      </w:pPr>
+      <w:rPr>
+        <w:b w:val="0"/>
+      </w:rPr>
+    </w:lvl>
+    <w:lvl w:ilvl="1" w:tplc="04090019">
+      <w:start w:val="1"/>
+      <w:numFmt w:val="lowerLetter"/>
+      <w:lvlText w:val="%2."/>
+      <w:lvlJc w:val="left"/>
+      <w:pPr>
+        <w:ind w:left="1440" w:hanging="360"/>
+      </w:pPr>
+    </w:lvl>
+    <w:lvl w:ilvl="2" w:tplc="0409001B" w:tentative="1">
+      <w:start w:val="1"/>
+      <w:numFmt w:val="lowerRoman"/>
+      <w:lvlText w:val="%3."/>
+      <w:lvlJc w:val="right"/>
+      <w:pPr>
+        <w:ind w:left="2160" w:hanging="180"/>
+      </w:pPr>
+    </w:lvl>
+    <w:lvl w:ilvl="3" w:tplc="0409000F" w:tentative="1">
+      <w:start w:val="1"/>
+      <w:numFmt w:val="decimal"/>
+      <w:lvlText w:val="%4."/>
+      <w:lvlJc w:val="left"/>
+      <w:pPr>
+        <w:ind w:left="2880" w:hanging="360"/>
+      </w:pPr>
+    </w:lvl>
+    <w:lvl w:ilvl="4" w:tplc="04090019" w:tentative="1">
+      <w:start w:val="1"/>
+      <w:numFmt w:val="lowerLetter"/>
+      <w:lvlText w:val="%5."/>
+      <w:lvlJc w:val="left"/>
+      <w:pPr>
+        <w:ind w:left="3600" w:hanging="360"/>
+      </w:pPr>
+    </w:lvl>
+    <w:lvl w:ilvl="5" w:tplc="0409001B" w:tentative="1">
+      <w:start w:val="1"/>
+      <w:numFmt w:val="lowerRoman"/>
+      <w:lvlText w:val="%6."/>
+      <w:lvlJc w:val="right"/>
+      <w:pPr>
+        <w:ind w:left="4320" w:hanging="180"/>
+      </w:pPr>
+    </w:lvl>
+    <w:lvl w:ilvl="6" w:tplc="0409000F" w:tentative="1">
+      <w:start w:val="1"/>
+      <w:numFmt w:val="decimal"/>
+      <w:lvlText w:val="%7."/>
+      <w:lvlJc w:val="left"/>
+      <w:pPr>
+        <w:ind w:left="5040" w:hanging="360"/>
+      </w:pPr>
+    </w:lvl>
+    <w:lvl w:ilvl="7" w:tplc="04090019" w:tentative="1">
+      <w:start w:val="1"/>
+      <w:numFmt w:val="lowerLetter"/>
+      <w:lvlText w:val="%8."/>
+      <w:lvlJc w:val="left"/>
+      <w:pPr>
+        <w:ind w:left="5760" w:hanging="360"/>
+      </w:pPr>
+    </w:lvl>
+    <w:lvl w:ilvl="8" w:tplc="0409001B" w:tentative="1">
+      <w:start w:val="1"/>
+      <w:numFmt w:val="lowerRoman"/>
+      <w:lvlText w:val="%9."/>
+      <w:lvlJc w:val="right"/>
+      <w:pPr>
+        <w:ind w:left="6480" w:hanging="180"/>
+      </w:pPr>
+    </w:lvl>
+  </w:abstractNum>
+  <w:abstractNum w:abstractNumId="5" w15:restartNumberingAfterBreak="0">
     <w:nsid w:val="558B0575"/>
     <w:multiLevelType w:val="hybridMultilevel"/>
     <w:tmpl w:val="4FDE6326"/>
@@ -1828,7 +3476,7 @@
       </w:pPr>
     </w:lvl>
   </w:abstractNum>
-  <w:abstractNum w:abstractNumId="5" w15:restartNumberingAfterBreak="0">
+  <w:abstractNum w:abstractNumId="6" w15:restartNumberingAfterBreak="0">
     <w:nsid w:val="58B44199"/>
     <w:multiLevelType w:val="hybridMultilevel"/>
     <w:tmpl w:val="A972FF22"/>
@@ -1914,7 +3562,7 @@
       </w:pPr>
     </w:lvl>
   </w:abstractNum>
-  <w:abstractNum w:abstractNumId="6" w15:restartNumberingAfterBreak="0">
+  <w:abstractNum w:abstractNumId="7" w15:restartNumberingAfterBreak="0">
     <w:nsid w:val="59141593"/>
     <w:multiLevelType w:val="hybridMultilevel"/>
     <w:tmpl w:val="B16E42CE"/>
@@ -2000,7 +3648,7 @@
       </w:pPr>
     </w:lvl>
   </w:abstractNum>
-  <w:abstractNum w:abstractNumId="7" w15:restartNumberingAfterBreak="0">
+  <w:abstractNum w:abstractNumId="8" w15:restartNumberingAfterBreak="0">
     <w:nsid w:val="68DB60AD"/>
     <w:multiLevelType w:val="hybridMultilevel"/>
     <w:tmpl w:val="1F402CEA"/>
@@ -2086,7 +3734,7 @@
       </w:pPr>
     </w:lvl>
   </w:abstractNum>
-  <w:abstractNum w:abstractNumId="8" w15:restartNumberingAfterBreak="0">
+  <w:abstractNum w:abstractNumId="9" w15:restartNumberingAfterBreak="0">
     <w:nsid w:val="6A8A074B"/>
     <w:multiLevelType w:val="multilevel"/>
     <w:tmpl w:val="B88ECABA"/>
@@ -2211,28 +3859,31 @@
     <w:abstractNumId w:val="0"/>
   </w:num>
   <w:num w:numId="2">
+    <w:abstractNumId w:val="6"/>
+  </w:num>
+  <w:num w:numId="3">
+    <w:abstractNumId w:val="9"/>
+  </w:num>
+  <w:num w:numId="4">
     <w:abstractNumId w:val="5"/>
   </w:num>
-  <w:num w:numId="3">
-    <w:abstractNumId w:val="8"/>
-  </w:num>
-  <w:num w:numId="4">
-    <w:abstractNumId w:val="4"/>
-  </w:num>
   <w:num w:numId="5">
-    <w:abstractNumId w:val="6"/>
+    <w:abstractNumId w:val="7"/>
   </w:num>
   <w:num w:numId="6">
     <w:abstractNumId w:val="3"/>
   </w:num>
   <w:num w:numId="7">
-    <w:abstractNumId w:val="7"/>
+    <w:abstractNumId w:val="8"/>
   </w:num>
   <w:num w:numId="8">
     <w:abstractNumId w:val="1"/>
   </w:num>
   <w:num w:numId="9">
     <w:abstractNumId w:val="2"/>
+  </w:num>
+  <w:num w:numId="10">
+    <w:abstractNumId w:val="4"/>
   </w:num>
 </w:numbering>
 </file>

--- a/Assignment #2.docx
+++ b/Assignment #2.docx
@@ -1688,8 +1688,8 @@
             <v:path o:extrusionok="f" gradientshapeok="t" o:connecttype="rect"/>
             <o:lock v:ext="edit" aspectratio="t"/>
           </v:shapetype>
-          <v:shape id="_x0000_i1030" type="#_x0000_t75" style="width:413.45pt;height:355.75pt">
-            <v:imagedata r:id="rId5" o:title="2.1 (D)"/>
+          <v:shape id="_x0000_i1025" type="#_x0000_t75" style="width:413.45pt;height:355.75pt">
+            <v:imagedata r:id="rId5" o:title="2"/>
           </v:shape>
         </w:pict>
       </w:r>
@@ -1734,13 +1734,10 @@
         <w:t>The following algorithm will stop makin</w:t>
       </w:r>
       <w:r>
-        <w:t>g mistakes when the algorithm has</w:t>
-      </w:r>
-      <w:r>
-        <w:t xml:space="preserve"> predicting the correct result</w:t>
-      </w:r>
-      <w:r>
-        <w:t xml:space="preserve"> </w:t>
+        <w:t>g</w:t>
+      </w:r>
+      <w:r>
+        <w:t xml:space="preserve"> mistakes at </w:t>
       </w:r>
       <w:proofErr w:type="gramStart"/>
       <w:r>
@@ -1748,8 +1745,13 @@
       </w:r>
       <w:proofErr w:type="gramEnd"/>
       <w:r>
-        <w:t>log(n))</w:t>
-      </w:r>
+        <w:t>log(N/M</w:t>
+      </w:r>
+      <w:r>
+        <w:t>))</w:t>
+      </w:r>
+      <w:bookmarkStart w:id="0" w:name="_GoBack"/>
+      <w:bookmarkEnd w:id="0"/>
       <w:r>
         <w:t>:</w:t>
       </w:r>
@@ -1761,8 +1763,8 @@
       </w:pPr>
       <w:r>
         <w:pict>
-          <v:shape id="_x0000_i1031" type="#_x0000_t75" style="width:372.2pt;height:361.6pt">
-            <v:imagedata r:id="rId6" o:title="2.2"/>
+          <v:shape id="_x0000_i1026" type="#_x0000_t75" style="width:372.2pt;height:361.6pt">
+            <v:imagedata r:id="rId6" o:title="2"/>
           </v:shape>
         </w:pict>
       </w:r>
@@ -1924,8 +1926,6 @@
         </w:rPr>
         <w:t>Part 1</w:t>
       </w:r>
-      <w:bookmarkStart w:id="0" w:name="_GoBack"/>
-      <w:bookmarkEnd w:id="0"/>
     </w:p>
     <w:p>
       <w:pPr>
@@ -1975,7 +1975,6 @@
         <w:spacing w:after="0"/>
       </w:pPr>
       <w:r>
-        <w:lastRenderedPageBreak/>
         <w:t xml:space="preserve">Total number of updates for the best weight and bias: </w:t>
       </w:r>
       <w:r>
@@ -1995,6 +1994,7 @@
         <w:spacing w:after="0"/>
       </w:pPr>
       <w:r>
+        <w:lastRenderedPageBreak/>
         <w:t xml:space="preserve">Development Set accuracy: </w:t>
       </w:r>
       <w:r>
@@ -2042,7 +2042,7 @@
       </w:pPr>
       <w:r>
         <w:pict>
-          <v:shape id="_x0000_i1025" type="#_x0000_t75" style="width:467.45pt;height:233.45pt">
+          <v:shape id="_x0000_i1027" type="#_x0000_t75" style="width:467.45pt;height:233.45pt">
             <v:imagedata r:id="rId7" o:title="Part1"/>
           </v:shape>
         </w:pict>
@@ -2231,7 +2231,7 @@
       </w:pPr>
       <w:r>
         <w:pict>
-          <v:shape id="_x0000_i1026" type="#_x0000_t75" style="width:467.45pt;height:233.45pt">
+          <v:shape id="_x0000_i1028" type="#_x0000_t75" style="width:467.45pt;height:233.45pt">
             <v:imagedata r:id="rId8" o:title="Part2"/>
           </v:shape>
         </w:pict>
@@ -2262,7 +2262,6 @@
         <w:spacing w:after="0"/>
       </w:pPr>
       <w:r>
-        <w:lastRenderedPageBreak/>
         <w:t xml:space="preserve">The best hyper-parameter combinations are: </w:t>
       </w:r>
       <w:r>
@@ -2282,6 +2281,7 @@
         <w:spacing w:after="0"/>
       </w:pPr>
       <w:r>
+        <w:lastRenderedPageBreak/>
         <w:t xml:space="preserve">The cross validation accuracy for the best hyper-parameter is: </w:t>
       </w:r>
       <w:r>
@@ -2385,7 +2385,7 @@
       </w:pPr>
       <w:r>
         <w:pict>
-          <v:shape id="_x0000_i1027" type="#_x0000_t75" style="width:467.45pt;height:233.45pt">
+          <v:shape id="_x0000_i1029" type="#_x0000_t75" style="width:467.45pt;height:233.45pt">
             <v:imagedata r:id="rId9" o:title="Part3"/>
           </v:shape>
         </w:pict>
@@ -2528,7 +2528,7 @@
       <w:r>
         <w:lastRenderedPageBreak/>
         <w:pict>
-          <v:shape id="_x0000_i1028" type="#_x0000_t75" style="width:467.45pt;height:233.45pt">
+          <v:shape id="_x0000_i1030" type="#_x0000_t75" style="width:467.45pt;height:233.45pt">
             <v:imagedata r:id="rId10" o:title="Part4"/>
           </v:shape>
         </w:pict>
@@ -2699,7 +2699,7 @@
       </w:pPr>
       <w:r>
         <w:pict>
-          <v:shape id="_x0000_i1029" type="#_x0000_t75" style="width:467.45pt;height:233.45pt">
+          <v:shape id="_x0000_i1031" type="#_x0000_t75" style="width:467.45pt;height:233.45pt">
             <v:imagedata r:id="rId11" o:title="Part5"/>
           </v:shape>
         </w:pict>

--- a/Assignment #2.docx
+++ b/Assignment #2.docx
@@ -1620,25 +1620,52 @@
         <w:spacing w:after="0"/>
       </w:pPr>
       <w:r>
-        <w:t xml:space="preserve">To update L, I will first determine if there is an error. If there is an error </w:t>
-      </w:r>
-      <w:r>
-        <w:t xml:space="preserve">and if the predicted label is +1, you will </w:t>
+        <w:t>To update L, I will first determine if there is an error</w:t>
+      </w:r>
+      <w:r>
+        <w:t>, then you will initialize a Count to be equal to L. If there is an error, you will first set Count equal to itself divided by 2. If</w:t>
+      </w:r>
+      <w:r>
+        <w:t xml:space="preserve"> the predicted label is +1, you will </w:t>
       </w:r>
       <w:r>
         <w:t>decrement</w:t>
       </w:r>
       <w:r>
-        <w:t xml:space="preserve"> L by 1, but if the predicted label is -1, you will </w:t>
+        <w:t xml:space="preserve"> L by count</w:t>
+      </w:r>
+      <w:r>
+        <w:t xml:space="preserve">, but if the predicted label is -1, you will </w:t>
       </w:r>
       <w:r>
         <w:t>increment</w:t>
       </w:r>
       <w:r>
-        <w:t xml:space="preserve"> L by one per each error. You will continue this process until you </w:t>
+        <w:t xml:space="preserve"> L by </w:t>
+      </w:r>
+      <w:r>
+        <w:t xml:space="preserve">Count. Then you will iterate through the same thing, and keep dividing the Count by two before you </w:t>
+      </w:r>
+      <w:r>
+        <w:t>decrement/</w:t>
+      </w:r>
+      <w:r>
+        <w:t>increment</w:t>
+      </w:r>
+      <w:r>
+        <w:t xml:space="preserve"> by Count</w:t>
+      </w:r>
+      <w:r>
+        <w:t>.</w:t>
+      </w:r>
+      <w:r>
+        <w:t xml:space="preserve"> You will continue this process until you </w:t>
       </w:r>
       <w:r>
         <w:t>do not have an error anymore.</w:t>
+      </w:r>
+      <w:r>
+        <w:t xml:space="preserve"> This is similar to a binary search.</w:t>
       </w:r>
     </w:p>
     <w:p>
@@ -1651,23 +1678,56 @@
         <w:spacing w:after="0"/>
       </w:pPr>
       <w:r>
-        <w:t xml:space="preserve">The maximum number of mistakes that the following algorithm can make is </w:t>
-      </w:r>
-      <w:r>
-        <w:rPr>
-          <w:b/>
-        </w:rPr>
-        <w:t>79</w:t>
+        <w:t>The maximum number of mistakes that the follow</w:t>
+      </w:r>
+      <w:r>
+        <w:t xml:space="preserve">ing algorithm can make </w:t>
+      </w:r>
+      <w:r>
+        <w:t xml:space="preserve">for this example </w:t>
+      </w:r>
+      <w:r>
+        <w:t xml:space="preserve">is </w:t>
+      </w:r>
+      <w:proofErr w:type="gramStart"/>
+      <w:r>
+        <w:t>log(</w:t>
+      </w:r>
+      <w:proofErr w:type="gramEnd"/>
+      <w:r>
+        <w:t>80) which is 7</w:t>
       </w:r>
       <w:r>
         <w:t>.</w:t>
       </w:r>
-    </w:p>
-    <w:p>
-      <w:pPr>
-        <w:spacing w:after="0"/>
-      </w:pPr>
-      <w:r>
+      <w:r>
+        <w:t xml:space="preserve"> For any other concept class, the maximum number of mistakes it will make is </w:t>
+      </w:r>
+      <w:proofErr w:type="gramStart"/>
+      <w:r>
+        <w:t>log(</w:t>
+      </w:r>
+      <w:proofErr w:type="gramEnd"/>
+      <w:r>
+        <w:t>|C|</w:t>
+      </w:r>
+      <w:r>
+        <w:t>).</w:t>
+      </w:r>
+      <w:bookmarkStart w:id="0" w:name="_GoBack"/>
+      <w:bookmarkEnd w:id="0"/>
+    </w:p>
+    <w:p>
+      <w:pPr>
+        <w:spacing w:after="0"/>
+      </w:pPr>
+      <w:r>
+        <w:tab/>
+      </w:r>
+      <w:r>
+        <w:rPr>
+          <w:noProof/>
+        </w:rPr>
         <w:pict>
           <v:shapetype id="_x0000_t75" coordsize="21600,21600" o:spt="75" o:preferrelative="t" path="m@4@5l@4@11@9@11@9@5xe" filled="f" stroked="f">
             <v:stroke joinstyle="miter"/>
@@ -1688,14 +1748,11 @@
             <v:path o:extrusionok="f" gradientshapeok="t" o:connecttype="rect"/>
             <o:lock v:ext="edit" aspectratio="t"/>
           </v:shapetype>
-          <v:shape id="_x0000_i1025" type="#_x0000_t75" style="width:413.45pt;height:355.75pt">
-            <v:imagedata r:id="rId5" o:title="2"/>
+          <v:shape id="_x0000_i1030" type="#_x0000_t75" style="width:406.35pt;height:296.55pt">
+            <v:imagedata r:id="rId6" o:title="2.1 (D)"/>
           </v:shape>
         </w:pict>
       </w:r>
-      <w:r>
-        <w:tab/>
-      </w:r>
     </w:p>
     <w:p>
       <w:pPr>
@@ -1724,6 +1781,12 @@
         </w:rPr>
         <w:t>)</w:t>
       </w:r>
+      <w:r>
+        <w:rPr>
+          <w:b/>
+        </w:rPr>
+        <w:t xml:space="preserve"> </w:t>
+      </w:r>
     </w:p>
     <w:p>
       <w:pPr>
@@ -1731,43 +1794,1827 @@
         <w:ind w:left="720"/>
       </w:pPr>
       <w:r>
-        <w:t>The following algorithm will stop makin</w:t>
-      </w:r>
-      <w:r>
-        <w:t>g</w:t>
-      </w:r>
-      <w:r>
-        <w:t xml:space="preserve"> mistakes at </w:t>
+        <w:t xml:space="preserve">M is the total number of perfect experts, so we can initially set M = </w:t>
+      </w:r>
+      <w:r>
+        <w:rPr>
+          <w:rFonts w:ascii="Calibri" w:hAnsi="Calibri" w:cs="Calibri"/>
+          <w:color w:val="000000"/>
+        </w:rPr>
+        <w:t>|</w:t>
+      </w:r>
+      <m:oMath>
+        <m:sSub>
+          <m:sSubPr>
+            <m:ctrlPr>
+              <w:rPr>
+                <w:rFonts w:ascii="Cambria Math" w:hAnsi="Cambria Math" w:cs="Calibri"/>
+                <w:color w:val="000000"/>
+              </w:rPr>
+            </m:ctrlPr>
+          </m:sSubPr>
+          <m:e>
+            <m:r>
+              <w:rPr>
+                <w:rFonts w:ascii="Cambria Math" w:hAnsi="Cambria Math" w:cs="Calibri"/>
+                <w:color w:val="000000"/>
+              </w:rPr>
+              <m:t>C</m:t>
+            </m:r>
+          </m:e>
+          <m:sub>
+            <m:r>
+              <w:rPr>
+                <w:rFonts w:ascii="Cambria Math" w:hAnsi="Cambria Math" w:cs="Calibri"/>
+                <w:color w:val="000000"/>
+              </w:rPr>
+              <m:t>n</m:t>
+            </m:r>
+          </m:sub>
+        </m:sSub>
+      </m:oMath>
+      <w:r>
+        <w:rPr>
+          <w:rFonts w:ascii="Calibri" w:hAnsi="Calibri" w:cs="Calibri"/>
+          <w:color w:val="000000"/>
+        </w:rPr>
+        <w:t>|</w:t>
+      </w:r>
+      <w:r>
+        <w:rPr>
+          <w:rFonts w:ascii="Calibri" w:hAnsi="Calibri" w:cs="Calibri"/>
+          <w:color w:val="000000"/>
+        </w:rPr>
+        <w:t xml:space="preserve"> because initially</w:t>
+      </w:r>
+      <w:r>
+        <w:rPr>
+          <w:rFonts w:ascii="Calibri" w:hAnsi="Calibri" w:cs="Calibri"/>
+          <w:color w:val="000000"/>
+        </w:rPr>
+        <w:t xml:space="preserve"> in class</w:t>
+      </w:r>
+      <w:r>
+        <w:rPr>
+          <w:rFonts w:ascii="Calibri" w:hAnsi="Calibri" w:cs="Calibri"/>
+          <w:color w:val="000000"/>
+        </w:rPr>
+        <w:t xml:space="preserve"> we set it equal to 1 because we only had 1 perfect expert</w:t>
+      </w:r>
+      <w:r>
+        <w:rPr>
+          <w:rFonts w:ascii="Calibri" w:hAnsi="Calibri" w:cs="Calibri"/>
+          <w:color w:val="000000"/>
+        </w:rPr>
+        <w:t xml:space="preserve"> (in class)</w:t>
+      </w:r>
+      <w:r>
+        <w:rPr>
+          <w:rFonts w:ascii="Calibri" w:hAnsi="Calibri" w:cs="Calibri"/>
+          <w:color w:val="000000"/>
+        </w:rPr>
+        <w:t>, but in this case we have M perfect experts.</w:t>
+      </w:r>
+    </w:p>
+    <w:p>
+      <w:pPr>
+        <w:pStyle w:val="NormalWeb"/>
+        <w:spacing w:before="0" w:beforeAutospacing="0" w:after="0" w:afterAutospacing="0"/>
+        <w:ind w:left="720"/>
+        <w:rPr>
+          <w:rFonts w:ascii="Calibri" w:hAnsi="Calibri" w:cs="Calibri"/>
+          <w:color w:val="000000"/>
+          <w:sz w:val="22"/>
+          <w:szCs w:val="22"/>
+        </w:rPr>
+      </w:pPr>
+      <w:r>
+        <w:rPr>
+          <w:rFonts w:ascii="Calibri" w:hAnsi="Calibri" w:cs="Calibri"/>
+          <w:color w:val="000000"/>
+          <w:sz w:val="22"/>
+          <w:szCs w:val="22"/>
+        </w:rPr>
+        <w:t>M = |</w:t>
+      </w:r>
+      <m:oMath>
+        <m:sSub>
+          <m:sSubPr>
+            <m:ctrlPr>
+              <w:rPr>
+                <w:rFonts w:ascii="Cambria Math" w:hAnsi="Cambria Math" w:cs="Calibri"/>
+                <w:color w:val="000000"/>
+                <w:sz w:val="22"/>
+                <w:szCs w:val="22"/>
+              </w:rPr>
+            </m:ctrlPr>
+          </m:sSubPr>
+          <m:e>
+            <m:r>
+              <w:rPr>
+                <w:rFonts w:ascii="Cambria Math" w:hAnsi="Cambria Math" w:cs="Calibri"/>
+                <w:color w:val="000000"/>
+                <w:sz w:val="22"/>
+                <w:szCs w:val="22"/>
+              </w:rPr>
+              <m:t>C</m:t>
+            </m:r>
+          </m:e>
+          <m:sub>
+            <m:r>
+              <w:rPr>
+                <w:rFonts w:ascii="Cambria Math" w:hAnsi="Cambria Math" w:cs="Calibri"/>
+                <w:color w:val="000000"/>
+                <w:sz w:val="22"/>
+                <w:szCs w:val="22"/>
+              </w:rPr>
+              <m:t>n</m:t>
+            </m:r>
+          </m:sub>
+        </m:sSub>
+      </m:oMath>
+      <w:r>
+        <w:rPr>
+          <w:rFonts w:ascii="Calibri" w:hAnsi="Calibri" w:cs="Calibri"/>
+          <w:color w:val="000000"/>
+          <w:sz w:val="22"/>
+          <w:szCs w:val="22"/>
+        </w:rPr>
+        <w:t xml:space="preserve">| &lt; </w:t>
+      </w:r>
+      <m:oMath>
+        <m:f>
+          <m:fPr>
+            <m:ctrlPr>
+              <w:rPr>
+                <w:rFonts w:ascii="Cambria Math" w:hAnsi="Cambria Math" w:cs="Calibri"/>
+                <w:color w:val="000000"/>
+                <w:sz w:val="22"/>
+                <w:szCs w:val="22"/>
+              </w:rPr>
+            </m:ctrlPr>
+          </m:fPr>
+          <m:num>
+            <m:r>
+              <m:rPr>
+                <m:sty m:val="p"/>
+              </m:rPr>
+              <w:rPr>
+                <w:rFonts w:ascii="Cambria Math" w:hAnsi="Cambria Math" w:cs="Calibri"/>
+                <w:color w:val="000000"/>
+                <w:sz w:val="22"/>
+                <w:szCs w:val="22"/>
+              </w:rPr>
+              <m:t>1</m:t>
+            </m:r>
+          </m:num>
+          <m:den>
+            <m:r>
+              <m:rPr>
+                <m:sty m:val="p"/>
+              </m:rPr>
+              <w:rPr>
+                <w:rFonts w:ascii="Cambria Math" w:hAnsi="Cambria Math" w:cs="Calibri"/>
+                <w:color w:val="000000"/>
+                <w:sz w:val="22"/>
+                <w:szCs w:val="22"/>
+              </w:rPr>
+              <m:t>2</m:t>
+            </m:r>
+          </m:den>
+        </m:f>
+      </m:oMath>
+      <w:r>
+        <w:rPr>
+          <w:rFonts w:ascii="Calibri" w:hAnsi="Calibri" w:cs="Calibri"/>
+          <w:color w:val="000000"/>
+          <w:sz w:val="22"/>
+          <w:szCs w:val="22"/>
+        </w:rPr>
+        <w:t>|</w:t>
+      </w:r>
+      <m:oMath>
+        <m:sSub>
+          <m:sSubPr>
+            <m:ctrlPr>
+              <w:rPr>
+                <w:rFonts w:ascii="Cambria Math" w:hAnsi="Cambria Math" w:cs="Calibri"/>
+                <w:color w:val="000000"/>
+                <w:sz w:val="22"/>
+                <w:szCs w:val="22"/>
+              </w:rPr>
+            </m:ctrlPr>
+          </m:sSubPr>
+          <m:e>
+            <m:r>
+              <w:rPr>
+                <w:rFonts w:ascii="Cambria Math" w:hAnsi="Cambria Math" w:cs="Calibri"/>
+                <w:color w:val="000000"/>
+                <w:sz w:val="22"/>
+                <w:szCs w:val="22"/>
+              </w:rPr>
+              <m:t>c</m:t>
+            </m:r>
+          </m:e>
+          <m:sub>
+            <m:r>
+              <w:rPr>
+                <w:rFonts w:ascii="Cambria Math" w:hAnsi="Cambria Math" w:cs="Calibri"/>
+                <w:color w:val="000000"/>
+                <w:sz w:val="22"/>
+                <w:szCs w:val="22"/>
+              </w:rPr>
+              <m:t>n</m:t>
+            </m:r>
+            <m:r>
+              <m:rPr>
+                <m:sty m:val="p"/>
+              </m:rPr>
+              <w:rPr>
+                <w:rFonts w:ascii="Cambria Math" w:hAnsi="Cambria Math" w:cs="Calibri"/>
+                <w:color w:val="000000"/>
+                <w:sz w:val="22"/>
+                <w:szCs w:val="22"/>
+              </w:rPr>
+              <m:t>-1</m:t>
+            </m:r>
+          </m:sub>
+        </m:sSub>
+      </m:oMath>
+      <w:r>
+        <w:rPr>
+          <w:rFonts w:ascii="Calibri" w:hAnsi="Calibri" w:cs="Calibri"/>
+          <w:color w:val="000000"/>
+          <w:sz w:val="22"/>
+          <w:szCs w:val="22"/>
+        </w:rPr>
+        <w:t>|</w:t>
+      </w:r>
+    </w:p>
+    <w:p>
+      <w:pPr>
+        <w:pStyle w:val="NormalWeb"/>
+        <w:spacing w:before="0" w:beforeAutospacing="0" w:after="0" w:afterAutospacing="0"/>
+        <w:ind w:left="1260"/>
+        <w:rPr>
+          <w:rFonts w:ascii="Calibri" w:hAnsi="Calibri" w:cs="Calibri"/>
+          <w:color w:val="000000"/>
+          <w:sz w:val="22"/>
+          <w:szCs w:val="22"/>
+        </w:rPr>
+      </w:pPr>
+      <w:r>
+        <w:rPr>
+          <w:rFonts w:ascii="Calibri" w:hAnsi="Calibri" w:cs="Calibri"/>
+          <w:color w:val="000000"/>
+          <w:sz w:val="22"/>
+          <w:szCs w:val="22"/>
+        </w:rPr>
+        <w:t xml:space="preserve">       &lt; </w:t>
+      </w:r>
+      <m:oMath>
+        <m:f>
+          <m:fPr>
+            <m:ctrlPr>
+              <w:rPr>
+                <w:rFonts w:ascii="Cambria Math" w:hAnsi="Cambria Math" w:cs="Calibri"/>
+                <w:color w:val="000000"/>
+                <w:sz w:val="22"/>
+                <w:szCs w:val="22"/>
+              </w:rPr>
+            </m:ctrlPr>
+          </m:fPr>
+          <m:num>
+            <m:r>
+              <m:rPr>
+                <m:sty m:val="p"/>
+              </m:rPr>
+              <w:rPr>
+                <w:rFonts w:ascii="Cambria Math" w:hAnsi="Cambria Math" w:cs="Calibri"/>
+                <w:color w:val="000000"/>
+                <w:sz w:val="22"/>
+                <w:szCs w:val="22"/>
+              </w:rPr>
+              <m:t>1</m:t>
+            </m:r>
+          </m:num>
+          <m:den>
+            <m:r>
+              <m:rPr>
+                <m:sty m:val="p"/>
+              </m:rPr>
+              <w:rPr>
+                <w:rFonts w:ascii="Cambria Math" w:hAnsi="Cambria Math" w:cs="Calibri"/>
+                <w:color w:val="000000"/>
+                <w:sz w:val="22"/>
+                <w:szCs w:val="22"/>
+              </w:rPr>
+              <m:t>2</m:t>
+            </m:r>
+          </m:den>
+        </m:f>
+        <m:r>
+          <m:rPr>
+            <m:sty m:val="p"/>
+          </m:rPr>
+          <w:rPr>
+            <w:rFonts w:ascii="Cambria Math" w:hAnsi="Cambria Math" w:cs="Calibri"/>
+            <w:color w:val="000000"/>
+            <w:sz w:val="22"/>
+            <w:szCs w:val="22"/>
+          </w:rPr>
+          <m:t>*</m:t>
+        </m:r>
+        <m:f>
+          <m:fPr>
+            <m:ctrlPr>
+              <w:rPr>
+                <w:rFonts w:ascii="Cambria Math" w:hAnsi="Cambria Math" w:cs="Calibri"/>
+                <w:color w:val="000000"/>
+                <w:sz w:val="22"/>
+                <w:szCs w:val="22"/>
+              </w:rPr>
+            </m:ctrlPr>
+          </m:fPr>
+          <m:num>
+            <m:r>
+              <m:rPr>
+                <m:sty m:val="p"/>
+              </m:rPr>
+              <w:rPr>
+                <w:rFonts w:ascii="Cambria Math" w:hAnsi="Cambria Math" w:cs="Calibri"/>
+                <w:color w:val="000000"/>
+                <w:sz w:val="22"/>
+                <w:szCs w:val="22"/>
+              </w:rPr>
+              <m:t>1</m:t>
+            </m:r>
+          </m:num>
+          <m:den>
+            <m:r>
+              <m:rPr>
+                <m:sty m:val="p"/>
+              </m:rPr>
+              <w:rPr>
+                <w:rFonts w:ascii="Cambria Math" w:hAnsi="Cambria Math" w:cs="Calibri"/>
+                <w:color w:val="000000"/>
+                <w:sz w:val="22"/>
+                <w:szCs w:val="22"/>
+              </w:rPr>
+              <m:t>2</m:t>
+            </m:r>
+          </m:den>
+        </m:f>
+      </m:oMath>
+      <w:r>
+        <w:rPr>
+          <w:rFonts w:ascii="Calibri" w:hAnsi="Calibri" w:cs="Calibri"/>
+          <w:color w:val="000000"/>
+          <w:sz w:val="22"/>
+          <w:szCs w:val="22"/>
+        </w:rPr>
+        <w:t>|</w:t>
+      </w:r>
+      <m:oMath>
+        <m:sSub>
+          <m:sSubPr>
+            <m:ctrlPr>
+              <w:rPr>
+                <w:rFonts w:ascii="Cambria Math" w:hAnsi="Cambria Math" w:cs="Calibri"/>
+                <w:color w:val="000000"/>
+                <w:sz w:val="22"/>
+                <w:szCs w:val="22"/>
+              </w:rPr>
+            </m:ctrlPr>
+          </m:sSubPr>
+          <m:e>
+            <m:r>
+              <w:rPr>
+                <w:rFonts w:ascii="Cambria Math" w:hAnsi="Cambria Math" w:cs="Calibri"/>
+                <w:color w:val="000000"/>
+                <w:sz w:val="22"/>
+                <w:szCs w:val="22"/>
+              </w:rPr>
+              <m:t>c</m:t>
+            </m:r>
+          </m:e>
+          <m:sub>
+            <m:r>
+              <w:rPr>
+                <w:rFonts w:ascii="Cambria Math" w:hAnsi="Cambria Math" w:cs="Calibri"/>
+                <w:color w:val="000000"/>
+                <w:sz w:val="22"/>
+                <w:szCs w:val="22"/>
+              </w:rPr>
+              <m:t>n</m:t>
+            </m:r>
+            <m:r>
+              <m:rPr>
+                <m:sty m:val="p"/>
+              </m:rPr>
+              <w:rPr>
+                <w:rFonts w:ascii="Cambria Math" w:hAnsi="Cambria Math" w:cs="Calibri"/>
+                <w:color w:val="000000"/>
+                <w:sz w:val="22"/>
+                <w:szCs w:val="22"/>
+              </w:rPr>
+              <m:t>-2</m:t>
+            </m:r>
+          </m:sub>
+        </m:sSub>
+      </m:oMath>
+      <w:r>
+        <w:rPr>
+          <w:rFonts w:ascii="Calibri" w:hAnsi="Calibri" w:cs="Calibri"/>
+          <w:color w:val="000000"/>
+          <w:sz w:val="22"/>
+          <w:szCs w:val="22"/>
+        </w:rPr>
+        <w:t>|</w:t>
+      </w:r>
+    </w:p>
+    <w:p>
+      <w:pPr>
+        <w:pStyle w:val="NormalWeb"/>
+        <w:spacing w:before="0" w:beforeAutospacing="0" w:after="0" w:afterAutospacing="0"/>
+        <w:ind w:left="1260"/>
+        <w:rPr>
+          <w:rFonts w:ascii="Calibri" w:hAnsi="Calibri" w:cs="Calibri"/>
+          <w:color w:val="000000"/>
+          <w:sz w:val="22"/>
+          <w:szCs w:val="22"/>
+        </w:rPr>
+      </w:pPr>
+      <w:r>
+        <w:rPr>
+          <w:rFonts w:ascii="Calibri" w:hAnsi="Calibri" w:cs="Calibri"/>
+          <w:color w:val="000000"/>
+          <w:sz w:val="22"/>
+          <w:szCs w:val="22"/>
+        </w:rPr>
+        <w:t xml:space="preserve">       &lt;      :</w:t>
+      </w:r>
+    </w:p>
+    <w:p>
+      <w:pPr>
+        <w:pStyle w:val="NormalWeb"/>
+        <w:spacing w:before="0" w:beforeAutospacing="0" w:after="0" w:afterAutospacing="0"/>
+        <w:ind w:left="1260"/>
+        <w:rPr>
+          <w:rFonts w:ascii="Calibri" w:hAnsi="Calibri" w:cs="Calibri"/>
+          <w:color w:val="000000"/>
+          <w:sz w:val="22"/>
+          <w:szCs w:val="22"/>
+        </w:rPr>
+      </w:pPr>
+      <w:r>
+        <w:rPr>
+          <w:rFonts w:ascii="Calibri" w:hAnsi="Calibri" w:cs="Calibri"/>
+          <w:color w:val="000000"/>
+          <w:sz w:val="22"/>
+          <w:szCs w:val="22"/>
+        </w:rPr>
+        <w:t xml:space="preserve">       &lt; </w:t>
+      </w:r>
+      <m:oMath>
+        <m:f>
+          <m:fPr>
+            <m:ctrlPr>
+              <w:rPr>
+                <w:rFonts w:ascii="Cambria Math" w:hAnsi="Cambria Math" w:cs="Calibri"/>
+                <w:color w:val="000000"/>
+                <w:sz w:val="22"/>
+                <w:szCs w:val="22"/>
+              </w:rPr>
+            </m:ctrlPr>
+          </m:fPr>
+          <m:num>
+            <m:r>
+              <m:rPr>
+                <m:sty m:val="p"/>
+              </m:rPr>
+              <w:rPr>
+                <w:rFonts w:ascii="Cambria Math" w:hAnsi="Cambria Math" w:cs="Calibri"/>
+                <w:color w:val="000000"/>
+                <w:sz w:val="22"/>
+                <w:szCs w:val="22"/>
+              </w:rPr>
+              <m:t>1</m:t>
+            </m:r>
+          </m:num>
+          <m:den>
+            <m:sSup>
+              <m:sSupPr>
+                <m:ctrlPr>
+                  <w:rPr>
+                    <w:rFonts w:ascii="Cambria Math" w:hAnsi="Cambria Math" w:cs="Calibri"/>
+                    <w:color w:val="000000"/>
+                    <w:sz w:val="22"/>
+                    <w:szCs w:val="22"/>
+                  </w:rPr>
+                </m:ctrlPr>
+              </m:sSupPr>
+              <m:e>
+                <m:r>
+                  <m:rPr>
+                    <m:sty m:val="p"/>
+                  </m:rPr>
+                  <w:rPr>
+                    <w:rFonts w:ascii="Cambria Math" w:hAnsi="Cambria Math" w:cs="Calibri"/>
+                    <w:color w:val="000000"/>
+                    <w:sz w:val="22"/>
+                    <w:szCs w:val="22"/>
+                  </w:rPr>
+                  <m:t>2</m:t>
+                </m:r>
+              </m:e>
+              <m:sup>
+                <m:r>
+                  <w:rPr>
+                    <w:rFonts w:ascii="Cambria Math" w:hAnsi="Cambria Math" w:cs="Calibri"/>
+                    <w:color w:val="000000"/>
+                    <w:sz w:val="22"/>
+                    <w:szCs w:val="22"/>
+                  </w:rPr>
+                  <m:t>n</m:t>
+                </m:r>
+              </m:sup>
+            </m:sSup>
+          </m:den>
+        </m:f>
+      </m:oMath>
+      <w:r>
+        <w:rPr>
+          <w:rFonts w:ascii="Calibri" w:hAnsi="Calibri" w:cs="Calibri"/>
+          <w:color w:val="000000"/>
+          <w:sz w:val="22"/>
+          <w:szCs w:val="22"/>
+        </w:rPr>
+        <w:t>|</w:t>
+      </w:r>
+      <m:oMath>
+        <m:sSub>
+          <m:sSubPr>
+            <m:ctrlPr>
+              <w:rPr>
+                <w:rFonts w:ascii="Cambria Math" w:hAnsi="Cambria Math" w:cs="Calibri"/>
+                <w:color w:val="000000"/>
+                <w:sz w:val="22"/>
+                <w:szCs w:val="22"/>
+              </w:rPr>
+            </m:ctrlPr>
+          </m:sSubPr>
+          <m:e>
+            <m:r>
+              <w:rPr>
+                <w:rFonts w:ascii="Cambria Math" w:hAnsi="Cambria Math" w:cs="Calibri"/>
+                <w:color w:val="000000"/>
+                <w:sz w:val="22"/>
+                <w:szCs w:val="22"/>
+              </w:rPr>
+              <m:t>c</m:t>
+            </m:r>
+          </m:e>
+          <m:sub>
+            <m:r>
+              <m:rPr>
+                <m:sty m:val="p"/>
+              </m:rPr>
+              <w:rPr>
+                <w:rFonts w:ascii="Cambria Math" w:hAnsi="Cambria Math" w:cs="Calibri"/>
+                <w:color w:val="000000"/>
+                <w:sz w:val="22"/>
+                <w:szCs w:val="22"/>
+              </w:rPr>
+              <m:t>0</m:t>
+            </m:r>
+          </m:sub>
+        </m:sSub>
+      </m:oMath>
+      <w:r>
+        <w:rPr>
+          <w:rFonts w:ascii="Calibri" w:hAnsi="Calibri" w:cs="Calibri"/>
+          <w:color w:val="000000"/>
+          <w:sz w:val="22"/>
+          <w:szCs w:val="22"/>
+        </w:rPr>
+        <w:t xml:space="preserve">| </w:t>
       </w:r>
       <w:proofErr w:type="gramStart"/>
       <w:r>
-        <w:t>O(</w:t>
+        <w:rPr>
+          <w:rFonts w:ascii="Calibri" w:hAnsi="Calibri" w:cs="Calibri"/>
+          <w:color w:val="000000"/>
+          <w:sz w:val="22"/>
+          <w:szCs w:val="22"/>
+        </w:rPr>
+        <w:t xml:space="preserve">=  </w:t>
       </w:r>
       <w:proofErr w:type="gramEnd"/>
-      <w:r>
-        <w:t>log(N/M</w:t>
-      </w:r>
-      <w:r>
-        <w:t>))</w:t>
-      </w:r>
-      <w:bookmarkStart w:id="0" w:name="_GoBack"/>
-      <w:bookmarkEnd w:id="0"/>
-      <w:r>
+      <m:oMath>
+        <m:f>
+          <m:fPr>
+            <m:ctrlPr>
+              <w:rPr>
+                <w:rFonts w:ascii="Cambria Math" w:hAnsi="Cambria Math" w:cs="Calibri"/>
+                <w:color w:val="000000"/>
+                <w:sz w:val="22"/>
+                <w:szCs w:val="22"/>
+              </w:rPr>
+            </m:ctrlPr>
+          </m:fPr>
+          <m:num>
+            <m:r>
+              <m:rPr>
+                <m:sty m:val="p"/>
+              </m:rPr>
+              <w:rPr>
+                <w:rFonts w:ascii="Cambria Math" w:hAnsi="Cambria Math" w:cs="Calibri"/>
+                <w:color w:val="000000"/>
+                <w:sz w:val="22"/>
+                <w:szCs w:val="22"/>
+              </w:rPr>
+              <m:t>1</m:t>
+            </m:r>
+          </m:num>
+          <m:den>
+            <m:sSup>
+              <m:sSupPr>
+                <m:ctrlPr>
+                  <w:rPr>
+                    <w:rFonts w:ascii="Cambria Math" w:hAnsi="Cambria Math" w:cs="Calibri"/>
+                    <w:color w:val="000000"/>
+                    <w:sz w:val="22"/>
+                    <w:szCs w:val="22"/>
+                  </w:rPr>
+                </m:ctrlPr>
+              </m:sSupPr>
+              <m:e>
+                <m:r>
+                  <m:rPr>
+                    <m:sty m:val="p"/>
+                  </m:rPr>
+                  <w:rPr>
+                    <w:rFonts w:ascii="Cambria Math" w:hAnsi="Cambria Math" w:cs="Calibri"/>
+                    <w:color w:val="000000"/>
+                    <w:sz w:val="22"/>
+                    <w:szCs w:val="22"/>
+                  </w:rPr>
+                  <m:t>2</m:t>
+                </m:r>
+              </m:e>
+              <m:sup>
+                <m:r>
+                  <w:rPr>
+                    <w:rFonts w:ascii="Cambria Math" w:hAnsi="Cambria Math" w:cs="Calibri"/>
+                    <w:color w:val="000000"/>
+                    <w:sz w:val="22"/>
+                    <w:szCs w:val="22"/>
+                  </w:rPr>
+                  <m:t>n</m:t>
+                </m:r>
+              </m:sup>
+            </m:sSup>
+          </m:den>
+        </m:f>
+      </m:oMath>
+      <w:r>
+        <w:rPr>
+          <w:rFonts w:ascii="Calibri" w:hAnsi="Calibri" w:cs="Calibri"/>
+          <w:color w:val="000000"/>
+          <w:sz w:val="22"/>
+          <w:szCs w:val="22"/>
+        </w:rPr>
+        <w:t>|C|</w:t>
+      </w:r>
+    </w:p>
+    <w:p>
+      <w:pPr>
+        <w:pStyle w:val="NormalWeb"/>
+        <w:spacing w:before="0" w:beforeAutospacing="0" w:after="0" w:afterAutospacing="0"/>
+        <w:ind w:left="720"/>
+        <w:rPr>
+          <w:rFonts w:ascii="Calibri" w:hAnsi="Calibri" w:cs="Calibri"/>
+          <w:color w:val="000000"/>
+          <w:sz w:val="22"/>
+          <w:szCs w:val="22"/>
+        </w:rPr>
+      </w:pPr>
+      <w:r>
+        <w:rPr>
+          <w:rFonts w:ascii="Calibri" w:hAnsi="Calibri" w:cs="Calibri"/>
+          <w:color w:val="000000"/>
+          <w:sz w:val="22"/>
+          <w:szCs w:val="22"/>
+        </w:rPr>
+        <w:t xml:space="preserve">M </w:t>
+      </w:r>
+      <w:proofErr w:type="gramStart"/>
+      <w:r>
+        <w:rPr>
+          <w:rFonts w:ascii="Calibri" w:hAnsi="Calibri" w:cs="Calibri"/>
+          <w:color w:val="000000"/>
+          <w:sz w:val="22"/>
+          <w:szCs w:val="22"/>
+        </w:rPr>
+        <w:t xml:space="preserve">&lt;  </w:t>
+      </w:r>
+      <w:proofErr w:type="gramEnd"/>
+      <m:oMath>
+        <m:f>
+          <m:fPr>
+            <m:ctrlPr>
+              <w:rPr>
+                <w:rFonts w:ascii="Cambria Math" w:hAnsi="Cambria Math" w:cs="Calibri"/>
+                <w:color w:val="000000"/>
+                <w:sz w:val="22"/>
+                <w:szCs w:val="22"/>
+              </w:rPr>
+            </m:ctrlPr>
+          </m:fPr>
+          <m:num>
+            <m:r>
+              <m:rPr>
+                <m:sty m:val="p"/>
+              </m:rPr>
+              <w:rPr>
+                <w:rFonts w:ascii="Cambria Math" w:hAnsi="Cambria Math" w:cs="Calibri"/>
+                <w:color w:val="000000"/>
+                <w:sz w:val="22"/>
+                <w:szCs w:val="22"/>
+              </w:rPr>
+              <m:t>1</m:t>
+            </m:r>
+          </m:num>
+          <m:den>
+            <m:sSup>
+              <m:sSupPr>
+                <m:ctrlPr>
+                  <w:rPr>
+                    <w:rFonts w:ascii="Cambria Math" w:hAnsi="Cambria Math" w:cs="Calibri"/>
+                    <w:color w:val="000000"/>
+                    <w:sz w:val="22"/>
+                    <w:szCs w:val="22"/>
+                  </w:rPr>
+                </m:ctrlPr>
+              </m:sSupPr>
+              <m:e>
+                <m:r>
+                  <m:rPr>
+                    <m:sty m:val="p"/>
+                  </m:rPr>
+                  <w:rPr>
+                    <w:rFonts w:ascii="Cambria Math" w:hAnsi="Cambria Math" w:cs="Calibri"/>
+                    <w:color w:val="000000"/>
+                    <w:sz w:val="22"/>
+                    <w:szCs w:val="22"/>
+                  </w:rPr>
+                  <m:t>2</m:t>
+                </m:r>
+              </m:e>
+              <m:sup>
+                <m:r>
+                  <w:rPr>
+                    <w:rFonts w:ascii="Cambria Math" w:hAnsi="Cambria Math" w:cs="Calibri"/>
+                    <w:color w:val="000000"/>
+                    <w:sz w:val="22"/>
+                    <w:szCs w:val="22"/>
+                  </w:rPr>
+                  <m:t>n</m:t>
+                </m:r>
+              </m:sup>
+            </m:sSup>
+          </m:den>
+        </m:f>
+      </m:oMath>
+      <w:r>
+        <w:rPr>
+          <w:rFonts w:ascii="Calibri" w:hAnsi="Calibri" w:cs="Calibri"/>
+          <w:color w:val="000000"/>
+          <w:sz w:val="22"/>
+          <w:szCs w:val="22"/>
+        </w:rPr>
+        <w:t>|C|</w:t>
+      </w:r>
+    </w:p>
+    <w:p>
+      <w:pPr>
+        <w:pStyle w:val="NormalWeb"/>
+        <w:spacing w:before="0" w:beforeAutospacing="0" w:after="0" w:afterAutospacing="0"/>
+        <w:ind w:left="720"/>
+        <w:rPr>
+          <w:rFonts w:ascii="Calibri" w:hAnsi="Calibri" w:cs="Calibri"/>
+          <w:color w:val="000000"/>
+          <w:sz w:val="22"/>
+          <w:szCs w:val="22"/>
+        </w:rPr>
+      </w:pPr>
+      <m:oMath>
+        <m:sSup>
+          <m:sSupPr>
+            <m:ctrlPr>
+              <w:rPr>
+                <w:rFonts w:ascii="Cambria Math" w:hAnsi="Cambria Math" w:cs="Calibri"/>
+                <w:color w:val="000000"/>
+                <w:sz w:val="22"/>
+                <w:szCs w:val="22"/>
+              </w:rPr>
+            </m:ctrlPr>
+          </m:sSupPr>
+          <m:e>
+            <m:r>
+              <m:rPr>
+                <m:sty m:val="p"/>
+              </m:rPr>
+              <w:rPr>
+                <w:rFonts w:ascii="Cambria Math" w:hAnsi="Cambria Math" w:cs="Calibri"/>
+                <w:color w:val="000000"/>
+                <w:sz w:val="22"/>
+                <w:szCs w:val="22"/>
+              </w:rPr>
+              <m:t>2</m:t>
+            </m:r>
+          </m:e>
+          <m:sup>
+            <m:r>
+              <w:rPr>
+                <w:rFonts w:ascii="Cambria Math" w:hAnsi="Cambria Math" w:cs="Calibri"/>
+                <w:color w:val="000000"/>
+                <w:sz w:val="22"/>
+                <w:szCs w:val="22"/>
+              </w:rPr>
+              <m:t>n</m:t>
+            </m:r>
+          </m:sup>
+        </m:sSup>
+        <m:r>
+          <m:rPr>
+            <m:sty m:val="p"/>
+          </m:rPr>
+          <w:rPr>
+            <w:rFonts w:ascii="Cambria Math" w:hAnsi="Cambria Math" w:cs="Calibri"/>
+            <w:color w:val="000000"/>
+            <w:sz w:val="22"/>
+            <w:szCs w:val="22"/>
+          </w:rPr>
+          <m:t>*</m:t>
+        </m:r>
+        <m:r>
+          <w:rPr>
+            <w:rFonts w:ascii="Cambria Math" w:hAnsi="Cambria Math" w:cs="Calibri"/>
+            <w:color w:val="000000"/>
+            <w:sz w:val="22"/>
+            <w:szCs w:val="22"/>
+          </w:rPr>
+          <m:t>M</m:t>
+        </m:r>
+        <m:r>
+          <m:rPr>
+            <m:sty m:val="p"/>
+          </m:rPr>
+          <w:rPr>
+            <w:rFonts w:ascii="Cambria Math" w:hAnsi="Cambria Math" w:cs="Calibri"/>
+            <w:color w:val="000000"/>
+            <w:sz w:val="22"/>
+            <w:szCs w:val="22"/>
+          </w:rPr>
+          <m:t> </m:t>
+        </m:r>
+      </m:oMath>
+      <w:r>
+        <w:rPr>
+          <w:rFonts w:ascii="Calibri" w:hAnsi="Calibri" w:cs="Calibri"/>
+          <w:color w:val="000000"/>
+          <w:sz w:val="22"/>
+          <w:szCs w:val="22"/>
+        </w:rPr>
+        <w:t>&lt; |C|</w:t>
+      </w:r>
+    </w:p>
+    <w:p>
+      <w:pPr>
+        <w:pStyle w:val="NormalWeb"/>
+        <w:spacing w:before="0" w:beforeAutospacing="0" w:after="0" w:afterAutospacing="0"/>
+        <w:ind w:left="720"/>
+        <w:rPr>
+          <w:rFonts w:ascii="Calibri" w:hAnsi="Calibri" w:cs="Calibri"/>
+          <w:color w:val="000000"/>
+          <w:sz w:val="22"/>
+          <w:szCs w:val="22"/>
+        </w:rPr>
+      </w:pPr>
+      <m:oMath>
+        <m:sSup>
+          <m:sSupPr>
+            <m:ctrlPr>
+              <w:rPr>
+                <w:rFonts w:ascii="Cambria Math" w:hAnsi="Cambria Math" w:cs="Calibri"/>
+                <w:color w:val="000000"/>
+                <w:sz w:val="22"/>
+                <w:szCs w:val="22"/>
+              </w:rPr>
+            </m:ctrlPr>
+          </m:sSupPr>
+          <m:e>
+            <m:r>
+              <m:rPr>
+                <m:sty m:val="p"/>
+              </m:rPr>
+              <w:rPr>
+                <w:rFonts w:ascii="Cambria Math" w:hAnsi="Cambria Math" w:cs="Calibri"/>
+                <w:color w:val="000000"/>
+                <w:sz w:val="22"/>
+                <w:szCs w:val="22"/>
+              </w:rPr>
+              <m:t>2</m:t>
+            </m:r>
+          </m:e>
+          <m:sup>
+            <m:r>
+              <w:rPr>
+                <w:rFonts w:ascii="Cambria Math" w:hAnsi="Cambria Math" w:cs="Calibri"/>
+                <w:color w:val="000000"/>
+                <w:sz w:val="22"/>
+                <w:szCs w:val="22"/>
+              </w:rPr>
+              <m:t>n</m:t>
+            </m:r>
+          </m:sup>
+        </m:sSup>
+      </m:oMath>
+      <w:r>
+        <w:rPr>
+          <w:rFonts w:ascii="Calibri" w:hAnsi="Calibri" w:cs="Calibri"/>
+          <w:color w:val="000000"/>
+          <w:sz w:val="22"/>
+          <w:szCs w:val="22"/>
+        </w:rPr>
+        <w:t>&lt;</w:t>
+      </w:r>
+      <m:oMath>
+        <m:r>
+          <m:rPr>
+            <m:sty m:val="p"/>
+          </m:rPr>
+          <w:rPr>
+            <w:rFonts w:ascii="Cambria Math" w:hAnsi="Cambria Math" w:cs="Calibri"/>
+            <w:color w:val="000000"/>
+            <w:sz w:val="22"/>
+            <w:szCs w:val="22"/>
+          </w:rPr>
+          <m:t> </m:t>
+        </m:r>
+        <m:f>
+          <m:fPr>
+            <m:ctrlPr>
+              <w:rPr>
+                <w:rFonts w:ascii="Cambria Math" w:hAnsi="Cambria Math" w:cs="Calibri"/>
+                <w:color w:val="000000"/>
+                <w:sz w:val="22"/>
+                <w:szCs w:val="22"/>
+              </w:rPr>
+            </m:ctrlPr>
+          </m:fPr>
+          <m:num>
+            <m:r>
+              <m:rPr>
+                <m:sty m:val="p"/>
+              </m:rPr>
+              <w:rPr>
+                <w:rFonts w:ascii="Cambria Math" w:hAnsi="Cambria Math" w:cs="Calibri"/>
+                <w:color w:val="000000"/>
+                <w:sz w:val="22"/>
+                <w:szCs w:val="22"/>
+              </w:rPr>
+              <m:t>|</m:t>
+            </m:r>
+            <m:r>
+              <w:rPr>
+                <w:rFonts w:ascii="Cambria Math" w:hAnsi="Cambria Math" w:cs="Calibri"/>
+                <w:color w:val="000000"/>
+                <w:sz w:val="22"/>
+                <w:szCs w:val="22"/>
+              </w:rPr>
+              <m:t>C</m:t>
+            </m:r>
+            <m:r>
+              <m:rPr>
+                <m:sty m:val="p"/>
+              </m:rPr>
+              <w:rPr>
+                <w:rFonts w:ascii="Cambria Math" w:hAnsi="Cambria Math" w:cs="Calibri"/>
+                <w:color w:val="000000"/>
+                <w:sz w:val="22"/>
+                <w:szCs w:val="22"/>
+              </w:rPr>
+              <m:t>|</m:t>
+            </m:r>
+          </m:num>
+          <m:den>
+            <m:r>
+              <w:rPr>
+                <w:rFonts w:ascii="Cambria Math" w:hAnsi="Cambria Math" w:cs="Calibri"/>
+                <w:color w:val="000000"/>
+                <w:sz w:val="22"/>
+                <w:szCs w:val="22"/>
+              </w:rPr>
+              <m:t>M</m:t>
+            </m:r>
+          </m:den>
+        </m:f>
+        <m:r>
+          <m:rPr>
+            <m:sty m:val="p"/>
+          </m:rPr>
+          <w:rPr>
+            <w:rFonts w:ascii="Cambria Math" w:hAnsi="Cambria Math" w:cs="Calibri"/>
+            <w:color w:val="000000"/>
+            <w:sz w:val="22"/>
+            <w:szCs w:val="22"/>
+          </w:rPr>
+          <m:t> </m:t>
+        </m:r>
+      </m:oMath>
+      <w:r>
+        <w:rPr>
+          <w:rFonts w:ascii="Calibri" w:hAnsi="Calibri" w:cs="Calibri"/>
+          <w:color w:val="000000"/>
+          <w:sz w:val="22"/>
+          <w:szCs w:val="22"/>
+        </w:rPr>
+        <w:t>It was g</w:t>
+      </w:r>
+      <w:r>
+        <w:rPr>
+          <w:rFonts w:ascii="Calibri" w:hAnsi="Calibri" w:cs="Calibri"/>
+          <w:color w:val="000000"/>
+          <w:sz w:val="22"/>
+          <w:szCs w:val="22"/>
+        </w:rPr>
+        <w:t>iven that |C|, the concept class</w:t>
+      </w:r>
+      <w:r>
+        <w:rPr>
+          <w:rFonts w:ascii="Calibri" w:hAnsi="Calibri" w:cs="Calibri"/>
+          <w:color w:val="000000"/>
+          <w:sz w:val="22"/>
+          <w:szCs w:val="22"/>
+        </w:rPr>
+        <w:t>, is equal to N elements, so</w:t>
+      </w:r>
+      <w:r>
+        <w:rPr>
+          <w:rFonts w:ascii="Calibri" w:hAnsi="Calibri" w:cs="Calibri"/>
+          <w:color w:val="000000"/>
+          <w:sz w:val="22"/>
+          <w:szCs w:val="22"/>
+        </w:rPr>
+        <w:t xml:space="preserve"> you can replace |C|</w:t>
+      </w:r>
+    </w:p>
+    <w:p>
+      <w:pPr>
+        <w:pStyle w:val="NormalWeb"/>
+        <w:spacing w:before="0" w:beforeAutospacing="0" w:after="0" w:afterAutospacing="0"/>
+        <w:ind w:left="720" w:firstLine="720"/>
+        <w:rPr>
+          <w:rFonts w:ascii="Calibri" w:hAnsi="Calibri" w:cs="Calibri"/>
+          <w:color w:val="000000"/>
+          <w:sz w:val="22"/>
+          <w:szCs w:val="22"/>
+        </w:rPr>
+      </w:pPr>
+      <w:proofErr w:type="gramStart"/>
+      <w:r>
+        <w:rPr>
+          <w:rFonts w:ascii="Calibri" w:hAnsi="Calibri" w:cs="Calibri"/>
+          <w:color w:val="000000"/>
+          <w:sz w:val="22"/>
+          <w:szCs w:val="22"/>
+        </w:rPr>
+        <w:t>with</w:t>
+      </w:r>
+      <w:proofErr w:type="gramEnd"/>
+      <w:r>
+        <w:rPr>
+          <w:rFonts w:ascii="Calibri" w:hAnsi="Calibri" w:cs="Calibri"/>
+          <w:color w:val="000000"/>
+          <w:sz w:val="22"/>
+          <w:szCs w:val="22"/>
+        </w:rPr>
+        <w:t xml:space="preserve"> N</w:t>
+      </w:r>
+      <w:r>
+        <w:rPr>
+          <w:rFonts w:ascii="Calibri" w:hAnsi="Calibri" w:cs="Calibri"/>
+          <w:color w:val="000000"/>
+          <w:sz w:val="22"/>
+          <w:szCs w:val="22"/>
+        </w:rPr>
         <w:t>:</w:t>
       </w:r>
     </w:p>
     <w:p>
       <w:pPr>
-        <w:spacing w:after="0"/>
+        <w:pStyle w:val="NormalWeb"/>
+        <w:spacing w:before="0" w:beforeAutospacing="0" w:after="0" w:afterAutospacing="0"/>
         <w:ind w:left="720"/>
-      </w:pPr>
-      <w:r>
-        <w:pict>
-          <v:shape id="_x0000_i1026" type="#_x0000_t75" style="width:372.2pt;height:361.6pt">
-            <v:imagedata r:id="rId6" o:title="2"/>
-          </v:shape>
-        </w:pict>
-      </w:r>
+        <w:rPr>
+          <w:rFonts w:ascii="Calibri" w:hAnsi="Calibri" w:cs="Calibri"/>
+          <w:color w:val="000000"/>
+          <w:sz w:val="22"/>
+          <w:szCs w:val="22"/>
+        </w:rPr>
+      </w:pPr>
+      <m:oMath>
+        <m:func>
+          <m:funcPr>
+            <m:ctrlPr>
+              <w:rPr>
+                <w:rFonts w:ascii="Cambria Math" w:hAnsi="Cambria Math" w:cs="Calibri"/>
+                <w:color w:val="000000"/>
+                <w:sz w:val="22"/>
+                <w:szCs w:val="22"/>
+              </w:rPr>
+            </m:ctrlPr>
+          </m:funcPr>
+          <m:fName>
+            <m:sSub>
+              <m:sSubPr>
+                <m:ctrlPr>
+                  <w:rPr>
+                    <w:rFonts w:ascii="Cambria Math" w:hAnsi="Cambria Math" w:cs="Calibri"/>
+                    <w:color w:val="000000"/>
+                    <w:sz w:val="22"/>
+                    <w:szCs w:val="22"/>
+                  </w:rPr>
+                </m:ctrlPr>
+              </m:sSubPr>
+              <m:e>
+                <m:r>
+                  <m:rPr>
+                    <m:sty m:val="p"/>
+                  </m:rPr>
+                  <w:rPr>
+                    <w:rFonts w:ascii="Cambria Math" w:hAnsi="Cambria Math" w:cs="Calibri"/>
+                    <w:color w:val="000000"/>
+                    <w:sz w:val="22"/>
+                    <w:szCs w:val="22"/>
+                  </w:rPr>
+                  <m:t>log</m:t>
+                </m:r>
+              </m:e>
+              <m:sub>
+                <m:r>
+                  <m:rPr>
+                    <m:sty m:val="p"/>
+                  </m:rPr>
+                  <w:rPr>
+                    <w:rFonts w:ascii="Cambria Math" w:hAnsi="Cambria Math" w:cs="Calibri"/>
+                    <w:color w:val="000000"/>
+                    <w:sz w:val="22"/>
+                    <w:szCs w:val="22"/>
+                  </w:rPr>
+                  <m:t>2</m:t>
+                </m:r>
+              </m:sub>
+            </m:sSub>
+          </m:fName>
+          <m:e>
+            <m:sSup>
+              <m:sSupPr>
+                <m:ctrlPr>
+                  <w:rPr>
+                    <w:rFonts w:ascii="Cambria Math" w:hAnsi="Cambria Math" w:cs="Calibri"/>
+                    <w:color w:val="000000"/>
+                    <w:sz w:val="22"/>
+                    <w:szCs w:val="22"/>
+                  </w:rPr>
+                </m:ctrlPr>
+              </m:sSupPr>
+              <m:e>
+                <m:r>
+                  <m:rPr>
+                    <m:sty m:val="p"/>
+                  </m:rPr>
+                  <w:rPr>
+                    <w:rFonts w:ascii="Cambria Math" w:hAnsi="Cambria Math" w:cs="Calibri"/>
+                    <w:color w:val="000000"/>
+                    <w:sz w:val="22"/>
+                    <w:szCs w:val="22"/>
+                  </w:rPr>
+                  <m:t>2</m:t>
+                </m:r>
+              </m:e>
+              <m:sup>
+                <m:r>
+                  <w:rPr>
+                    <w:rFonts w:ascii="Cambria Math" w:hAnsi="Cambria Math" w:cs="Calibri"/>
+                    <w:color w:val="000000"/>
+                    <w:sz w:val="22"/>
+                    <w:szCs w:val="22"/>
+                  </w:rPr>
+                  <m:t>n</m:t>
+                </m:r>
+              </m:sup>
+            </m:sSup>
+          </m:e>
+        </m:func>
+        <m:r>
+          <m:rPr>
+            <m:sty m:val="p"/>
+          </m:rPr>
+          <w:rPr>
+            <w:rFonts w:ascii="Cambria Math" w:hAnsi="Cambria Math" w:cs="Calibri"/>
+            <w:color w:val="000000"/>
+            <w:sz w:val="22"/>
+            <w:szCs w:val="22"/>
+          </w:rPr>
+          <m:t>&lt; </m:t>
+        </m:r>
+        <m:func>
+          <m:funcPr>
+            <m:ctrlPr>
+              <w:rPr>
+                <w:rFonts w:ascii="Cambria Math" w:hAnsi="Cambria Math" w:cs="Calibri"/>
+                <w:color w:val="000000"/>
+                <w:sz w:val="22"/>
+                <w:szCs w:val="22"/>
+              </w:rPr>
+            </m:ctrlPr>
+          </m:funcPr>
+          <m:fName>
+            <m:sSub>
+              <m:sSubPr>
+                <m:ctrlPr>
+                  <w:rPr>
+                    <w:rFonts w:ascii="Cambria Math" w:hAnsi="Cambria Math" w:cs="Calibri"/>
+                    <w:color w:val="000000"/>
+                    <w:sz w:val="22"/>
+                    <w:szCs w:val="22"/>
+                  </w:rPr>
+                </m:ctrlPr>
+              </m:sSubPr>
+              <m:e>
+                <m:r>
+                  <m:rPr>
+                    <m:sty m:val="p"/>
+                  </m:rPr>
+                  <w:rPr>
+                    <w:rFonts w:ascii="Cambria Math" w:hAnsi="Cambria Math" w:cs="Calibri"/>
+                    <w:color w:val="000000"/>
+                    <w:sz w:val="22"/>
+                    <w:szCs w:val="22"/>
+                  </w:rPr>
+                  <m:t>log</m:t>
+                </m:r>
+              </m:e>
+              <m:sub>
+                <m:r>
+                  <m:rPr>
+                    <m:sty m:val="p"/>
+                  </m:rPr>
+                  <w:rPr>
+                    <w:rFonts w:ascii="Cambria Math" w:hAnsi="Cambria Math" w:cs="Calibri"/>
+                    <w:color w:val="000000"/>
+                    <w:sz w:val="22"/>
+                    <w:szCs w:val="22"/>
+                  </w:rPr>
+                  <m:t>2</m:t>
+                </m:r>
+              </m:sub>
+            </m:sSub>
+          </m:fName>
+          <m:e>
+            <m:box>
+              <m:boxPr>
+                <m:ctrlPr>
+                  <w:rPr>
+                    <w:rFonts w:ascii="Cambria Math" w:hAnsi="Cambria Math" w:cs="Calibri"/>
+                    <w:color w:val="000000"/>
+                    <w:sz w:val="22"/>
+                    <w:szCs w:val="22"/>
+                  </w:rPr>
+                </m:ctrlPr>
+              </m:boxPr>
+              <m:e>
+                <m:argPr>
+                  <m:argSz m:val="-1"/>
+                </m:argPr>
+                <m:f>
+                  <m:fPr>
+                    <m:ctrlPr>
+                      <w:rPr>
+                        <w:rFonts w:ascii="Cambria Math" w:hAnsi="Cambria Math" w:cs="Calibri"/>
+                        <w:color w:val="000000"/>
+                        <w:sz w:val="22"/>
+                        <w:szCs w:val="22"/>
+                      </w:rPr>
+                    </m:ctrlPr>
+                  </m:fPr>
+                  <m:num>
+                    <m:r>
+                      <w:rPr>
+                        <w:rFonts w:ascii="Cambria Math" w:hAnsi="Cambria Math" w:cs="Calibri"/>
+                        <w:color w:val="000000"/>
+                        <w:sz w:val="22"/>
+                        <w:szCs w:val="22"/>
+                      </w:rPr>
+                      <m:t>N</m:t>
+                    </m:r>
+                  </m:num>
+                  <m:den>
+                    <m:r>
+                      <w:rPr>
+                        <w:rFonts w:ascii="Cambria Math" w:hAnsi="Cambria Math" w:cs="Calibri"/>
+                        <w:color w:val="000000"/>
+                        <w:sz w:val="22"/>
+                        <w:szCs w:val="22"/>
+                      </w:rPr>
+                      <m:t>M</m:t>
+                    </m:r>
+                  </m:den>
+                </m:f>
+              </m:e>
+            </m:box>
+          </m:e>
+        </m:func>
+      </m:oMath>
+      <w:r>
+        <w:rPr>
+          <w:rFonts w:ascii="Calibri" w:hAnsi="Calibri" w:cs="Calibri"/>
+          <w:color w:val="000000"/>
+          <w:sz w:val="22"/>
+          <w:szCs w:val="22"/>
+        </w:rPr>
+        <w:t xml:space="preserve">       Take the log of both sides</w:t>
+      </w:r>
+    </w:p>
+    <w:p>
+      <w:pPr>
+        <w:pStyle w:val="NormalWeb"/>
+        <w:spacing w:before="0" w:beforeAutospacing="0" w:after="0" w:afterAutospacing="0"/>
+        <w:ind w:left="720"/>
+        <w:rPr>
+          <w:rFonts w:ascii="Cambria Math" w:hAnsi="Cambria Math" w:cs="Calibri"/>
+          <w:color w:val="000000"/>
+          <w:sz w:val="22"/>
+          <w:szCs w:val="22"/>
+          <w:lang w:val=""/>
+        </w:rPr>
+      </w:pPr>
+      <m:oMath>
+        <m:r>
+          <m:rPr>
+            <m:sty m:val="p"/>
+          </m:rPr>
+          <w:rPr>
+            <w:rFonts w:ascii="Cambria Math" w:hAnsi="Cambria Math" w:cs="Calibri"/>
+            <w:color w:val="000000"/>
+            <w:sz w:val="22"/>
+            <w:szCs w:val="22"/>
+            <w:lang w:val=""/>
+          </w:rPr>
+          <m:t>n&lt; </m:t>
+        </m:r>
+        <m:func>
+          <m:funcPr>
+            <m:ctrlPr>
+              <w:rPr>
+                <w:rFonts w:ascii="Cambria Math" w:hAnsi="Cambria Math" w:cs="Calibri"/>
+                <w:color w:val="000000"/>
+                <w:sz w:val="22"/>
+                <w:szCs w:val="22"/>
+                <w:lang w:val=""/>
+              </w:rPr>
+            </m:ctrlPr>
+          </m:funcPr>
+          <m:fName>
+            <m:sSub>
+              <m:sSubPr>
+                <m:ctrlPr>
+                  <w:rPr>
+                    <w:rFonts w:ascii="Cambria Math" w:hAnsi="Cambria Math" w:cs="Calibri"/>
+                    <w:color w:val="000000"/>
+                    <w:sz w:val="22"/>
+                    <w:szCs w:val="22"/>
+                    <w:lang w:val=""/>
+                  </w:rPr>
+                </m:ctrlPr>
+              </m:sSubPr>
+              <m:e>
+                <m:r>
+                  <m:rPr>
+                    <m:sty m:val="p"/>
+                  </m:rPr>
+                  <w:rPr>
+                    <w:rFonts w:ascii="Cambria Math" w:hAnsi="Cambria Math" w:cs="Calibri"/>
+                    <w:color w:val="000000"/>
+                    <w:sz w:val="22"/>
+                    <w:szCs w:val="22"/>
+                    <w:lang w:val=""/>
+                  </w:rPr>
+                  <m:t>log</m:t>
+                </m:r>
+              </m:e>
+              <m:sub>
+                <m:r>
+                  <m:rPr>
+                    <m:sty m:val="p"/>
+                  </m:rPr>
+                  <w:rPr>
+                    <w:rFonts w:ascii="Cambria Math" w:hAnsi="Cambria Math" w:cs="Calibri"/>
+                    <w:color w:val="000000"/>
+                    <w:sz w:val="22"/>
+                    <w:szCs w:val="22"/>
+                    <w:lang w:val=""/>
+                  </w:rPr>
+                  <m:t>2</m:t>
+                </m:r>
+              </m:sub>
+            </m:sSub>
+          </m:fName>
+          <m:e>
+            <m:box>
+              <m:boxPr>
+                <m:ctrlPr>
+                  <w:rPr>
+                    <w:rFonts w:ascii="Cambria Math" w:hAnsi="Cambria Math" w:cs="Calibri"/>
+                    <w:color w:val="000000"/>
+                    <w:sz w:val="22"/>
+                    <w:szCs w:val="22"/>
+                    <w:lang w:val=""/>
+                  </w:rPr>
+                </m:ctrlPr>
+              </m:boxPr>
+              <m:e>
+                <m:argPr>
+                  <m:argSz m:val="-1"/>
+                </m:argPr>
+                <m:f>
+                  <m:fPr>
+                    <m:ctrlPr>
+                      <w:rPr>
+                        <w:rFonts w:ascii="Cambria Math" w:hAnsi="Cambria Math" w:cs="Calibri"/>
+                        <w:color w:val="000000"/>
+                        <w:sz w:val="22"/>
+                        <w:szCs w:val="22"/>
+                        <w:lang w:val=""/>
+                      </w:rPr>
+                    </m:ctrlPr>
+                  </m:fPr>
+                  <m:num>
+                    <m:r>
+                      <w:rPr>
+                        <w:rFonts w:ascii="Cambria Math" w:hAnsi="Cambria Math" w:cs="Calibri"/>
+                        <w:color w:val="000000"/>
+                        <w:sz w:val="22"/>
+                        <w:szCs w:val="22"/>
+                        <w:lang w:val=""/>
+                      </w:rPr>
+                      <m:t>N</m:t>
+                    </m:r>
+                  </m:num>
+                  <m:den>
+                    <m:r>
+                      <w:rPr>
+                        <w:rFonts w:ascii="Cambria Math" w:hAnsi="Cambria Math" w:cs="Calibri"/>
+                        <w:color w:val="000000"/>
+                        <w:sz w:val="22"/>
+                        <w:szCs w:val="22"/>
+                        <w:lang w:val=""/>
+                      </w:rPr>
+                      <m:t>M</m:t>
+                    </m:r>
+                  </m:den>
+                </m:f>
+              </m:e>
+            </m:box>
+            <m:r>
+              <m:rPr>
+                <m:sty m:val="p"/>
+              </m:rPr>
+              <w:rPr>
+                <w:rFonts w:ascii="Cambria Math" w:hAnsi="Cambria Math" w:cs="Calibri"/>
+                <w:color w:val="000000"/>
+                <w:sz w:val="22"/>
+                <w:szCs w:val="22"/>
+                <w:lang w:val=""/>
+              </w:rPr>
+              <m:t> </m:t>
+            </m:r>
+          </m:e>
+        </m:func>
+      </m:oMath>
+      <w:r>
+        <w:rPr>
+          <w:rFonts w:ascii="Cambria Math" w:hAnsi="Cambria Math" w:cs="Calibri"/>
+          <w:color w:val="000000"/>
+          <w:sz w:val="22"/>
+          <w:szCs w:val="22"/>
+          <w:lang w:val=""/>
+        </w:rPr>
+        <w:t xml:space="preserve">                  n is the total number of mistakes that happened</w:t>
+      </w:r>
+    </w:p>
+    <w:p>
+      <w:pPr>
+        <w:pStyle w:val="NormalWeb"/>
+        <w:spacing w:before="0" w:beforeAutospacing="0" w:after="0" w:afterAutospacing="0"/>
+        <w:ind w:left="720"/>
+        <w:rPr>
+          <w:rFonts w:ascii="Cambria Math" w:hAnsi="Cambria Math" w:cs="Calibri"/>
+          <w:color w:val="000000"/>
+          <w:sz w:val="22"/>
+          <w:szCs w:val="22"/>
+          <w:lang w:val=""/>
+        </w:rPr>
+      </w:pPr>
+      <w:r>
+        <w:rPr>
+          <w:rFonts w:ascii="Cambria Math" w:hAnsi="Cambria Math" w:cs="Calibri"/>
+          <w:color w:val="000000"/>
+          <w:sz w:val="22"/>
+          <w:szCs w:val="22"/>
+          <w:lang w:val=""/>
+        </w:rPr>
+        <w:t xml:space="preserve">At this point the most mistakes that can happen is </w:t>
+      </w:r>
+      <m:oMath>
+        <m:func>
+          <m:funcPr>
+            <m:ctrlPr>
+              <w:rPr>
+                <w:rFonts w:ascii="Cambria Math" w:hAnsi="Cambria Math" w:cs="Calibri"/>
+                <w:color w:val="000000"/>
+                <w:sz w:val="22"/>
+                <w:szCs w:val="22"/>
+                <w:lang w:val=""/>
+              </w:rPr>
+            </m:ctrlPr>
+          </m:funcPr>
+          <m:fName>
+            <m:sSub>
+              <m:sSubPr>
+                <m:ctrlPr>
+                  <w:rPr>
+                    <w:rFonts w:ascii="Cambria Math" w:hAnsi="Cambria Math" w:cs="Calibri"/>
+                    <w:color w:val="000000"/>
+                    <w:sz w:val="22"/>
+                    <w:szCs w:val="22"/>
+                    <w:lang w:val=""/>
+                  </w:rPr>
+                </m:ctrlPr>
+              </m:sSubPr>
+              <m:e>
+                <m:r>
+                  <m:rPr>
+                    <m:sty m:val="p"/>
+                  </m:rPr>
+                  <w:rPr>
+                    <w:rFonts w:ascii="Cambria Math" w:hAnsi="Cambria Math" w:cs="Calibri"/>
+                    <w:color w:val="000000"/>
+                    <w:sz w:val="22"/>
+                    <w:szCs w:val="22"/>
+                    <w:lang w:val=""/>
+                  </w:rPr>
+                  <m:t>log</m:t>
+                </m:r>
+              </m:e>
+              <m:sub>
+                <m:r>
+                  <m:rPr>
+                    <m:sty m:val="p"/>
+                  </m:rPr>
+                  <w:rPr>
+                    <w:rFonts w:ascii="Cambria Math" w:hAnsi="Cambria Math" w:cs="Calibri"/>
+                    <w:color w:val="000000"/>
+                    <w:sz w:val="22"/>
+                    <w:szCs w:val="22"/>
+                    <w:lang w:val=""/>
+                  </w:rPr>
+                  <m:t>2</m:t>
+                </m:r>
+              </m:sub>
+            </m:sSub>
+          </m:fName>
+          <m:e>
+            <m:box>
+              <m:boxPr>
+                <m:ctrlPr>
+                  <w:rPr>
+                    <w:rFonts w:ascii="Cambria Math" w:hAnsi="Cambria Math" w:cs="Calibri"/>
+                    <w:color w:val="000000"/>
+                    <w:sz w:val="22"/>
+                    <w:szCs w:val="22"/>
+                    <w:lang w:val=""/>
+                  </w:rPr>
+                </m:ctrlPr>
+              </m:boxPr>
+              <m:e>
+                <m:argPr>
+                  <m:argSz m:val="-1"/>
+                </m:argPr>
+                <m:f>
+                  <m:fPr>
+                    <m:ctrlPr>
+                      <w:rPr>
+                        <w:rFonts w:ascii="Cambria Math" w:hAnsi="Cambria Math" w:cs="Calibri"/>
+                        <w:color w:val="000000"/>
+                        <w:sz w:val="22"/>
+                        <w:szCs w:val="22"/>
+                        <w:lang w:val=""/>
+                      </w:rPr>
+                    </m:ctrlPr>
+                  </m:fPr>
+                  <m:num>
+                    <m:r>
+                      <w:rPr>
+                        <w:rFonts w:ascii="Cambria Math" w:hAnsi="Cambria Math" w:cs="Calibri"/>
+                        <w:color w:val="000000"/>
+                        <w:sz w:val="22"/>
+                        <w:szCs w:val="22"/>
+                        <w:lang w:val=""/>
+                      </w:rPr>
+                      <m:t>N</m:t>
+                    </m:r>
+                  </m:num>
+                  <m:den>
+                    <m:r>
+                      <w:rPr>
+                        <w:rFonts w:ascii="Cambria Math" w:hAnsi="Cambria Math" w:cs="Calibri"/>
+                        <w:color w:val="000000"/>
+                        <w:sz w:val="22"/>
+                        <w:szCs w:val="22"/>
+                        <w:lang w:val=""/>
+                      </w:rPr>
+                      <m:t>M</m:t>
+                    </m:r>
+                  </m:den>
+                </m:f>
+              </m:e>
+            </m:box>
+            <m:r>
+              <m:rPr>
+                <m:sty m:val="p"/>
+              </m:rPr>
+              <w:rPr>
+                <w:rFonts w:ascii="Cambria Math" w:hAnsi="Cambria Math" w:cs="Calibri"/>
+                <w:color w:val="000000"/>
+                <w:sz w:val="22"/>
+                <w:szCs w:val="22"/>
+                <w:lang w:val=""/>
+              </w:rPr>
+              <m:t> </m:t>
+            </m:r>
+          </m:e>
+        </m:func>
+      </m:oMath>
+      <w:r>
+        <w:rPr>
+          <w:rFonts w:ascii="Cambria Math" w:hAnsi="Cambria Math" w:cs="Calibri"/>
+          <w:color w:val="000000"/>
+          <w:sz w:val="22"/>
+          <w:szCs w:val="22"/>
+          <w:lang w:val=""/>
+        </w:rPr>
+        <w:t xml:space="preserve"> because n is less that </w:t>
+      </w:r>
+      <m:oMath>
+        <m:func>
+          <m:funcPr>
+            <m:ctrlPr>
+              <w:rPr>
+                <w:rFonts w:ascii="Cambria Math" w:hAnsi="Cambria Math" w:cs="Calibri"/>
+                <w:color w:val="000000"/>
+                <w:sz w:val="22"/>
+                <w:szCs w:val="22"/>
+                <w:lang w:val=""/>
+              </w:rPr>
+            </m:ctrlPr>
+          </m:funcPr>
+          <m:fName>
+            <m:sSub>
+              <m:sSubPr>
+                <m:ctrlPr>
+                  <w:rPr>
+                    <w:rFonts w:ascii="Cambria Math" w:hAnsi="Cambria Math" w:cs="Calibri"/>
+                    <w:color w:val="000000"/>
+                    <w:sz w:val="22"/>
+                    <w:szCs w:val="22"/>
+                    <w:lang w:val=""/>
+                  </w:rPr>
+                </m:ctrlPr>
+              </m:sSubPr>
+              <m:e>
+                <m:r>
+                  <m:rPr>
+                    <m:sty m:val="p"/>
+                  </m:rPr>
+                  <w:rPr>
+                    <w:rFonts w:ascii="Cambria Math" w:hAnsi="Cambria Math" w:cs="Calibri"/>
+                    <w:color w:val="000000"/>
+                    <w:sz w:val="22"/>
+                    <w:szCs w:val="22"/>
+                    <w:lang w:val=""/>
+                  </w:rPr>
+                  <m:t>log</m:t>
+                </m:r>
+              </m:e>
+              <m:sub>
+                <m:r>
+                  <m:rPr>
+                    <m:sty m:val="p"/>
+                  </m:rPr>
+                  <w:rPr>
+                    <w:rFonts w:ascii="Cambria Math" w:hAnsi="Cambria Math" w:cs="Calibri"/>
+                    <w:color w:val="000000"/>
+                    <w:sz w:val="22"/>
+                    <w:szCs w:val="22"/>
+                    <w:lang w:val=""/>
+                  </w:rPr>
+                  <m:t>2</m:t>
+                </m:r>
+              </m:sub>
+            </m:sSub>
+          </m:fName>
+          <m:e>
+            <m:box>
+              <m:boxPr>
+                <m:ctrlPr>
+                  <w:rPr>
+                    <w:rFonts w:ascii="Cambria Math" w:hAnsi="Cambria Math" w:cs="Calibri"/>
+                    <w:color w:val="000000"/>
+                    <w:sz w:val="22"/>
+                    <w:szCs w:val="22"/>
+                    <w:lang w:val=""/>
+                  </w:rPr>
+                </m:ctrlPr>
+              </m:boxPr>
+              <m:e>
+                <m:argPr>
+                  <m:argSz m:val="-1"/>
+                </m:argPr>
+                <m:f>
+                  <m:fPr>
+                    <m:ctrlPr>
+                      <w:rPr>
+                        <w:rFonts w:ascii="Cambria Math" w:hAnsi="Cambria Math" w:cs="Calibri"/>
+                        <w:color w:val="000000"/>
+                        <w:sz w:val="22"/>
+                        <w:szCs w:val="22"/>
+                        <w:lang w:val=""/>
+                      </w:rPr>
+                    </m:ctrlPr>
+                  </m:fPr>
+                  <m:num>
+                    <m:r>
+                      <w:rPr>
+                        <w:rFonts w:ascii="Cambria Math" w:hAnsi="Cambria Math" w:cs="Calibri"/>
+                        <w:color w:val="000000"/>
+                        <w:sz w:val="22"/>
+                        <w:szCs w:val="22"/>
+                        <w:lang w:val=""/>
+                      </w:rPr>
+                      <m:t>N</m:t>
+                    </m:r>
+                  </m:num>
+                  <m:den>
+                    <m:r>
+                      <w:rPr>
+                        <w:rFonts w:ascii="Cambria Math" w:hAnsi="Cambria Math" w:cs="Calibri"/>
+                        <w:color w:val="000000"/>
+                        <w:sz w:val="22"/>
+                        <w:szCs w:val="22"/>
+                        <w:lang w:val=""/>
+                      </w:rPr>
+                      <m:t>M</m:t>
+                    </m:r>
+                  </m:den>
+                </m:f>
+              </m:e>
+            </m:box>
+            <m:r>
+              <m:rPr>
+                <m:sty m:val="p"/>
+              </m:rPr>
+              <w:rPr>
+                <w:rFonts w:ascii="Cambria Math" w:hAnsi="Cambria Math" w:cs="Calibri"/>
+                <w:color w:val="000000"/>
+                <w:sz w:val="22"/>
+                <w:szCs w:val="22"/>
+                <w:lang w:val=""/>
+              </w:rPr>
+              <m:t> </m:t>
+            </m:r>
+          </m:e>
+        </m:func>
+      </m:oMath>
+    </w:p>
+    <w:p>
+      <w:pPr>
+        <w:spacing w:after="0"/>
+      </w:pPr>
     </w:p>
     <w:p>
       <w:pPr>
@@ -1994,7 +3841,6 @@
         <w:spacing w:after="0"/>
       </w:pPr>
       <w:r>
-        <w:lastRenderedPageBreak/>
         <w:t xml:space="preserve">Development Set accuracy: </w:t>
       </w:r>
       <w:r>
@@ -2041,8 +3887,9 @@
         <w:spacing w:after="0"/>
       </w:pPr>
       <w:r>
+        <w:lastRenderedPageBreak/>
         <w:pict>
-          <v:shape id="_x0000_i1027" type="#_x0000_t75" style="width:467.45pt;height:233.45pt">
+          <v:shape id="_x0000_i1025" type="#_x0000_t75" style="width:467.4pt;height:233.1pt">
             <v:imagedata r:id="rId7" o:title="Part1"/>
           </v:shape>
         </w:pict>
@@ -2231,7 +4078,7 @@
       </w:pPr>
       <w:r>
         <w:pict>
-          <v:shape id="_x0000_i1028" type="#_x0000_t75" style="width:467.45pt;height:233.45pt">
+          <v:shape id="_x0000_i1026" type="#_x0000_t75" style="width:467.4pt;height:233.1pt">
             <v:imagedata r:id="rId8" o:title="Part2"/>
           </v:shape>
         </w:pict>
@@ -2281,7 +4128,6 @@
         <w:spacing w:after="0"/>
       </w:pPr>
       <w:r>
-        <w:lastRenderedPageBreak/>
         <w:t xml:space="preserve">The cross validation accuracy for the best hyper-parameter is: </w:t>
       </w:r>
       <w:r>
@@ -2351,6 +4197,7 @@
         <w:spacing w:after="0"/>
       </w:pPr>
       <w:r>
+        <w:lastRenderedPageBreak/>
         <w:t xml:space="preserve">Test Set accuracy: </w:t>
       </w:r>
       <w:r>
@@ -2385,7 +4232,7 @@
       </w:pPr>
       <w:r>
         <w:pict>
-          <v:shape id="_x0000_i1029" type="#_x0000_t75" style="width:467.45pt;height:233.45pt">
+          <v:shape id="_x0000_i1027" type="#_x0000_t75" style="width:467.4pt;height:233.1pt">
             <v:imagedata r:id="rId9" o:title="Part3"/>
           </v:shape>
         </w:pict>
@@ -2526,9 +4373,8 @@
         <w:spacing w:after="0"/>
       </w:pPr>
       <w:r>
-        <w:lastRenderedPageBreak/>
         <w:pict>
-          <v:shape id="_x0000_i1030" type="#_x0000_t75" style="width:467.45pt;height:233.45pt">
+          <v:shape id="_x0000_i1028" type="#_x0000_t75" style="width:467.4pt;height:233.1pt">
             <v:imagedata r:id="rId10" o:title="Part4"/>
           </v:shape>
         </w:pict>
@@ -2578,6 +4424,7 @@
         <w:spacing w:after="0"/>
       </w:pPr>
       <w:r>
+        <w:lastRenderedPageBreak/>
         <w:t xml:space="preserve">The cross validation accuracy for the best hyper-parameter is: </w:t>
       </w:r>
       <w:r>
@@ -2699,7 +4546,7 @@
       </w:pPr>
       <w:r>
         <w:pict>
-          <v:shape id="_x0000_i1031" type="#_x0000_t75" style="width:467.45pt;height:233.45pt">
+          <v:shape id="_x0000_i1029" type="#_x0000_t75" style="width:467.4pt;height:233.1pt">
             <v:imagedata r:id="rId11" o:title="Part5"/>
           </v:shape>
         </w:pict>
@@ -2753,11 +4600,7 @@
         <w:t>For this part, I created three separate Data objects that stored all the information needed to determine the best accuracy with the given Learning Rate.</w:t>
       </w:r>
       <w:r>
-        <w:t xml:space="preserve"> I made the five files for the 5-fold </w:t>
-      </w:r>
-      <w:r>
-        <w:lastRenderedPageBreak/>
-        <w:t>cross-validation as parameters for the Data constructor. I also made the number of epochs and the random seed as a parameter. The three separate Data objects each has an accuracy field that is calculated in the 5-fold. I then determine which is the largest accuracy and used the learning rate associated with it. I then created another Data object that has less parameters in its constructor, and I pass in the best learning rate. I then determine the best weight and bias from each of the epochs. I use that weight and bias and create another Data object to get the total accuracy for the test set.</w:t>
+        <w:t xml:space="preserve"> I made the five files for the 5-fold cross-validation as parameters for the Data constructor. I also made the number of epochs and the random seed as a parameter. The three separate Data objects each has an accuracy field that is calculated in the 5-fold. I then determine which is the largest accuracy and used the learning rate associated with it. I then created another Data object that has less parameters in its constructor, and I pass in the best learning rate. I then determine the best weight and bias from each of the epochs. I use that weight and bias and create another Data object to get the total accuracy for the test set.</w:t>
       </w:r>
     </w:p>
     <w:p>
@@ -2828,7 +4671,11 @@
         <w:spacing w:after="0"/>
       </w:pPr>
       <w:r>
-        <w:t>For this part, I did the same thing as part 2, but added another parameter for margin in the constructor to determine the best hyper-parameter. I then passed in the margin into the Perceptron object and used that value in the comparison to determine the guess of the label. To make it so the previous experiments still worked I passed in 0 for their margin always. To determine the best hyper-parameter combinations, I had to create nine separate Data objects for all the combinations. I then did the same as in part 1 in determining the best hyper-parameters and calculating the accuracy with the changes I specified in this section.</w:t>
+        <w:t xml:space="preserve">For this part, I did the same thing as part 2, but added another parameter for margin in the constructor to determine the best hyper-parameter. I then passed in the margin into the </w:t>
+      </w:r>
+      <w:r>
+        <w:lastRenderedPageBreak/>
+        <w:t>Perceptron object and used that value in the comparison to determine the guess of the label. To make it so the previous experiments still worked I passed in 0 for their margin always. To determine the best hyper-parameter combinations, I had to create nine separate Data objects for all the combinations. I then did the same as in part 1 in determining the best hyper-parameters and calculating the accuracy with the changes I specified in this section.</w:t>
       </w:r>
     </w:p>
     <w:p>
@@ -4390,6 +6237,22 @@
       <w:szCs w:val="24"/>
     </w:rPr>
   </w:style>
+  <w:style w:type="paragraph" w:styleId="NormalWeb">
+    <w:name w:val="Normal (Web)"/>
+    <w:basedOn w:val="Normal"/>
+    <w:uiPriority w:val="99"/>
+    <w:semiHidden/>
+    <w:unhideWhenUsed/>
+    <w:rsid w:val="00534FE2"/>
+    <w:pPr>
+      <w:spacing w:before="100" w:beforeAutospacing="1" w:after="100" w:afterAutospacing="1" w:line="240" w:lineRule="auto"/>
+    </w:pPr>
+    <w:rPr>
+      <w:rFonts w:ascii="Times New Roman" w:eastAsia="Times New Roman" w:hAnsi="Times New Roman" w:cs="Times New Roman"/>
+      <w:sz w:val="24"/>
+      <w:szCs w:val="24"/>
+    </w:rPr>
+  </w:style>
 </w:styles>
 </file>
 
@@ -4652,4 +6515,16 @@
     </a:ext>
   </a:extLst>
 </a:theme>
+</file>
+
+<file path=customXml/item1.xml><?xml version="1.0" encoding="utf-8"?>
+<b:Sources xmlns:b="http://schemas.openxmlformats.org/officeDocument/2006/bibliography" xmlns="http://schemas.openxmlformats.org/officeDocument/2006/bibliography" SelectedStyle="\APASixthEditionOfficeOnline.xsl" StyleName="APA" Version="6"/>
+</file>
+
+<file path=customXml/itemProps1.xml><?xml version="1.0" encoding="utf-8"?>
+<ds:datastoreItem xmlns:ds="http://schemas.openxmlformats.org/officeDocument/2006/customXml" ds:itemID="{6993A4A6-5EF8-433F-8865-EF337CAEE198}">
+  <ds:schemaRefs>
+    <ds:schemaRef ds:uri="http://schemas.openxmlformats.org/officeDocument/2006/bibliography"/>
+  </ds:schemaRefs>
+</ds:datastoreItem>
 </file>